--- a/hw1/report.docx
+++ b/hw1/report.docx
@@ -337,7 +337,7 @@
     <w:p>
       <w:pPr>
         <w:rPr>
-          <w:rFonts w:ascii="Times New Roman" w:hAnsi="Times New Roman" w:cs="Times New Roman" w:hint="eastAsia"/>
+          <w:rFonts w:ascii="Times New Roman" w:hAnsi="Times New Roman" w:cs="Times New Roman"/>
           <w:sz w:val="24"/>
           <w:szCs w:val="24"/>
         </w:rPr>
@@ -384,7 +384,7 @@
               </w:pBdr>
               <w:jc w:val="center"/>
               <w:rPr>
-                <w:rFonts w:ascii="Times New Roman" w:hAnsi="Times New Roman" w:cs="Times New Roman" w:hint="eastAsia"/>
+                <w:rFonts w:ascii="Times New Roman" w:hAnsi="Times New Roman" w:cs="Times New Roman"/>
                 <w:sz w:val="24"/>
                 <w:szCs w:val="24"/>
               </w:rPr>
@@ -415,7 +415,7 @@
               </w:pBdr>
               <w:jc w:val="center"/>
               <w:rPr>
-                <w:rFonts w:ascii="Times New Roman" w:hAnsi="Times New Roman" w:cs="Times New Roman" w:hint="eastAsia"/>
+                <w:rFonts w:ascii="Times New Roman" w:hAnsi="Times New Roman" w:cs="Times New Roman"/>
                 <w:sz w:val="24"/>
                 <w:szCs w:val="24"/>
               </w:rPr>
@@ -472,7 +472,7 @@
               </w:pBdr>
               <w:jc w:val="center"/>
               <w:rPr>
-                <w:rFonts w:ascii="Times New Roman" w:hAnsi="Times New Roman" w:cs="Times New Roman" w:hint="eastAsia"/>
+                <w:rFonts w:ascii="Times New Roman" w:hAnsi="Times New Roman" w:cs="Times New Roman"/>
                 <w:sz w:val="24"/>
                 <w:szCs w:val="24"/>
               </w:rPr>
@@ -503,7 +503,7 @@
               </w:pBdr>
               <w:jc w:val="center"/>
               <w:rPr>
-                <w:rFonts w:ascii="Times New Roman" w:hAnsi="Times New Roman" w:cs="Times New Roman" w:hint="eastAsia"/>
+                <w:rFonts w:ascii="Times New Roman" w:hAnsi="Times New Roman" w:cs="Times New Roman"/>
                 <w:sz w:val="24"/>
                 <w:szCs w:val="24"/>
               </w:rPr>
@@ -554,85 +554,85 @@
               </w:pBdr>
               <w:jc w:val="center"/>
               <w:rPr>
+                <w:rFonts w:ascii="Times New Roman" w:hAnsi="Times New Roman" w:cs="Times New Roman"/>
+                <w:sz w:val="24"/>
+                <w:szCs w:val="24"/>
+              </w:rPr>
+            </w:pPr>
+            <w:r>
+              <w:rPr>
                 <w:rFonts w:ascii="Times New Roman" w:hAnsi="Times New Roman" w:cs="Times New Roman" w:hint="eastAsia"/>
                 <w:sz w:val="24"/>
                 <w:szCs w:val="24"/>
               </w:rPr>
-            </w:pPr>
+              <w:t>全部</w:t>
+            </w:r>
             <w:r>
               <w:rPr>
                 <w:rFonts w:ascii="Times New Roman" w:hAnsi="Times New Roman" w:cs="Times New Roman" w:hint="eastAsia"/>
                 <w:sz w:val="24"/>
                 <w:szCs w:val="24"/>
               </w:rPr>
-              <w:t>全部</w:t>
-            </w:r>
+              <w:t>feature</w:t>
+            </w:r>
+          </w:p>
+        </w:tc>
+        <w:tc>
+          <w:tcPr>
+            <w:tcW w:w="2005" w:type="dxa"/>
+          </w:tcPr>
+          <w:p>
+            <w:pPr>
+              <w:pBdr>
+                <w:top w:val="none" w:sz="0" w:space="0" w:color="auto"/>
+                <w:left w:val="none" w:sz="0" w:space="0" w:color="auto"/>
+                <w:bottom w:val="none" w:sz="0" w:space="0" w:color="auto"/>
+                <w:right w:val="none" w:sz="0" w:space="0" w:color="auto"/>
+                <w:between w:val="none" w:sz="0" w:space="0" w:color="auto"/>
+              </w:pBdr>
+              <w:jc w:val="center"/>
+              <w:rPr>
+                <w:rFonts w:ascii="Times New Roman" w:hAnsi="Times New Roman" w:cs="Times New Roman"/>
+                <w:sz w:val="24"/>
+                <w:szCs w:val="24"/>
+              </w:rPr>
+            </w:pPr>
             <w:r>
               <w:rPr>
                 <w:rFonts w:ascii="Times New Roman" w:hAnsi="Times New Roman" w:cs="Times New Roman" w:hint="eastAsia"/>
                 <w:sz w:val="24"/>
                 <w:szCs w:val="24"/>
               </w:rPr>
-              <w:t>feature</w:t>
-            </w:r>
-          </w:p>
-        </w:tc>
-        <w:tc>
-          <w:tcPr>
-            <w:tcW w:w="2005" w:type="dxa"/>
-          </w:tcPr>
-          <w:p>
-            <w:pPr>
-              <w:pBdr>
-                <w:top w:val="none" w:sz="0" w:space="0" w:color="auto"/>
-                <w:left w:val="none" w:sz="0" w:space="0" w:color="auto"/>
-                <w:bottom w:val="none" w:sz="0" w:space="0" w:color="auto"/>
-                <w:right w:val="none" w:sz="0" w:space="0" w:color="auto"/>
-                <w:between w:val="none" w:sz="0" w:space="0" w:color="auto"/>
-              </w:pBdr>
-              <w:jc w:val="center"/>
+              <w:t>7.46740</w:t>
+            </w:r>
+          </w:p>
+        </w:tc>
+        <w:tc>
+          <w:tcPr>
+            <w:tcW w:w="2347" w:type="dxa"/>
+          </w:tcPr>
+          <w:p>
+            <w:pPr>
+              <w:pBdr>
+                <w:top w:val="none" w:sz="0" w:space="0" w:color="auto"/>
+                <w:left w:val="none" w:sz="0" w:space="0" w:color="auto"/>
+                <w:bottom w:val="none" w:sz="0" w:space="0" w:color="auto"/>
+                <w:right w:val="none" w:sz="0" w:space="0" w:color="auto"/>
+                <w:between w:val="none" w:sz="0" w:space="0" w:color="auto"/>
+              </w:pBdr>
+              <w:jc w:val="center"/>
+              <w:rPr>
+                <w:rFonts w:ascii="Times New Roman" w:hAnsi="Times New Roman" w:cs="Times New Roman"/>
+                <w:sz w:val="24"/>
+                <w:szCs w:val="24"/>
+              </w:rPr>
+            </w:pPr>
+            <w:r>
               <w:rPr>
                 <w:rFonts w:ascii="Times New Roman" w:hAnsi="Times New Roman" w:cs="Times New Roman" w:hint="eastAsia"/>
                 <w:sz w:val="24"/>
                 <w:szCs w:val="24"/>
               </w:rPr>
-            </w:pPr>
-            <w:r>
-              <w:rPr>
-                <w:rFonts w:ascii="Times New Roman" w:hAnsi="Times New Roman" w:cs="Times New Roman" w:hint="eastAsia"/>
-                <w:sz w:val="24"/>
-                <w:szCs w:val="24"/>
-              </w:rPr>
-              <w:t>7.46740</w:t>
-            </w:r>
-          </w:p>
-        </w:tc>
-        <w:tc>
-          <w:tcPr>
-            <w:tcW w:w="2347" w:type="dxa"/>
-          </w:tcPr>
-          <w:p>
-            <w:pPr>
-              <w:pBdr>
-                <w:top w:val="none" w:sz="0" w:space="0" w:color="auto"/>
-                <w:left w:val="none" w:sz="0" w:space="0" w:color="auto"/>
-                <w:bottom w:val="none" w:sz="0" w:space="0" w:color="auto"/>
-                <w:right w:val="none" w:sz="0" w:space="0" w:color="auto"/>
-                <w:between w:val="none" w:sz="0" w:space="0" w:color="auto"/>
-              </w:pBdr>
-              <w:jc w:val="center"/>
-              <w:rPr>
-                <w:rFonts w:ascii="Times New Roman" w:hAnsi="Times New Roman" w:cs="Times New Roman" w:hint="eastAsia"/>
-                <w:sz w:val="24"/>
-                <w:szCs w:val="24"/>
-              </w:rPr>
-            </w:pPr>
-            <w:r>
-              <w:rPr>
-                <w:rFonts w:ascii="Times New Roman" w:hAnsi="Times New Roman" w:cs="Times New Roman" w:hint="eastAsia"/>
-                <w:sz w:val="24"/>
-                <w:szCs w:val="24"/>
-              </w:rPr>
               <w:t>5.056002</w:t>
             </w:r>
           </w:p>
@@ -652,7 +652,7 @@
               </w:pBdr>
               <w:jc w:val="center"/>
               <w:rPr>
-                <w:rFonts w:ascii="Times New Roman" w:hAnsi="Times New Roman" w:cs="Times New Roman" w:hint="eastAsia"/>
+                <w:rFonts w:ascii="Times New Roman" w:hAnsi="Times New Roman" w:cs="Times New Roman"/>
                 <w:sz w:val="24"/>
                 <w:szCs w:val="24"/>
               </w:rPr>
@@ -687,10 +687,40 @@
               </w:pBdr>
               <w:jc w:val="center"/>
               <w:rPr>
+                <w:rFonts w:ascii="Times New Roman" w:hAnsi="Times New Roman" w:cs="Times New Roman"/>
+                <w:sz w:val="24"/>
+                <w:szCs w:val="24"/>
+              </w:rPr>
+            </w:pPr>
+            <w:r>
+              <w:rPr>
                 <w:rFonts w:ascii="Times New Roman" w:hAnsi="Times New Roman" w:cs="Times New Roman" w:hint="eastAsia"/>
                 <w:sz w:val="24"/>
                 <w:szCs w:val="24"/>
               </w:rPr>
+              <w:t>PM2.5</w:t>
+            </w:r>
+          </w:p>
+        </w:tc>
+        <w:tc>
+          <w:tcPr>
+            <w:tcW w:w="2005" w:type="dxa"/>
+          </w:tcPr>
+          <w:p>
+            <w:pPr>
+              <w:pBdr>
+                <w:top w:val="none" w:sz="0" w:space="0" w:color="auto"/>
+                <w:left w:val="none" w:sz="0" w:space="0" w:color="auto"/>
+                <w:bottom w:val="none" w:sz="0" w:space="0" w:color="auto"/>
+                <w:right w:val="none" w:sz="0" w:space="0" w:color="auto"/>
+                <w:between w:val="none" w:sz="0" w:space="0" w:color="auto"/>
+              </w:pBdr>
+              <w:jc w:val="center"/>
+              <w:rPr>
+                <w:rFonts w:ascii="Times New Roman" w:hAnsi="Times New Roman" w:cs="Times New Roman"/>
+                <w:sz w:val="24"/>
+                <w:szCs w:val="24"/>
+              </w:rPr>
             </w:pPr>
             <w:r>
               <w:rPr>
@@ -698,66 +728,36 @@
                 <w:sz w:val="24"/>
                 <w:szCs w:val="24"/>
               </w:rPr>
-              <w:t>PM2.5</w:t>
-            </w:r>
-          </w:p>
-        </w:tc>
-        <w:tc>
-          <w:tcPr>
-            <w:tcW w:w="2005" w:type="dxa"/>
-          </w:tcPr>
-          <w:p>
-            <w:pPr>
-              <w:pBdr>
-                <w:top w:val="none" w:sz="0" w:space="0" w:color="auto"/>
-                <w:left w:val="none" w:sz="0" w:space="0" w:color="auto"/>
-                <w:bottom w:val="none" w:sz="0" w:space="0" w:color="auto"/>
-                <w:right w:val="none" w:sz="0" w:space="0" w:color="auto"/>
-                <w:between w:val="none" w:sz="0" w:space="0" w:color="auto"/>
-              </w:pBdr>
-              <w:jc w:val="center"/>
+              <w:t>7.10458</w:t>
+            </w:r>
+          </w:p>
+        </w:tc>
+        <w:tc>
+          <w:tcPr>
+            <w:tcW w:w="2347" w:type="dxa"/>
+          </w:tcPr>
+          <w:p>
+            <w:pPr>
+              <w:pBdr>
+                <w:top w:val="none" w:sz="0" w:space="0" w:color="auto"/>
+                <w:left w:val="none" w:sz="0" w:space="0" w:color="auto"/>
+                <w:bottom w:val="none" w:sz="0" w:space="0" w:color="auto"/>
+                <w:right w:val="none" w:sz="0" w:space="0" w:color="auto"/>
+                <w:between w:val="none" w:sz="0" w:space="0" w:color="auto"/>
+              </w:pBdr>
+              <w:jc w:val="center"/>
+              <w:rPr>
+                <w:rFonts w:ascii="Times New Roman" w:hAnsi="Times New Roman" w:cs="Times New Roman"/>
+                <w:sz w:val="24"/>
+                <w:szCs w:val="24"/>
+              </w:rPr>
+            </w:pPr>
+            <w:r>
               <w:rPr>
                 <w:rFonts w:ascii="Times New Roman" w:hAnsi="Times New Roman" w:cs="Times New Roman" w:hint="eastAsia"/>
                 <w:sz w:val="24"/>
                 <w:szCs w:val="24"/>
               </w:rPr>
-            </w:pPr>
-            <w:r>
-              <w:rPr>
-                <w:rFonts w:ascii="Times New Roman" w:hAnsi="Times New Roman" w:cs="Times New Roman" w:hint="eastAsia"/>
-                <w:sz w:val="24"/>
-                <w:szCs w:val="24"/>
-              </w:rPr>
-              <w:t>7.10458</w:t>
-            </w:r>
-          </w:p>
-        </w:tc>
-        <w:tc>
-          <w:tcPr>
-            <w:tcW w:w="2347" w:type="dxa"/>
-          </w:tcPr>
-          <w:p>
-            <w:pPr>
-              <w:pBdr>
-                <w:top w:val="none" w:sz="0" w:space="0" w:color="auto"/>
-                <w:left w:val="none" w:sz="0" w:space="0" w:color="auto"/>
-                <w:bottom w:val="none" w:sz="0" w:space="0" w:color="auto"/>
-                <w:right w:val="none" w:sz="0" w:space="0" w:color="auto"/>
-                <w:between w:val="none" w:sz="0" w:space="0" w:color="auto"/>
-              </w:pBdr>
-              <w:jc w:val="center"/>
-              <w:rPr>
-                <w:rFonts w:ascii="Times New Roman" w:hAnsi="Times New Roman" w:cs="Times New Roman" w:hint="eastAsia"/>
-                <w:sz w:val="24"/>
-                <w:szCs w:val="24"/>
-              </w:rPr>
-            </w:pPr>
-            <w:r>
-              <w:rPr>
-                <w:rFonts w:ascii="Times New Roman" w:hAnsi="Times New Roman" w:cs="Times New Roman" w:hint="eastAsia"/>
-                <w:sz w:val="24"/>
-                <w:szCs w:val="24"/>
-              </w:rPr>
               <w:t>5.537820</w:t>
             </w:r>
           </w:p>
@@ -777,7 +777,7 @@
               </w:pBdr>
               <w:jc w:val="center"/>
               <w:rPr>
-                <w:rFonts w:ascii="Times New Roman" w:hAnsi="Times New Roman" w:cs="Times New Roman" w:hint="eastAsia"/>
+                <w:rFonts w:ascii="Times New Roman" w:hAnsi="Times New Roman" w:cs="Times New Roman"/>
                 <w:sz w:val="24"/>
                 <w:szCs w:val="24"/>
               </w:rPr>
@@ -839,7 +839,7 @@
       <w:pPr>
         <w:ind w:left="720"/>
         <w:rPr>
-          <w:rFonts w:ascii="Times New Roman" w:hAnsi="Times New Roman" w:cs="Times New Roman" w:hint="eastAsia"/>
+          <w:rFonts w:ascii="Times New Roman" w:hAnsi="Times New Roman" w:cs="Times New Roman"/>
           <w:sz w:val="24"/>
           <w:szCs w:val="24"/>
         </w:rPr>
@@ -1157,7 +1157,7 @@
     <w:p>
       <w:pPr>
         <w:rPr>
-          <w:rFonts w:ascii="Times New Roman" w:hAnsi="Times New Roman" w:cs="Times New Roman" w:hint="eastAsia"/>
+          <w:rFonts w:ascii="Times New Roman" w:hAnsi="Times New Roman" w:cs="Times New Roman"/>
           <w:sz w:val="24"/>
           <w:szCs w:val="24"/>
         </w:rPr>
@@ -1255,7 +1255,7 @@
               </w:pBdr>
               <w:jc w:val="center"/>
               <w:rPr>
-                <w:rFonts w:ascii="Times New Roman" w:hAnsi="Times New Roman" w:cs="Times New Roman" w:hint="eastAsia"/>
+                <w:rFonts w:ascii="Times New Roman" w:hAnsi="Times New Roman" w:cs="Times New Roman"/>
                 <w:sz w:val="24"/>
                 <w:szCs w:val="24"/>
               </w:rPr>
@@ -1278,7 +1278,7 @@
               </w:pBdr>
               <w:jc w:val="center"/>
               <w:rPr>
-                <w:rFonts w:ascii="Times New Roman" w:hAnsi="Times New Roman" w:cs="Times New Roman" w:hint="eastAsia"/>
+                <w:rFonts w:ascii="Times New Roman" w:hAnsi="Times New Roman" w:cs="Times New Roman"/>
                 <w:sz w:val="24"/>
                 <w:szCs w:val="24"/>
               </w:rPr>
@@ -1309,26 +1309,18 @@
               </w:pBdr>
               <w:jc w:val="center"/>
               <w:rPr>
+                <w:rFonts w:ascii="Times New Roman" w:hAnsi="Times New Roman" w:cs="Times New Roman"/>
+                <w:sz w:val="24"/>
+                <w:szCs w:val="24"/>
+              </w:rPr>
+            </w:pPr>
+            <w:r>
+              <w:rPr>
                 <w:rFonts w:ascii="Times New Roman" w:hAnsi="Times New Roman" w:cs="Times New Roman" w:hint="eastAsia"/>
                 <w:sz w:val="24"/>
                 <w:szCs w:val="24"/>
               </w:rPr>
-            </w:pPr>
-            <w:r>
-              <w:rPr>
-                <w:rFonts w:ascii="Times New Roman" w:hAnsi="Times New Roman" w:cs="Times New Roman" w:hint="eastAsia"/>
-                <w:sz w:val="24"/>
-                <w:szCs w:val="24"/>
-              </w:rPr>
-              <w:t>RMSE</w:t>
-            </w:r>
-            <w:r>
-              <w:rPr>
-                <w:rFonts w:ascii="Times New Roman" w:hAnsi="Times New Roman" w:cs="Times New Roman" w:hint="eastAsia"/>
-                <w:sz w:val="24"/>
-                <w:szCs w:val="24"/>
-              </w:rPr>
-              <w:t xml:space="preserve"> (validation)</w:t>
+              <w:t>RMSE (validation)</w:t>
             </w:r>
           </w:p>
         </w:tc>
@@ -1348,7 +1340,7 @@
               </w:pBdr>
               <w:jc w:val="center"/>
               <w:rPr>
-                <w:rFonts w:ascii="Times New Roman" w:hAnsi="Times New Roman" w:cs="Times New Roman" w:hint="eastAsia"/>
+                <w:rFonts w:ascii="Times New Roman" w:hAnsi="Times New Roman" w:cs="Times New Roman"/>
                 <w:sz w:val="24"/>
                 <w:szCs w:val="24"/>
               </w:rPr>
@@ -1400,48 +1392,86 @@
               </w:pBdr>
               <w:jc w:val="center"/>
               <w:rPr>
+                <w:rFonts w:ascii="Times New Roman" w:hAnsi="Times New Roman" w:cs="Times New Roman"/>
+                <w:sz w:val="24"/>
+                <w:szCs w:val="24"/>
+              </w:rPr>
+            </w:pPr>
+            <w:r>
+              <w:rPr>
                 <w:rFonts w:ascii="Times New Roman" w:hAnsi="Times New Roman" w:cs="Times New Roman" w:hint="eastAsia"/>
                 <w:sz w:val="24"/>
                 <w:szCs w:val="24"/>
               </w:rPr>
-            </w:pPr>
+              <w:t>全部</w:t>
+            </w:r>
             <w:r>
               <w:rPr>
                 <w:rFonts w:ascii="Times New Roman" w:hAnsi="Times New Roman" w:cs="Times New Roman" w:hint="eastAsia"/>
                 <w:sz w:val="24"/>
                 <w:szCs w:val="24"/>
               </w:rPr>
-              <w:t>全部</w:t>
-            </w:r>
+              <w:t>feature</w:t>
+            </w:r>
+          </w:p>
+        </w:tc>
+        <w:tc>
+          <w:tcPr>
+            <w:tcW w:w="1839" w:type="dxa"/>
+          </w:tcPr>
+          <w:p>
+            <w:pPr>
+              <w:pBdr>
+                <w:top w:val="none" w:sz="0" w:space="0" w:color="auto"/>
+                <w:left w:val="none" w:sz="0" w:space="0" w:color="auto"/>
+                <w:bottom w:val="none" w:sz="0" w:space="0" w:color="auto"/>
+                <w:right w:val="none" w:sz="0" w:space="0" w:color="auto"/>
+                <w:between w:val="none" w:sz="0" w:space="0" w:color="auto"/>
+              </w:pBdr>
+              <w:jc w:val="center"/>
+              <w:rPr>
+                <w:rFonts w:ascii="Times New Roman" w:hAnsi="Times New Roman" w:cs="Times New Roman"/>
+                <w:sz w:val="24"/>
+                <w:szCs w:val="24"/>
+              </w:rPr>
+            </w:pPr>
             <w:r>
               <w:rPr>
                 <w:rFonts w:ascii="Times New Roman" w:hAnsi="Times New Roman" w:cs="Times New Roman" w:hint="eastAsia"/>
                 <w:sz w:val="24"/>
                 <w:szCs w:val="24"/>
               </w:rPr>
-              <w:t>feature</w:t>
-            </w:r>
-          </w:p>
-        </w:tc>
-        <w:tc>
-          <w:tcPr>
-            <w:tcW w:w="1839" w:type="dxa"/>
-          </w:tcPr>
-          <w:p>
-            <w:pPr>
-              <w:pBdr>
-                <w:top w:val="none" w:sz="0" w:space="0" w:color="auto"/>
-                <w:left w:val="none" w:sz="0" w:space="0" w:color="auto"/>
-                <w:bottom w:val="none" w:sz="0" w:space="0" w:color="auto"/>
-                <w:right w:val="none" w:sz="0" w:space="0" w:color="auto"/>
-                <w:between w:val="none" w:sz="0" w:space="0" w:color="auto"/>
-              </w:pBdr>
-              <w:jc w:val="center"/>
+              <w:t>9</w:t>
+            </w:r>
+            <w:r>
               <w:rPr>
                 <w:rFonts w:ascii="Times New Roman" w:hAnsi="Times New Roman" w:cs="Times New Roman" w:hint="eastAsia"/>
                 <w:sz w:val="24"/>
                 <w:szCs w:val="24"/>
               </w:rPr>
+              <w:t>小時</w:t>
+            </w:r>
+          </w:p>
+        </w:tc>
+        <w:tc>
+          <w:tcPr>
+            <w:tcW w:w="1965" w:type="dxa"/>
+          </w:tcPr>
+          <w:p>
+            <w:pPr>
+              <w:pBdr>
+                <w:top w:val="none" w:sz="0" w:space="0" w:color="auto"/>
+                <w:left w:val="none" w:sz="0" w:space="0" w:color="auto"/>
+                <w:bottom w:val="none" w:sz="0" w:space="0" w:color="auto"/>
+                <w:right w:val="none" w:sz="0" w:space="0" w:color="auto"/>
+                <w:between w:val="none" w:sz="0" w:space="0" w:color="auto"/>
+              </w:pBdr>
+              <w:jc w:val="center"/>
+              <w:rPr>
+                <w:rFonts w:ascii="Times New Roman" w:hAnsi="Times New Roman" w:cs="Times New Roman"/>
+                <w:sz w:val="24"/>
+                <w:szCs w:val="24"/>
+              </w:rPr>
             </w:pPr>
             <w:r>
               <w:rPr>
@@ -1449,44 +1479,6 @@
                 <w:sz w:val="24"/>
                 <w:szCs w:val="24"/>
               </w:rPr>
-              <w:t>9</w:t>
-            </w:r>
-            <w:r>
-              <w:rPr>
-                <w:rFonts w:ascii="Times New Roman" w:hAnsi="Times New Roman" w:cs="Times New Roman" w:hint="eastAsia"/>
-                <w:sz w:val="24"/>
-                <w:szCs w:val="24"/>
-              </w:rPr>
-              <w:t>小時</w:t>
-            </w:r>
-          </w:p>
-        </w:tc>
-        <w:tc>
-          <w:tcPr>
-            <w:tcW w:w="1965" w:type="dxa"/>
-          </w:tcPr>
-          <w:p>
-            <w:pPr>
-              <w:pBdr>
-                <w:top w:val="none" w:sz="0" w:space="0" w:color="auto"/>
-                <w:left w:val="none" w:sz="0" w:space="0" w:color="auto"/>
-                <w:bottom w:val="none" w:sz="0" w:space="0" w:color="auto"/>
-                <w:right w:val="none" w:sz="0" w:space="0" w:color="auto"/>
-                <w:between w:val="none" w:sz="0" w:space="0" w:color="auto"/>
-              </w:pBdr>
-              <w:jc w:val="center"/>
-              <w:rPr>
-                <w:rFonts w:ascii="Times New Roman" w:hAnsi="Times New Roman" w:cs="Times New Roman" w:hint="eastAsia"/>
-                <w:sz w:val="24"/>
-                <w:szCs w:val="24"/>
-              </w:rPr>
-            </w:pPr>
-            <w:r>
-              <w:rPr>
-                <w:rFonts w:ascii="Times New Roman" w:hAnsi="Times New Roman" w:cs="Times New Roman" w:hint="eastAsia"/>
-                <w:sz w:val="24"/>
-                <w:szCs w:val="24"/>
-              </w:rPr>
               <w:t>5.056002</w:t>
             </w:r>
           </w:p>
@@ -1506,7 +1498,7 @@
               </w:pBdr>
               <w:jc w:val="center"/>
               <w:rPr>
-                <w:rFonts w:ascii="Times New Roman" w:hAnsi="Times New Roman" w:cs="Times New Roman" w:hint="eastAsia"/>
+                <w:rFonts w:ascii="Times New Roman" w:hAnsi="Times New Roman" w:cs="Times New Roman"/>
                 <w:sz w:val="24"/>
                 <w:szCs w:val="24"/>
               </w:rPr>
@@ -1542,32 +1534,70 @@
               </w:pBdr>
               <w:jc w:val="center"/>
               <w:rPr>
+                <w:rFonts w:ascii="Times New Roman" w:hAnsi="Times New Roman" w:cs="Times New Roman"/>
+                <w:sz w:val="24"/>
+                <w:szCs w:val="24"/>
+              </w:rPr>
+            </w:pPr>
+          </w:p>
+        </w:tc>
+        <w:tc>
+          <w:tcPr>
+            <w:tcW w:w="1839" w:type="dxa"/>
+          </w:tcPr>
+          <w:p>
+            <w:pPr>
+              <w:pBdr>
+                <w:top w:val="none" w:sz="0" w:space="0" w:color="auto"/>
+                <w:left w:val="none" w:sz="0" w:space="0" w:color="auto"/>
+                <w:bottom w:val="none" w:sz="0" w:space="0" w:color="auto"/>
+                <w:right w:val="none" w:sz="0" w:space="0" w:color="auto"/>
+                <w:between w:val="none" w:sz="0" w:space="0" w:color="auto"/>
+              </w:pBdr>
+              <w:jc w:val="center"/>
+              <w:rPr>
+                <w:rFonts w:ascii="Times New Roman" w:hAnsi="Times New Roman" w:cs="Times New Roman"/>
+                <w:sz w:val="24"/>
+                <w:szCs w:val="24"/>
+              </w:rPr>
+            </w:pPr>
+            <w:r>
+              <w:rPr>
                 <w:rFonts w:ascii="Times New Roman" w:hAnsi="Times New Roman" w:cs="Times New Roman" w:hint="eastAsia"/>
                 <w:sz w:val="24"/>
                 <w:szCs w:val="24"/>
               </w:rPr>
-            </w:pPr>
-          </w:p>
-        </w:tc>
-        <w:tc>
-          <w:tcPr>
-            <w:tcW w:w="1839" w:type="dxa"/>
-          </w:tcPr>
-          <w:p>
-            <w:pPr>
-              <w:pBdr>
-                <w:top w:val="none" w:sz="0" w:space="0" w:color="auto"/>
-                <w:left w:val="none" w:sz="0" w:space="0" w:color="auto"/>
-                <w:bottom w:val="none" w:sz="0" w:space="0" w:color="auto"/>
-                <w:right w:val="none" w:sz="0" w:space="0" w:color="auto"/>
-                <w:between w:val="none" w:sz="0" w:space="0" w:color="auto"/>
-              </w:pBdr>
-              <w:jc w:val="center"/>
+              <w:t>5</w:t>
+            </w:r>
+            <w:r>
               <w:rPr>
                 <w:rFonts w:ascii="Times New Roman" w:hAnsi="Times New Roman" w:cs="Times New Roman" w:hint="eastAsia"/>
                 <w:sz w:val="24"/>
                 <w:szCs w:val="24"/>
               </w:rPr>
+              <w:t>小時</w:t>
+            </w:r>
+          </w:p>
+        </w:tc>
+        <w:tc>
+          <w:tcPr>
+            <w:tcW w:w="1965" w:type="dxa"/>
+          </w:tcPr>
+          <w:p>
+            <w:pPr>
+              <w:pBdr>
+                <w:top w:val="none" w:sz="0" w:space="0" w:color="auto"/>
+                <w:left w:val="none" w:sz="0" w:space="0" w:color="auto"/>
+                <w:bottom w:val="none" w:sz="0" w:space="0" w:color="auto"/>
+                <w:right w:val="none" w:sz="0" w:space="0" w:color="auto"/>
+                <w:between w:val="none" w:sz="0" w:space="0" w:color="auto"/>
+              </w:pBdr>
+              <w:jc w:val="center"/>
+              <w:rPr>
+                <w:rFonts w:ascii="Times New Roman" w:hAnsi="Times New Roman" w:cs="Times New Roman"/>
+                <w:sz w:val="24"/>
+                <w:szCs w:val="24"/>
+              </w:rPr>
             </w:pPr>
             <w:r>
               <w:rPr>
@@ -1575,44 +1605,6 @@
                 <w:sz w:val="24"/>
                 <w:szCs w:val="24"/>
               </w:rPr>
-              <w:t>5</w:t>
-            </w:r>
-            <w:r>
-              <w:rPr>
-                <w:rFonts w:ascii="Times New Roman" w:hAnsi="Times New Roman" w:cs="Times New Roman" w:hint="eastAsia"/>
-                <w:sz w:val="24"/>
-                <w:szCs w:val="24"/>
-              </w:rPr>
-              <w:t>小時</w:t>
-            </w:r>
-          </w:p>
-        </w:tc>
-        <w:tc>
-          <w:tcPr>
-            <w:tcW w:w="1965" w:type="dxa"/>
-          </w:tcPr>
-          <w:p>
-            <w:pPr>
-              <w:pBdr>
-                <w:top w:val="none" w:sz="0" w:space="0" w:color="auto"/>
-                <w:left w:val="none" w:sz="0" w:space="0" w:color="auto"/>
-                <w:bottom w:val="none" w:sz="0" w:space="0" w:color="auto"/>
-                <w:right w:val="none" w:sz="0" w:space="0" w:color="auto"/>
-                <w:between w:val="none" w:sz="0" w:space="0" w:color="auto"/>
-              </w:pBdr>
-              <w:jc w:val="center"/>
-              <w:rPr>
-                <w:rFonts w:ascii="Times New Roman" w:hAnsi="Times New Roman" w:cs="Times New Roman" w:hint="eastAsia"/>
-                <w:sz w:val="24"/>
-                <w:szCs w:val="24"/>
-              </w:rPr>
-            </w:pPr>
-            <w:r>
-              <w:rPr>
-                <w:rFonts w:ascii="Times New Roman" w:hAnsi="Times New Roman" w:cs="Times New Roman" w:hint="eastAsia"/>
-                <w:sz w:val="24"/>
-                <w:szCs w:val="24"/>
-              </w:rPr>
               <w:t>5.509665</w:t>
             </w:r>
           </w:p>
@@ -1632,7 +1624,7 @@
               </w:pBdr>
               <w:jc w:val="center"/>
               <w:rPr>
-                <w:rFonts w:ascii="Times New Roman" w:hAnsi="Times New Roman" w:cs="Times New Roman" w:hint="eastAsia"/>
+                <w:rFonts w:ascii="Times New Roman" w:hAnsi="Times New Roman" w:cs="Times New Roman"/>
                 <w:sz w:val="24"/>
                 <w:szCs w:val="24"/>
               </w:rPr>
@@ -1668,25 +1660,25 @@
               </w:pBdr>
               <w:jc w:val="center"/>
               <w:rPr>
+                <w:rFonts w:ascii="Times New Roman" w:hAnsi="Times New Roman" w:cs="Times New Roman"/>
+                <w:sz w:val="24"/>
+                <w:szCs w:val="24"/>
+              </w:rPr>
+            </w:pPr>
+            <w:r>
+              <w:rPr>
+                <w:rFonts w:ascii="Times New Roman" w:hAnsi="Times New Roman" w:cs="Times New Roman"/>
+                <w:sz w:val="24"/>
+                <w:szCs w:val="24"/>
+              </w:rPr>
+              <w:t xml:space="preserve">Only </w:t>
+            </w:r>
+            <w:r>
+              <w:rPr>
                 <w:rFonts w:ascii="Times New Roman" w:hAnsi="Times New Roman" w:cs="Times New Roman" w:hint="eastAsia"/>
                 <w:sz w:val="24"/>
                 <w:szCs w:val="24"/>
               </w:rPr>
-            </w:pPr>
-            <w:r>
-              <w:rPr>
-                <w:rFonts w:ascii="Times New Roman" w:hAnsi="Times New Roman" w:cs="Times New Roman"/>
-                <w:sz w:val="24"/>
-                <w:szCs w:val="24"/>
-              </w:rPr>
-              <w:t xml:space="preserve">Only </w:t>
-            </w:r>
-            <w:r>
-              <w:rPr>
-                <w:rFonts w:ascii="Times New Roman" w:hAnsi="Times New Roman" w:cs="Times New Roman" w:hint="eastAsia"/>
-                <w:sz w:val="24"/>
-                <w:szCs w:val="24"/>
-              </w:rPr>
               <w:t>PM2.5</w:t>
             </w:r>
           </w:p>
@@ -1706,7 +1698,7 @@
               </w:pBdr>
               <w:jc w:val="center"/>
               <w:rPr>
-                <w:rFonts w:ascii="Times New Roman" w:hAnsi="Times New Roman" w:cs="Times New Roman" w:hint="eastAsia"/>
+                <w:rFonts w:ascii="Times New Roman" w:hAnsi="Times New Roman" w:cs="Times New Roman"/>
                 <w:sz w:val="24"/>
                 <w:szCs w:val="24"/>
               </w:rPr>
@@ -1728,7 +1720,7 @@
               </w:pBdr>
               <w:jc w:val="center"/>
               <w:rPr>
-                <w:rFonts w:ascii="Times New Roman" w:hAnsi="Times New Roman" w:cs="Times New Roman" w:hint="eastAsia"/>
+                <w:rFonts w:ascii="Times New Roman" w:hAnsi="Times New Roman" w:cs="Times New Roman"/>
                 <w:sz w:val="24"/>
                 <w:szCs w:val="24"/>
               </w:rPr>
@@ -1778,7 +1770,7 @@
               </w:pBdr>
               <w:jc w:val="center"/>
               <w:rPr>
-                <w:rFonts w:ascii="Times New Roman" w:hAnsi="Times New Roman" w:cs="Times New Roman" w:hint="eastAsia"/>
+                <w:rFonts w:ascii="Times New Roman" w:hAnsi="Times New Roman" w:cs="Times New Roman"/>
                 <w:sz w:val="24"/>
                 <w:szCs w:val="24"/>
               </w:rPr>
@@ -1800,7 +1792,7 @@
               </w:pBdr>
               <w:jc w:val="center"/>
               <w:rPr>
-                <w:rFonts w:ascii="Times New Roman" w:hAnsi="Times New Roman" w:cs="Times New Roman" w:hint="eastAsia"/>
+                <w:rFonts w:ascii="Times New Roman" w:hAnsi="Times New Roman" w:cs="Times New Roman"/>
                 <w:sz w:val="24"/>
                 <w:szCs w:val="24"/>
               </w:rPr>
@@ -1822,7 +1814,7 @@
               </w:pBdr>
               <w:jc w:val="center"/>
               <w:rPr>
-                <w:rFonts w:ascii="Times New Roman" w:hAnsi="Times New Roman" w:cs="Times New Roman" w:hint="eastAsia"/>
+                <w:rFonts w:ascii="Times New Roman" w:hAnsi="Times New Roman" w:cs="Times New Roman"/>
                 <w:sz w:val="24"/>
                 <w:szCs w:val="24"/>
               </w:rPr>
@@ -1938,7 +1930,7 @@
               </w:pBdr>
               <w:jc w:val="center"/>
               <w:rPr>
-                <w:rFonts w:ascii="Times New Roman" w:hAnsi="Times New Roman" w:cs="Times New Roman" w:hint="eastAsia"/>
+                <w:rFonts w:ascii="Times New Roman" w:hAnsi="Times New Roman" w:cs="Times New Roman"/>
                 <w:sz w:val="24"/>
                 <w:szCs w:val="24"/>
               </w:rPr>
@@ -1970,7 +1962,7 @@
               </w:pBdr>
               <w:jc w:val="center"/>
               <w:rPr>
-                <w:rFonts w:ascii="Times New Roman" w:hAnsi="Times New Roman" w:cs="Times New Roman" w:hint="eastAsia"/>
+                <w:rFonts w:ascii="Times New Roman" w:hAnsi="Times New Roman" w:cs="Times New Roman"/>
                 <w:sz w:val="24"/>
                 <w:szCs w:val="24"/>
               </w:rPr>
@@ -2017,7 +2009,7 @@
               </w:pBdr>
               <w:jc w:val="center"/>
               <w:rPr>
-                <w:rFonts w:ascii="Times New Roman" w:hAnsi="Times New Roman" w:cs="Times New Roman" w:hint="eastAsia"/>
+                <w:rFonts w:ascii="Times New Roman" w:hAnsi="Times New Roman" w:cs="Times New Roman"/>
                 <w:sz w:val="24"/>
                 <w:szCs w:val="24"/>
               </w:rPr>
@@ -2053,93 +2045,93 @@
               </w:pBdr>
               <w:jc w:val="center"/>
               <w:rPr>
+                <w:rFonts w:ascii="Times New Roman" w:hAnsi="Times New Roman" w:cs="Times New Roman"/>
+                <w:sz w:val="24"/>
+                <w:szCs w:val="24"/>
+              </w:rPr>
+            </w:pPr>
+            <w:r>
+              <w:rPr>
                 <w:rFonts w:ascii="Times New Roman" w:hAnsi="Times New Roman" w:cs="Times New Roman" w:hint="eastAsia"/>
                 <w:sz w:val="24"/>
                 <w:szCs w:val="24"/>
               </w:rPr>
-            </w:pPr>
+              <w:t>全部</w:t>
+            </w:r>
             <w:r>
               <w:rPr>
                 <w:rFonts w:ascii="Times New Roman" w:hAnsi="Times New Roman" w:cs="Times New Roman" w:hint="eastAsia"/>
                 <w:sz w:val="24"/>
                 <w:szCs w:val="24"/>
               </w:rPr>
-              <w:t>全部</w:t>
-            </w:r>
+              <w:t>feature</w:t>
+            </w:r>
+          </w:p>
+        </w:tc>
+        <w:tc>
+          <w:tcPr>
+            <w:tcW w:w="1939" w:type="dxa"/>
+          </w:tcPr>
+          <w:p>
+            <w:pPr>
+              <w:pBdr>
+                <w:top w:val="none" w:sz="0" w:space="0" w:color="auto"/>
+                <w:left w:val="none" w:sz="0" w:space="0" w:color="auto"/>
+                <w:bottom w:val="none" w:sz="0" w:space="0" w:color="auto"/>
+                <w:right w:val="none" w:sz="0" w:space="0" w:color="auto"/>
+                <w:between w:val="none" w:sz="0" w:space="0" w:color="auto"/>
+              </w:pBdr>
+              <w:jc w:val="center"/>
+              <w:rPr>
+                <w:rFonts w:ascii="Times New Roman" w:hAnsi="Times New Roman" w:cs="Times New Roman"/>
+                <w:sz w:val="24"/>
+                <w:szCs w:val="24"/>
+              </w:rPr>
+            </w:pPr>
             <w:r>
               <w:rPr>
                 <w:rFonts w:ascii="Times New Roman" w:hAnsi="Times New Roman" w:cs="Times New Roman" w:hint="eastAsia"/>
                 <w:sz w:val="24"/>
                 <w:szCs w:val="24"/>
               </w:rPr>
-              <w:t>feature</w:t>
-            </w:r>
-          </w:p>
-        </w:tc>
-        <w:tc>
-          <w:tcPr>
-            <w:tcW w:w="1939" w:type="dxa"/>
-          </w:tcPr>
-          <w:p>
-            <w:pPr>
-              <w:pBdr>
-                <w:top w:val="none" w:sz="0" w:space="0" w:color="auto"/>
-                <w:left w:val="none" w:sz="0" w:space="0" w:color="auto"/>
-                <w:bottom w:val="none" w:sz="0" w:space="0" w:color="auto"/>
-                <w:right w:val="none" w:sz="0" w:space="0" w:color="auto"/>
-                <w:between w:val="none" w:sz="0" w:space="0" w:color="auto"/>
-              </w:pBdr>
-              <w:jc w:val="center"/>
+              <w:t>0</w:t>
+            </w:r>
+            <w:r>
+              <w:rPr>
+                <w:rFonts w:ascii="Times New Roman" w:hAnsi="Times New Roman" w:cs="Times New Roman"/>
+                <w:sz w:val="24"/>
+                <w:szCs w:val="24"/>
+              </w:rPr>
+              <w:t>.1</w:t>
+            </w:r>
+          </w:p>
+        </w:tc>
+        <w:tc>
+          <w:tcPr>
+            <w:tcW w:w="2307" w:type="dxa"/>
+          </w:tcPr>
+          <w:p>
+            <w:pPr>
+              <w:pBdr>
+                <w:top w:val="none" w:sz="0" w:space="0" w:color="auto"/>
+                <w:left w:val="none" w:sz="0" w:space="0" w:color="auto"/>
+                <w:bottom w:val="none" w:sz="0" w:space="0" w:color="auto"/>
+                <w:right w:val="none" w:sz="0" w:space="0" w:color="auto"/>
+                <w:between w:val="none" w:sz="0" w:space="0" w:color="auto"/>
+              </w:pBdr>
+              <w:jc w:val="center"/>
+              <w:rPr>
+                <w:rFonts w:ascii="Times New Roman" w:hAnsi="Times New Roman" w:cs="Times New Roman"/>
+                <w:sz w:val="24"/>
+                <w:szCs w:val="24"/>
+              </w:rPr>
+            </w:pPr>
+            <w:r>
               <w:rPr>
                 <w:rFonts w:ascii="Times New Roman" w:hAnsi="Times New Roman" w:cs="Times New Roman" w:hint="eastAsia"/>
                 <w:sz w:val="24"/>
                 <w:szCs w:val="24"/>
               </w:rPr>
-            </w:pPr>
-            <w:r>
-              <w:rPr>
-                <w:rFonts w:ascii="Times New Roman" w:hAnsi="Times New Roman" w:cs="Times New Roman" w:hint="eastAsia"/>
-                <w:sz w:val="24"/>
-                <w:szCs w:val="24"/>
-              </w:rPr>
-              <w:t>0</w:t>
-            </w:r>
-            <w:r>
-              <w:rPr>
-                <w:rFonts w:ascii="Times New Roman" w:hAnsi="Times New Roman" w:cs="Times New Roman"/>
-                <w:sz w:val="24"/>
-                <w:szCs w:val="24"/>
-              </w:rPr>
-              <w:t>.1</w:t>
-            </w:r>
-          </w:p>
-        </w:tc>
-        <w:tc>
-          <w:tcPr>
-            <w:tcW w:w="2307" w:type="dxa"/>
-          </w:tcPr>
-          <w:p>
-            <w:pPr>
-              <w:pBdr>
-                <w:top w:val="none" w:sz="0" w:space="0" w:color="auto"/>
-                <w:left w:val="none" w:sz="0" w:space="0" w:color="auto"/>
-                <w:bottom w:val="none" w:sz="0" w:space="0" w:color="auto"/>
-                <w:right w:val="none" w:sz="0" w:space="0" w:color="auto"/>
-                <w:between w:val="none" w:sz="0" w:space="0" w:color="auto"/>
-              </w:pBdr>
-              <w:jc w:val="center"/>
-              <w:rPr>
-                <w:rFonts w:ascii="Times New Roman" w:hAnsi="Times New Roman" w:cs="Times New Roman" w:hint="eastAsia"/>
-                <w:sz w:val="24"/>
-                <w:szCs w:val="24"/>
-              </w:rPr>
-            </w:pPr>
-            <w:r>
-              <w:rPr>
-                <w:rFonts w:ascii="Times New Roman" w:hAnsi="Times New Roman" w:cs="Times New Roman" w:hint="eastAsia"/>
-                <w:sz w:val="24"/>
-                <w:szCs w:val="24"/>
-              </w:rPr>
               <w:t>5.7</w:t>
             </w:r>
             <w:r>
@@ -2167,7 +2159,7 @@
               </w:pBdr>
               <w:jc w:val="center"/>
               <w:rPr>
-                <w:rFonts w:ascii="Times New Roman" w:hAnsi="Times New Roman" w:cs="Times New Roman" w:hint="eastAsia"/>
+                <w:rFonts w:ascii="Times New Roman" w:hAnsi="Times New Roman" w:cs="Times New Roman"/>
                 <w:sz w:val="24"/>
                 <w:szCs w:val="24"/>
               </w:rPr>
@@ -2233,47 +2225,47 @@
               </w:pBdr>
               <w:jc w:val="center"/>
               <w:rPr>
+                <w:rFonts w:ascii="Times New Roman" w:hAnsi="Times New Roman" w:cs="Times New Roman"/>
+                <w:sz w:val="24"/>
+                <w:szCs w:val="24"/>
+              </w:rPr>
+            </w:pPr>
+            <w:r>
+              <w:rPr>
+                <w:rFonts w:ascii="Times New Roman" w:hAnsi="Times New Roman" w:cs="Times New Roman"/>
+                <w:sz w:val="24"/>
+                <w:szCs w:val="24"/>
+              </w:rPr>
+              <w:t>0.01</w:t>
+            </w:r>
+          </w:p>
+        </w:tc>
+        <w:tc>
+          <w:tcPr>
+            <w:tcW w:w="2307" w:type="dxa"/>
+          </w:tcPr>
+          <w:p>
+            <w:pPr>
+              <w:pBdr>
+                <w:top w:val="none" w:sz="0" w:space="0" w:color="auto"/>
+                <w:left w:val="none" w:sz="0" w:space="0" w:color="auto"/>
+                <w:bottom w:val="none" w:sz="0" w:space="0" w:color="auto"/>
+                <w:right w:val="none" w:sz="0" w:space="0" w:color="auto"/>
+                <w:between w:val="none" w:sz="0" w:space="0" w:color="auto"/>
+              </w:pBdr>
+              <w:jc w:val="center"/>
+              <w:rPr>
+                <w:rFonts w:ascii="Times New Roman" w:hAnsi="Times New Roman" w:cs="Times New Roman"/>
+                <w:sz w:val="24"/>
+                <w:szCs w:val="24"/>
+              </w:rPr>
+            </w:pPr>
+            <w:r>
+              <w:rPr>
                 <w:rFonts w:ascii="Times New Roman" w:hAnsi="Times New Roman" w:cs="Times New Roman" w:hint="eastAsia"/>
                 <w:sz w:val="24"/>
                 <w:szCs w:val="24"/>
               </w:rPr>
-            </w:pPr>
-            <w:r>
-              <w:rPr>
-                <w:rFonts w:ascii="Times New Roman" w:hAnsi="Times New Roman" w:cs="Times New Roman"/>
-                <w:sz w:val="24"/>
-                <w:szCs w:val="24"/>
-              </w:rPr>
-              <w:t>0.01</w:t>
-            </w:r>
-          </w:p>
-        </w:tc>
-        <w:tc>
-          <w:tcPr>
-            <w:tcW w:w="2307" w:type="dxa"/>
-          </w:tcPr>
-          <w:p>
-            <w:pPr>
-              <w:pBdr>
-                <w:top w:val="none" w:sz="0" w:space="0" w:color="auto"/>
-                <w:left w:val="none" w:sz="0" w:space="0" w:color="auto"/>
-                <w:bottom w:val="none" w:sz="0" w:space="0" w:color="auto"/>
-                <w:right w:val="none" w:sz="0" w:space="0" w:color="auto"/>
-                <w:between w:val="none" w:sz="0" w:space="0" w:color="auto"/>
-              </w:pBdr>
-              <w:jc w:val="center"/>
-              <w:rPr>
-                <w:rFonts w:ascii="Times New Roman" w:hAnsi="Times New Roman" w:cs="Times New Roman" w:hint="eastAsia"/>
-                <w:sz w:val="24"/>
-                <w:szCs w:val="24"/>
-              </w:rPr>
-            </w:pPr>
-            <w:r>
-              <w:rPr>
-                <w:rFonts w:ascii="Times New Roman" w:hAnsi="Times New Roman" w:cs="Times New Roman" w:hint="eastAsia"/>
-                <w:sz w:val="24"/>
-                <w:szCs w:val="24"/>
-              </w:rPr>
               <w:t>5.710504</w:t>
             </w:r>
           </w:p>
@@ -2293,7 +2285,7 @@
               </w:pBdr>
               <w:jc w:val="center"/>
               <w:rPr>
-                <w:rFonts w:ascii="Times New Roman" w:hAnsi="Times New Roman" w:cs="Times New Roman" w:hint="eastAsia"/>
+                <w:rFonts w:ascii="Times New Roman" w:hAnsi="Times New Roman" w:cs="Times New Roman"/>
                 <w:sz w:val="24"/>
                 <w:szCs w:val="24"/>
               </w:rPr>
@@ -2329,16 +2321,46 @@
               </w:pBdr>
               <w:jc w:val="center"/>
               <w:rPr>
+                <w:rFonts w:ascii="Times New Roman" w:hAnsi="Times New Roman" w:cs="Times New Roman"/>
+                <w:sz w:val="24"/>
+                <w:szCs w:val="24"/>
+              </w:rPr>
+            </w:pPr>
+          </w:p>
+        </w:tc>
+        <w:tc>
+          <w:tcPr>
+            <w:tcW w:w="1939" w:type="dxa"/>
+          </w:tcPr>
+          <w:p>
+            <w:pPr>
+              <w:pBdr>
+                <w:top w:val="none" w:sz="0" w:space="0" w:color="auto"/>
+                <w:left w:val="none" w:sz="0" w:space="0" w:color="auto"/>
+                <w:bottom w:val="none" w:sz="0" w:space="0" w:color="auto"/>
+                <w:right w:val="none" w:sz="0" w:space="0" w:color="auto"/>
+                <w:between w:val="none" w:sz="0" w:space="0" w:color="auto"/>
+              </w:pBdr>
+              <w:jc w:val="center"/>
+              <w:rPr>
+                <w:rFonts w:ascii="Times New Roman" w:hAnsi="Times New Roman" w:cs="Times New Roman"/>
+                <w:sz w:val="24"/>
+                <w:szCs w:val="24"/>
+              </w:rPr>
+            </w:pPr>
+            <w:r>
+              <w:rPr>
                 <w:rFonts w:ascii="Times New Roman" w:hAnsi="Times New Roman" w:cs="Times New Roman" w:hint="eastAsia"/>
                 <w:sz w:val="24"/>
                 <w:szCs w:val="24"/>
               </w:rPr>
-            </w:pPr>
-          </w:p>
-        </w:tc>
-        <w:tc>
-          <w:tcPr>
-            <w:tcW w:w="1939" w:type="dxa"/>
+              <w:t>0.001</w:t>
+            </w:r>
+          </w:p>
+        </w:tc>
+        <w:tc>
+          <w:tcPr>
+            <w:tcW w:w="2307" w:type="dxa"/>
           </w:tcPr>
           <w:p>
             <w:pPr>
@@ -2362,36 +2384,6 @@
                 <w:sz w:val="24"/>
                 <w:szCs w:val="24"/>
               </w:rPr>
-              <w:t>0.001</w:t>
-            </w:r>
-          </w:p>
-        </w:tc>
-        <w:tc>
-          <w:tcPr>
-            <w:tcW w:w="2307" w:type="dxa"/>
-          </w:tcPr>
-          <w:p>
-            <w:pPr>
-              <w:pBdr>
-                <w:top w:val="none" w:sz="0" w:space="0" w:color="auto"/>
-                <w:left w:val="none" w:sz="0" w:space="0" w:color="auto"/>
-                <w:bottom w:val="none" w:sz="0" w:space="0" w:color="auto"/>
-                <w:right w:val="none" w:sz="0" w:space="0" w:color="auto"/>
-                <w:between w:val="none" w:sz="0" w:space="0" w:color="auto"/>
-              </w:pBdr>
-              <w:jc w:val="center"/>
-              <w:rPr>
-                <w:rFonts w:ascii="Times New Roman" w:hAnsi="Times New Roman" w:cs="Times New Roman" w:hint="eastAsia"/>
-                <w:sz w:val="24"/>
-                <w:szCs w:val="24"/>
-              </w:rPr>
-            </w:pPr>
-            <w:r>
-              <w:rPr>
-                <w:rFonts w:ascii="Times New Roman" w:hAnsi="Times New Roman" w:cs="Times New Roman" w:hint="eastAsia"/>
-                <w:sz w:val="24"/>
-                <w:szCs w:val="24"/>
-              </w:rPr>
               <w:t>5.710503</w:t>
             </w:r>
           </w:p>
@@ -2411,7 +2403,7 @@
               </w:pBdr>
               <w:jc w:val="center"/>
               <w:rPr>
-                <w:rFonts w:ascii="Times New Roman" w:hAnsi="Times New Roman" w:cs="Times New Roman" w:hint="eastAsia"/>
+                <w:rFonts w:ascii="Times New Roman" w:hAnsi="Times New Roman" w:cs="Times New Roman"/>
                 <w:sz w:val="24"/>
                 <w:szCs w:val="24"/>
               </w:rPr>
@@ -2447,39 +2439,39 @@
               </w:pBdr>
               <w:jc w:val="center"/>
               <w:rPr>
+                <w:rFonts w:ascii="Times New Roman" w:hAnsi="Times New Roman" w:cs="Times New Roman"/>
+                <w:sz w:val="24"/>
+                <w:szCs w:val="24"/>
+              </w:rPr>
+            </w:pPr>
+          </w:p>
+        </w:tc>
+        <w:tc>
+          <w:tcPr>
+            <w:tcW w:w="1939" w:type="dxa"/>
+          </w:tcPr>
+          <w:p>
+            <w:pPr>
+              <w:pBdr>
+                <w:top w:val="none" w:sz="0" w:space="0" w:color="auto"/>
+                <w:left w:val="none" w:sz="0" w:space="0" w:color="auto"/>
+                <w:bottom w:val="none" w:sz="0" w:space="0" w:color="auto"/>
+                <w:right w:val="none" w:sz="0" w:space="0" w:color="auto"/>
+                <w:between w:val="none" w:sz="0" w:space="0" w:color="auto"/>
+              </w:pBdr>
+              <w:jc w:val="center"/>
+              <w:rPr>
+                <w:rFonts w:ascii="Times New Roman" w:hAnsi="Times New Roman" w:cs="Times New Roman"/>
+                <w:sz w:val="24"/>
+                <w:szCs w:val="24"/>
+              </w:rPr>
+            </w:pPr>
+            <w:r>
+              <w:rPr>
                 <w:rFonts w:ascii="Times New Roman" w:hAnsi="Times New Roman" w:cs="Times New Roman" w:hint="eastAsia"/>
                 <w:sz w:val="24"/>
                 <w:szCs w:val="24"/>
               </w:rPr>
-            </w:pPr>
-          </w:p>
-        </w:tc>
-        <w:tc>
-          <w:tcPr>
-            <w:tcW w:w="1939" w:type="dxa"/>
-          </w:tcPr>
-          <w:p>
-            <w:pPr>
-              <w:pBdr>
-                <w:top w:val="none" w:sz="0" w:space="0" w:color="auto"/>
-                <w:left w:val="none" w:sz="0" w:space="0" w:color="auto"/>
-                <w:bottom w:val="none" w:sz="0" w:space="0" w:color="auto"/>
-                <w:right w:val="none" w:sz="0" w:space="0" w:color="auto"/>
-                <w:between w:val="none" w:sz="0" w:space="0" w:color="auto"/>
-              </w:pBdr>
-              <w:jc w:val="center"/>
-              <w:rPr>
-                <w:rFonts w:ascii="Times New Roman" w:hAnsi="Times New Roman" w:cs="Times New Roman"/>
-                <w:sz w:val="24"/>
-                <w:szCs w:val="24"/>
-              </w:rPr>
-            </w:pPr>
-            <w:r>
-              <w:rPr>
-                <w:rFonts w:ascii="Times New Roman" w:hAnsi="Times New Roman" w:cs="Times New Roman" w:hint="eastAsia"/>
-                <w:sz w:val="24"/>
-                <w:szCs w:val="24"/>
-              </w:rPr>
               <w:t>0.0001</w:t>
             </w:r>
           </w:p>
@@ -2499,7 +2491,7 @@
               </w:pBdr>
               <w:jc w:val="center"/>
               <w:rPr>
-                <w:rFonts w:ascii="Times New Roman" w:hAnsi="Times New Roman" w:cs="Times New Roman" w:hint="eastAsia"/>
+                <w:rFonts w:ascii="Times New Roman" w:hAnsi="Times New Roman" w:cs="Times New Roman"/>
                 <w:sz w:val="24"/>
                 <w:szCs w:val="24"/>
               </w:rPr>
@@ -2529,7 +2521,7 @@
               </w:pBdr>
               <w:jc w:val="center"/>
               <w:rPr>
-                <w:rFonts w:ascii="Times New Roman" w:hAnsi="Times New Roman" w:cs="Times New Roman" w:hint="eastAsia"/>
+                <w:rFonts w:ascii="Times New Roman" w:hAnsi="Times New Roman" w:cs="Times New Roman"/>
                 <w:sz w:val="24"/>
                 <w:szCs w:val="24"/>
               </w:rPr>
@@ -2565,7 +2557,7 @@
               </w:pBdr>
               <w:jc w:val="center"/>
               <w:rPr>
-                <w:rFonts w:ascii="Times New Roman" w:hAnsi="Times New Roman" w:cs="Times New Roman" w:hint="eastAsia"/>
+                <w:rFonts w:ascii="Times New Roman" w:hAnsi="Times New Roman" w:cs="Times New Roman"/>
                 <w:sz w:val="24"/>
                 <w:szCs w:val="24"/>
               </w:rPr>
@@ -2604,17 +2596,17 @@
               </w:pBdr>
               <w:jc w:val="center"/>
               <w:rPr>
+                <w:rFonts w:ascii="Times New Roman" w:hAnsi="Times New Roman" w:cs="Times New Roman"/>
+                <w:sz w:val="24"/>
+                <w:szCs w:val="24"/>
+              </w:rPr>
+            </w:pPr>
+            <w:r>
+              <w:rPr>
                 <w:rFonts w:ascii="Times New Roman" w:hAnsi="Times New Roman" w:cs="Times New Roman" w:hint="eastAsia"/>
                 <w:sz w:val="24"/>
                 <w:szCs w:val="24"/>
               </w:rPr>
-            </w:pPr>
-            <w:r>
-              <w:rPr>
-                <w:rFonts w:ascii="Times New Roman" w:hAnsi="Times New Roman" w:cs="Times New Roman" w:hint="eastAsia"/>
-                <w:sz w:val="24"/>
-                <w:szCs w:val="24"/>
-              </w:rPr>
               <w:t>0</w:t>
             </w:r>
             <w:r>
@@ -2642,7 +2634,7 @@
               </w:pBdr>
               <w:jc w:val="center"/>
               <w:rPr>
-                <w:rFonts w:ascii="Times New Roman" w:hAnsi="Times New Roman" w:cs="Times New Roman" w:hint="eastAsia"/>
+                <w:rFonts w:ascii="Times New Roman" w:hAnsi="Times New Roman" w:cs="Times New Roman"/>
                 <w:sz w:val="24"/>
                 <w:szCs w:val="24"/>
               </w:rPr>
@@ -2655,8 +2647,6 @@
               </w:rPr>
               <w:t>6.135208</w:t>
             </w:r>
-            <w:bookmarkStart w:id="0" w:name="_GoBack"/>
-            <w:bookmarkEnd w:id="0"/>
           </w:p>
         </w:tc>
         <w:tc>
@@ -2674,7 +2664,7 @@
               </w:pBdr>
               <w:jc w:val="center"/>
               <w:rPr>
-                <w:rFonts w:ascii="Times New Roman" w:hAnsi="Times New Roman" w:cs="Times New Roman" w:hint="eastAsia"/>
+                <w:rFonts w:ascii="Times New Roman" w:hAnsi="Times New Roman" w:cs="Times New Roman"/>
                 <w:sz w:val="24"/>
                 <w:szCs w:val="24"/>
               </w:rPr>
@@ -2710,7 +2700,7 @@
               </w:pBdr>
               <w:jc w:val="center"/>
               <w:rPr>
-                <w:rFonts w:ascii="Times New Roman" w:hAnsi="Times New Roman" w:cs="Times New Roman" w:hint="eastAsia"/>
+                <w:rFonts w:ascii="Times New Roman" w:hAnsi="Times New Roman" w:cs="Times New Roman"/>
                 <w:sz w:val="24"/>
                 <w:szCs w:val="24"/>
               </w:rPr>
@@ -2732,7 +2722,7 @@
               </w:pBdr>
               <w:jc w:val="center"/>
               <w:rPr>
-                <w:rFonts w:ascii="Times New Roman" w:hAnsi="Times New Roman" w:cs="Times New Roman" w:hint="eastAsia"/>
+                <w:rFonts w:ascii="Times New Roman" w:hAnsi="Times New Roman" w:cs="Times New Roman"/>
                 <w:sz w:val="24"/>
                 <w:szCs w:val="24"/>
               </w:rPr>
@@ -2762,7 +2752,7 @@
               </w:pBdr>
               <w:jc w:val="center"/>
               <w:rPr>
-                <w:rFonts w:ascii="Times New Roman" w:hAnsi="Times New Roman" w:cs="Times New Roman" w:hint="eastAsia"/>
+                <w:rFonts w:ascii="Times New Roman" w:hAnsi="Times New Roman" w:cs="Times New Roman"/>
                 <w:sz w:val="24"/>
                 <w:szCs w:val="24"/>
               </w:rPr>
@@ -2792,7 +2782,7 @@
               </w:pBdr>
               <w:jc w:val="center"/>
               <w:rPr>
-                <w:rFonts w:ascii="Times New Roman" w:hAnsi="Times New Roman" w:cs="Times New Roman" w:hint="eastAsia"/>
+                <w:rFonts w:ascii="Times New Roman" w:hAnsi="Times New Roman" w:cs="Times New Roman"/>
                 <w:sz w:val="24"/>
                 <w:szCs w:val="24"/>
               </w:rPr>
@@ -2828,39 +2818,39 @@
               </w:pBdr>
               <w:jc w:val="center"/>
               <w:rPr>
+                <w:rFonts w:ascii="Times New Roman" w:hAnsi="Times New Roman" w:cs="Times New Roman"/>
+                <w:sz w:val="24"/>
+                <w:szCs w:val="24"/>
+              </w:rPr>
+            </w:pPr>
+          </w:p>
+        </w:tc>
+        <w:tc>
+          <w:tcPr>
+            <w:tcW w:w="1939" w:type="dxa"/>
+          </w:tcPr>
+          <w:p>
+            <w:pPr>
+              <w:pBdr>
+                <w:top w:val="none" w:sz="0" w:space="0" w:color="auto"/>
+                <w:left w:val="none" w:sz="0" w:space="0" w:color="auto"/>
+                <w:bottom w:val="none" w:sz="0" w:space="0" w:color="auto"/>
+                <w:right w:val="none" w:sz="0" w:space="0" w:color="auto"/>
+                <w:between w:val="none" w:sz="0" w:space="0" w:color="auto"/>
+              </w:pBdr>
+              <w:jc w:val="center"/>
+              <w:rPr>
+                <w:rFonts w:ascii="Times New Roman" w:hAnsi="Times New Roman" w:cs="Times New Roman"/>
+                <w:sz w:val="24"/>
+                <w:szCs w:val="24"/>
+              </w:rPr>
+            </w:pPr>
+            <w:r>
+              <w:rPr>
                 <w:rFonts w:ascii="Times New Roman" w:hAnsi="Times New Roman" w:cs="Times New Roman" w:hint="eastAsia"/>
                 <w:sz w:val="24"/>
                 <w:szCs w:val="24"/>
               </w:rPr>
-            </w:pPr>
-          </w:p>
-        </w:tc>
-        <w:tc>
-          <w:tcPr>
-            <w:tcW w:w="1939" w:type="dxa"/>
-          </w:tcPr>
-          <w:p>
-            <w:pPr>
-              <w:pBdr>
-                <w:top w:val="none" w:sz="0" w:space="0" w:color="auto"/>
-                <w:left w:val="none" w:sz="0" w:space="0" w:color="auto"/>
-                <w:bottom w:val="none" w:sz="0" w:space="0" w:color="auto"/>
-                <w:right w:val="none" w:sz="0" w:space="0" w:color="auto"/>
-                <w:between w:val="none" w:sz="0" w:space="0" w:color="auto"/>
-              </w:pBdr>
-              <w:jc w:val="center"/>
-              <w:rPr>
-                <w:rFonts w:ascii="Times New Roman" w:hAnsi="Times New Roman" w:cs="Times New Roman"/>
-                <w:sz w:val="24"/>
-                <w:szCs w:val="24"/>
-              </w:rPr>
-            </w:pPr>
-            <w:r>
-              <w:rPr>
-                <w:rFonts w:ascii="Times New Roman" w:hAnsi="Times New Roman" w:cs="Times New Roman" w:hint="eastAsia"/>
-                <w:sz w:val="24"/>
-                <w:szCs w:val="24"/>
-              </w:rPr>
               <w:t>0.001</w:t>
             </w:r>
           </w:p>
@@ -2880,7 +2870,7 @@
               </w:pBdr>
               <w:jc w:val="center"/>
               <w:rPr>
-                <w:rFonts w:ascii="Times New Roman" w:hAnsi="Times New Roman" w:cs="Times New Roman" w:hint="eastAsia"/>
+                <w:rFonts w:ascii="Times New Roman" w:hAnsi="Times New Roman" w:cs="Times New Roman"/>
                 <w:sz w:val="24"/>
                 <w:szCs w:val="24"/>
               </w:rPr>
@@ -2910,7 +2900,7 @@
               </w:pBdr>
               <w:jc w:val="center"/>
               <w:rPr>
-                <w:rFonts w:ascii="Times New Roman" w:hAnsi="Times New Roman" w:cs="Times New Roman" w:hint="eastAsia"/>
+                <w:rFonts w:ascii="Times New Roman" w:hAnsi="Times New Roman" w:cs="Times New Roman"/>
                 <w:sz w:val="24"/>
                 <w:szCs w:val="24"/>
               </w:rPr>
@@ -2946,39 +2936,39 @@
               </w:pBdr>
               <w:jc w:val="center"/>
               <w:rPr>
+                <w:rFonts w:ascii="Times New Roman" w:hAnsi="Times New Roman" w:cs="Times New Roman"/>
+                <w:sz w:val="24"/>
+                <w:szCs w:val="24"/>
+              </w:rPr>
+            </w:pPr>
+          </w:p>
+        </w:tc>
+        <w:tc>
+          <w:tcPr>
+            <w:tcW w:w="1939" w:type="dxa"/>
+          </w:tcPr>
+          <w:p>
+            <w:pPr>
+              <w:pBdr>
+                <w:top w:val="none" w:sz="0" w:space="0" w:color="auto"/>
+                <w:left w:val="none" w:sz="0" w:space="0" w:color="auto"/>
+                <w:bottom w:val="none" w:sz="0" w:space="0" w:color="auto"/>
+                <w:right w:val="none" w:sz="0" w:space="0" w:color="auto"/>
+                <w:between w:val="none" w:sz="0" w:space="0" w:color="auto"/>
+              </w:pBdr>
+              <w:jc w:val="center"/>
+              <w:rPr>
+                <w:rFonts w:ascii="Times New Roman" w:hAnsi="Times New Roman" w:cs="Times New Roman"/>
+                <w:sz w:val="24"/>
+                <w:szCs w:val="24"/>
+              </w:rPr>
+            </w:pPr>
+            <w:r>
+              <w:rPr>
                 <w:rFonts w:ascii="Times New Roman" w:hAnsi="Times New Roman" w:cs="Times New Roman" w:hint="eastAsia"/>
                 <w:sz w:val="24"/>
                 <w:szCs w:val="24"/>
               </w:rPr>
-            </w:pPr>
-          </w:p>
-        </w:tc>
-        <w:tc>
-          <w:tcPr>
-            <w:tcW w:w="1939" w:type="dxa"/>
-          </w:tcPr>
-          <w:p>
-            <w:pPr>
-              <w:pBdr>
-                <w:top w:val="none" w:sz="0" w:space="0" w:color="auto"/>
-                <w:left w:val="none" w:sz="0" w:space="0" w:color="auto"/>
-                <w:bottom w:val="none" w:sz="0" w:space="0" w:color="auto"/>
-                <w:right w:val="none" w:sz="0" w:space="0" w:color="auto"/>
-                <w:between w:val="none" w:sz="0" w:space="0" w:color="auto"/>
-              </w:pBdr>
-              <w:jc w:val="center"/>
-              <w:rPr>
-                <w:rFonts w:ascii="Times New Roman" w:hAnsi="Times New Roman" w:cs="Times New Roman"/>
-                <w:sz w:val="24"/>
-                <w:szCs w:val="24"/>
-              </w:rPr>
-            </w:pPr>
-            <w:r>
-              <w:rPr>
-                <w:rFonts w:ascii="Times New Roman" w:hAnsi="Times New Roman" w:cs="Times New Roman" w:hint="eastAsia"/>
-                <w:sz w:val="24"/>
-                <w:szCs w:val="24"/>
-              </w:rPr>
               <w:t>0.0001</w:t>
             </w:r>
           </w:p>
@@ -2998,7 +2988,7 @@
               </w:pBdr>
               <w:jc w:val="center"/>
               <w:rPr>
-                <w:rFonts w:ascii="Times New Roman" w:hAnsi="Times New Roman" w:cs="Times New Roman" w:hint="eastAsia"/>
+                <w:rFonts w:ascii="Times New Roman" w:hAnsi="Times New Roman" w:cs="Times New Roman"/>
                 <w:sz w:val="24"/>
                 <w:szCs w:val="24"/>
               </w:rPr>
@@ -3028,7 +3018,7 @@
               </w:pBdr>
               <w:jc w:val="center"/>
               <w:rPr>
-                <w:rFonts w:ascii="Times New Roman" w:hAnsi="Times New Roman" w:cs="Times New Roman" w:hint="eastAsia"/>
+                <w:rFonts w:ascii="Times New Roman" w:hAnsi="Times New Roman" w:cs="Times New Roman"/>
                 <w:sz w:val="24"/>
                 <w:szCs w:val="24"/>
               </w:rPr>
@@ -3048,7 +3038,7 @@
     <w:p>
       <w:pPr>
         <w:rPr>
-          <w:rFonts w:ascii="Times New Roman" w:hAnsi="Times New Roman" w:cs="Times New Roman" w:hint="eastAsia"/>
+          <w:rFonts w:ascii="Times New Roman" w:hAnsi="Times New Roman" w:cs="Times New Roman"/>
           <w:sz w:val="24"/>
           <w:szCs w:val="24"/>
         </w:rPr>
@@ -4145,6 +4135,24 @@
       </w:r>
     </w:p>
     <w:p/>
+    <w:p/>
+    <w:p/>
+    <w:p/>
+    <w:p>
+      <w:pPr>
+        <w:rPr>
+          <w:rFonts w:hint="eastAsia"/>
+        </w:rPr>
+      </w:pPr>
+      <w:r>
+        <w:rPr>
+          <w:rFonts w:hint="eastAsia"/>
+        </w:rPr>
+        <w:t>test</w:t>
+      </w:r>
+      <w:bookmarkStart w:id="0" w:name="_GoBack"/>
+      <w:bookmarkEnd w:id="0"/>
+    </w:p>
     <w:sectPr>
       <w:pgSz w:w="11909" w:h="16834"/>
       <w:pgMar w:top="1440" w:right="1440" w:bottom="1440" w:left="1440" w:header="0" w:footer="720" w:gutter="0"/>

--- a/hw1/report.docx
+++ b/hw1/report.docx
@@ -1166,7 +1166,7 @@
     <w:p>
       <w:pPr>
         <w:rPr>
-          <w:rFonts w:ascii="Times New Roman" w:eastAsia="Times New Roman" w:hAnsi="Times New Roman" w:cs="Times New Roman"/>
+          <w:rFonts w:ascii="Gungsuh" w:hAnsi="Gungsuh" w:cs="Gungsuh"/>
           <w:b/>
           <w:sz w:val="24"/>
           <w:szCs w:val="24"/>
@@ -1220,6 +1220,124 @@
           <w:szCs w:val="24"/>
         </w:rPr>
         <w:t>5小時，討論其變化</w:t>
+      </w:r>
+    </w:p>
+    <w:p>
+      <w:pPr>
+        <w:ind w:left="720"/>
+        <w:rPr>
+          <w:rFonts w:ascii="Gungsuh" w:hAnsi="Gungsuh" w:cs="Gungsuh" w:hint="eastAsia"/>
+          <w:sz w:val="24"/>
+          <w:szCs w:val="24"/>
+        </w:rPr>
+      </w:pPr>
+      <w:r>
+        <w:rPr>
+          <w:rFonts w:ascii="Gungsuh" w:hAnsi="Gungsuh" w:cs="Gungsuh" w:hint="eastAsia"/>
+          <w:sz w:val="24"/>
+          <w:szCs w:val="24"/>
+        </w:rPr>
+        <w:t>(</w:t>
+      </w:r>
+      <w:r>
+        <w:rPr>
+          <w:rFonts w:ascii="Gungsuh" w:hAnsi="Gungsuh" w:cs="Gungsuh" w:hint="eastAsia"/>
+          <w:sz w:val="24"/>
+          <w:szCs w:val="24"/>
+        </w:rPr>
+        <w:t>因為沒有</w:t>
+      </w:r>
+      <w:proofErr w:type="spellStart"/>
+      <w:r>
+        <w:rPr>
+          <w:rFonts w:ascii="Gungsuh" w:hAnsi="Gungsuh" w:cs="Gungsuh" w:hint="eastAsia"/>
+          <w:sz w:val="24"/>
+          <w:szCs w:val="24"/>
+        </w:rPr>
+        <w:t>kaggle</w:t>
+      </w:r>
+      <w:proofErr w:type="spellEnd"/>
+      <w:r>
+        <w:rPr>
+          <w:rFonts w:ascii="Gungsuh" w:hAnsi="Gungsuh" w:cs="Gungsuh" w:hint="eastAsia"/>
+          <w:sz w:val="24"/>
+          <w:szCs w:val="24"/>
+        </w:rPr>
+        <w:t>次數了</w:t>
+      </w:r>
+      <w:r>
+        <w:rPr>
+          <w:rFonts w:ascii="Gungsuh" w:eastAsia="Gungsuh" w:hAnsi="Gungsuh" w:cs="Gungsuh"/>
+          <w:sz w:val="24"/>
+          <w:szCs w:val="24"/>
+        </w:rPr>
+        <w:t>，</w:t>
+      </w:r>
+      <w:r>
+        <w:rPr>
+          <w:rFonts w:asciiTheme="minorEastAsia" w:hAnsiTheme="minorEastAsia" w:cs="Gungsuh" w:hint="eastAsia"/>
+          <w:sz w:val="24"/>
+          <w:szCs w:val="24"/>
+        </w:rPr>
+        <w:t>且開放無線上傳</w:t>
+      </w:r>
+      <w:proofErr w:type="spellStart"/>
+      <w:r>
+        <w:rPr>
+          <w:rFonts w:asciiTheme="minorEastAsia" w:hAnsiTheme="minorEastAsia" w:cs="Gungsuh" w:hint="eastAsia"/>
+          <w:sz w:val="24"/>
+          <w:szCs w:val="24"/>
+        </w:rPr>
+        <w:t>kaggle</w:t>
+      </w:r>
+      <w:proofErr w:type="spellEnd"/>
+      <w:r>
+        <w:rPr>
+          <w:rFonts w:asciiTheme="minorEastAsia" w:hAnsiTheme="minorEastAsia" w:cs="Gungsuh" w:hint="eastAsia"/>
+          <w:sz w:val="24"/>
+          <w:szCs w:val="24"/>
+        </w:rPr>
+        <w:t>的那天剛好有事情無法使用</w:t>
+      </w:r>
+      <w:r>
+        <w:rPr>
+          <w:rFonts w:ascii="Gungsuh" w:eastAsia="Gungsuh" w:hAnsi="Gungsuh" w:cs="Gungsuh"/>
+          <w:sz w:val="24"/>
+          <w:szCs w:val="24"/>
+        </w:rPr>
+        <w:t>，</w:t>
+      </w:r>
+      <w:r>
+        <w:rPr>
+          <w:rFonts w:ascii="Gungsuh" w:hAnsi="Gungsuh" w:cs="Gungsuh" w:hint="eastAsia"/>
+          <w:sz w:val="24"/>
+          <w:szCs w:val="24"/>
+        </w:rPr>
+        <w:t>所以我事先用</w:t>
+      </w:r>
+      <w:r>
+        <w:rPr>
+          <w:rFonts w:ascii="Gungsuh" w:hAnsi="Gungsuh" w:cs="Gungsuh" w:hint="eastAsia"/>
+          <w:sz w:val="24"/>
+          <w:szCs w:val="24"/>
+        </w:rPr>
+        <w:t>validation</w:t>
+      </w:r>
+      <w:r>
+        <w:rPr>
+          <w:rFonts w:ascii="Gungsuh" w:hAnsi="Gungsuh" w:cs="Gungsuh" w:hint="eastAsia"/>
+          <w:sz w:val="24"/>
+          <w:szCs w:val="24"/>
+        </w:rPr>
+        <w:t>測試並記錄</w:t>
+      </w:r>
+      <w:r>
+        <w:rPr>
+          <w:rFonts w:ascii="Gungsuh" w:hAnsi="Gungsuh" w:cs="Gungsuh" w:hint="eastAsia"/>
+          <w:sz w:val="24"/>
+          <w:szCs w:val="24"/>
+        </w:rPr>
+        <w:t>)</w:t>
       </w:r>
     </w:p>
     <w:tbl>
@@ -1703,6 +1821,22 @@
                 <w:szCs w:val="24"/>
               </w:rPr>
             </w:pPr>
+            <w:r>
+              <w:rPr>
+                <w:rFonts w:ascii="Times New Roman" w:hAnsi="Times New Roman" w:cs="Times New Roman" w:hint="eastAsia"/>
+                <w:sz w:val="24"/>
+                <w:szCs w:val="24"/>
+              </w:rPr>
+              <w:t>9</w:t>
+            </w:r>
+            <w:r>
+              <w:rPr>
+                <w:rFonts w:ascii="Times New Roman" w:hAnsi="Times New Roman" w:cs="Times New Roman" w:hint="eastAsia"/>
+                <w:sz w:val="24"/>
+                <w:szCs w:val="24"/>
+              </w:rPr>
+              <w:t>小時</w:t>
+            </w:r>
           </w:p>
         </w:tc>
         <w:tc>
@@ -1725,6 +1859,14 @@
                 <w:szCs w:val="24"/>
               </w:rPr>
             </w:pPr>
+            <w:r>
+              <w:rPr>
+                <w:rFonts w:ascii="Times New Roman" w:hAnsi="Times New Roman" w:cs="Times New Roman" w:hint="eastAsia"/>
+                <w:sz w:val="24"/>
+                <w:szCs w:val="24"/>
+              </w:rPr>
+              <w:t>5.537820</w:t>
+            </w:r>
           </w:p>
         </w:tc>
         <w:tc>
@@ -1747,6 +1889,30 @@
                 <w:szCs w:val="24"/>
               </w:rPr>
             </w:pPr>
+            <w:r>
+              <w:rPr>
+                <w:rFonts w:ascii="Times New Roman" w:hAnsi="Times New Roman" w:cs="Times New Roman" w:hint="eastAsia"/>
+                <w:sz w:val="24"/>
+                <w:szCs w:val="24"/>
+              </w:rPr>
+              <w:t>6.1352</w:t>
+            </w:r>
+            <w:r>
+              <w:rPr>
+                <w:rFonts w:ascii="Times New Roman" w:hAnsi="Times New Roman" w:cs="Times New Roman"/>
+                <w:sz w:val="24"/>
+                <w:szCs w:val="24"/>
+              </w:rPr>
+              <w:t>0</w:t>
+            </w:r>
+            <w:r>
+              <w:rPr>
+                <w:rFonts w:ascii="Times New Roman" w:hAnsi="Times New Roman" w:cs="Times New Roman" w:hint="eastAsia"/>
+                <w:sz w:val="24"/>
+                <w:szCs w:val="24"/>
+              </w:rPr>
+              <w:t>8</w:t>
+            </w:r>
           </w:p>
         </w:tc>
       </w:tr>
@@ -1797,6 +1963,22 @@
                 <w:szCs w:val="24"/>
               </w:rPr>
             </w:pPr>
+            <w:r>
+              <w:rPr>
+                <w:rFonts w:ascii="Times New Roman" w:hAnsi="Times New Roman" w:cs="Times New Roman" w:hint="eastAsia"/>
+                <w:sz w:val="24"/>
+                <w:szCs w:val="24"/>
+              </w:rPr>
+              <w:t>5</w:t>
+            </w:r>
+            <w:r>
+              <w:rPr>
+                <w:rFonts w:ascii="Times New Roman" w:hAnsi="Times New Roman" w:cs="Times New Roman" w:hint="eastAsia"/>
+                <w:sz w:val="24"/>
+                <w:szCs w:val="24"/>
+              </w:rPr>
+              <w:t>小時</w:t>
+            </w:r>
           </w:p>
         </w:tc>
         <w:tc>
@@ -1819,6 +2001,14 @@
                 <w:szCs w:val="24"/>
               </w:rPr>
             </w:pPr>
+            <w:r>
+              <w:rPr>
+                <w:rFonts w:ascii="Times New Roman" w:hAnsi="Times New Roman" w:cs="Times New Roman"/>
+                <w:sz w:val="24"/>
+                <w:szCs w:val="24"/>
+              </w:rPr>
+              <w:t>5.012593</w:t>
+            </w:r>
           </w:p>
         </w:tc>
         <w:tc>
@@ -1841,6 +2031,14 @@
                 <w:szCs w:val="24"/>
               </w:rPr>
             </w:pPr>
+            <w:r>
+              <w:rPr>
+                <w:rFonts w:ascii="Times New Roman" w:hAnsi="Times New Roman" w:cs="Times New Roman"/>
+                <w:sz w:val="24"/>
+                <w:szCs w:val="24"/>
+              </w:rPr>
+              <w:t>6.230248</w:t>
+            </w:r>
           </w:p>
         </w:tc>
       </w:tr>
@@ -1848,7 +2046,32 @@
     <w:p>
       <w:pPr>
         <w:rPr>
-          <w:rFonts w:ascii="Times New Roman" w:eastAsia="Times New Roman" w:hAnsi="Times New Roman" w:cs="Times New Roman"/>
+          <w:rFonts w:ascii="Times New Roman" w:hAnsi="Times New Roman" w:cs="Times New Roman"/>
+          <w:sz w:val="24"/>
+          <w:szCs w:val="24"/>
+        </w:rPr>
+      </w:pPr>
+      <w:r>
+        <w:rPr>
+          <w:rFonts w:ascii="Times New Roman" w:hAnsi="Times New Roman" w:cs="Times New Roman" w:hint="eastAsia"/>
+          <w:sz w:val="24"/>
+          <w:szCs w:val="24"/>
+        </w:rPr>
+        <w:t>討論</w:t>
+      </w:r>
+      <w:r>
+        <w:rPr>
+          <w:rFonts w:ascii="Times New Roman" w:hAnsi="Times New Roman" w:cs="Times New Roman" w:hint="eastAsia"/>
+          <w:sz w:val="24"/>
+          <w:szCs w:val="24"/>
+        </w:rPr>
+        <w:t>:</w:t>
+      </w:r>
+    </w:p>
+    <w:p>
+      <w:pPr>
+        <w:rPr>
+          <w:rFonts w:ascii="Times New Roman" w:hAnsi="Times New Roman" w:cs="Times New Roman"/>
           <w:sz w:val="24"/>
           <w:szCs w:val="24"/>
         </w:rPr>
@@ -1857,6 +2080,42 @@
     <w:p>
       <w:pPr>
         <w:rPr>
+          <w:rFonts w:ascii="Times New Roman" w:hAnsi="Times New Roman" w:cs="Times New Roman"/>
+          <w:sz w:val="24"/>
+          <w:szCs w:val="24"/>
+        </w:rPr>
+      </w:pPr>
+    </w:p>
+    <w:p>
+      <w:pPr>
+        <w:rPr>
+          <w:rFonts w:ascii="Times New Roman" w:hAnsi="Times New Roman" w:cs="Times New Roman"/>
+          <w:sz w:val="24"/>
+          <w:szCs w:val="24"/>
+        </w:rPr>
+      </w:pPr>
+    </w:p>
+    <w:p>
+      <w:pPr>
+        <w:rPr>
+          <w:rFonts w:ascii="Times New Roman" w:hAnsi="Times New Roman" w:cs="Times New Roman"/>
+          <w:sz w:val="24"/>
+          <w:szCs w:val="24"/>
+        </w:rPr>
+      </w:pPr>
+    </w:p>
+    <w:p>
+      <w:pPr>
+        <w:rPr>
+          <w:rFonts w:ascii="Times New Roman" w:hAnsi="Times New Roman" w:cs="Times New Roman" w:hint="eastAsia"/>
+          <w:sz w:val="24"/>
+          <w:szCs w:val="24"/>
+        </w:rPr>
+      </w:pPr>
+    </w:p>
+    <w:p>
+      <w:pPr>
+        <w:rPr>
           <w:rFonts w:ascii="Times New Roman" w:eastAsia="Times New Roman" w:hAnsi="Times New Roman" w:cs="Times New Roman"/>
           <w:b/>
           <w:sz w:val="24"/>
@@ -1870,6 +2129,7 @@
           <w:sz w:val="24"/>
           <w:szCs w:val="24"/>
         </w:rPr>
+        <w:lastRenderedPageBreak/>
         <w:t>3. (1%)Regularization on all the weight with λ=0.1、0.01、0.001、0.0001，並作圖</w:t>
       </w:r>
     </w:p>
@@ -2568,7 +2828,6 @@
                 <w:sz w:val="24"/>
                 <w:szCs w:val="24"/>
               </w:rPr>
-              <w:lastRenderedPageBreak/>
               <w:t xml:space="preserve">Only </w:t>
             </w:r>
             <w:r>
@@ -3043,6 +3302,126 @@
           <w:szCs w:val="24"/>
         </w:rPr>
       </w:pPr>
+    </w:p>
+    <w:p>
+      <w:pPr>
+        <w:rPr>
+          <w:rFonts w:ascii="Times New Roman" w:hAnsi="Times New Roman" w:cs="Times New Roman"/>
+          <w:sz w:val="24"/>
+          <w:szCs w:val="24"/>
+        </w:rPr>
+      </w:pPr>
+      <w:r>
+        <w:rPr>
+          <w:noProof/>
+        </w:rPr>
+        <w:drawing>
+          <wp:inline distT="0" distB="0" distL="0" distR="0" wp14:anchorId="744973EE" wp14:editId="064F7ECA">
+            <wp:extent cx="4572000" cy="2743200"/>
+            <wp:effectExtent l="0" t="0" r="0" b="0"/>
+            <wp:docPr id="1" name="圖表 1"/>
+            <wp:cNvGraphicFramePr/>
+            <a:graphic xmlns:a="http://schemas.openxmlformats.org/drawingml/2006/main">
+              <a:graphicData uri="http://schemas.openxmlformats.org/drawingml/2006/chart">
+                <c:chart xmlns:c="http://schemas.openxmlformats.org/drawingml/2006/chart" xmlns:r="http://schemas.openxmlformats.org/officeDocument/2006/relationships" r:id="rId5"/>
+              </a:graphicData>
+            </a:graphic>
+          </wp:inline>
+        </w:drawing>
+      </w:r>
+      <w:r>
+        <w:rPr>
+          <w:noProof/>
+        </w:rPr>
+        <w:drawing>
+          <wp:inline distT="0" distB="0" distL="0" distR="0" wp14:anchorId="00D8F1CC" wp14:editId="084A8274">
+            <wp:extent cx="4572000" cy="2743200"/>
+            <wp:effectExtent l="0" t="0" r="0" b="0"/>
+            <wp:docPr id="2" name="圖表 2"/>
+            <wp:cNvGraphicFramePr/>
+            <a:graphic xmlns:a="http://schemas.openxmlformats.org/drawingml/2006/main">
+              <a:graphicData uri="http://schemas.openxmlformats.org/drawingml/2006/chart">
+                <c:chart xmlns:c="http://schemas.openxmlformats.org/drawingml/2006/chart" xmlns:r="http://schemas.openxmlformats.org/officeDocument/2006/relationships" r:id="rId6"/>
+              </a:graphicData>
+            </a:graphic>
+          </wp:inline>
+        </w:drawing>
+      </w:r>
+    </w:p>
+    <w:p>
+      <w:pPr>
+        <w:rPr>
+          <w:rFonts w:ascii="Times New Roman" w:hAnsi="Times New Roman" w:cs="Times New Roman"/>
+          <w:sz w:val="24"/>
+          <w:szCs w:val="24"/>
+        </w:rPr>
+      </w:pPr>
+      <w:r>
+        <w:rPr>
+          <w:noProof/>
+        </w:rPr>
+        <w:lastRenderedPageBreak/>
+        <w:drawing>
+          <wp:inline distT="0" distB="0" distL="0" distR="0" wp14:anchorId="4D1A0BD4" wp14:editId="14CFD08F">
+            <wp:extent cx="4572000" cy="2743200"/>
+            <wp:effectExtent l="0" t="0" r="0" b="0"/>
+            <wp:docPr id="3" name="圖表 3"/>
+            <wp:cNvGraphicFramePr/>
+            <a:graphic xmlns:a="http://schemas.openxmlformats.org/drawingml/2006/main">
+              <a:graphicData uri="http://schemas.openxmlformats.org/drawingml/2006/chart">
+                <c:chart xmlns:c="http://schemas.openxmlformats.org/drawingml/2006/chart" xmlns:r="http://schemas.openxmlformats.org/officeDocument/2006/relationships" r:id="rId7"/>
+              </a:graphicData>
+            </a:graphic>
+          </wp:inline>
+        </w:drawing>
+      </w:r>
+      <w:r>
+        <w:rPr>
+          <w:noProof/>
+        </w:rPr>
+        <w:drawing>
+          <wp:inline distT="0" distB="0" distL="0" distR="0" wp14:anchorId="7B237444" wp14:editId="4B24DACE">
+            <wp:extent cx="4572000" cy="2743200"/>
+            <wp:effectExtent l="0" t="0" r="0" b="0"/>
+            <wp:docPr id="4" name="圖表 4"/>
+            <wp:cNvGraphicFramePr/>
+            <a:graphic xmlns:a="http://schemas.openxmlformats.org/drawingml/2006/main">
+              <a:graphicData uri="http://schemas.openxmlformats.org/drawingml/2006/chart">
+                <c:chart xmlns:c="http://schemas.openxmlformats.org/drawingml/2006/chart" xmlns:r="http://schemas.openxmlformats.org/officeDocument/2006/relationships" r:id="rId8"/>
+              </a:graphicData>
+            </a:graphic>
+          </wp:inline>
+        </w:drawing>
+      </w:r>
+    </w:p>
+    <w:p>
+      <w:pPr>
+        <w:rPr>
+          <w:rFonts w:ascii="Times New Roman" w:hAnsi="Times New Roman" w:cs="Times New Roman"/>
+          <w:sz w:val="24"/>
+          <w:szCs w:val="24"/>
+        </w:rPr>
+      </w:pPr>
+    </w:p>
+    <w:p>
+      <w:pPr>
+        <w:rPr>
+          <w:rFonts w:ascii="Times New Roman" w:hAnsi="Times New Roman" w:cs="Times New Roman"/>
+          <w:sz w:val="24"/>
+          <w:szCs w:val="24"/>
+        </w:rPr>
+      </w:pPr>
+    </w:p>
+    <w:p>
+      <w:pPr>
+        <w:rPr>
+          <w:rFonts w:ascii="Times New Roman" w:hAnsi="Times New Roman" w:cs="Times New Roman" w:hint="eastAsia"/>
+          <w:sz w:val="24"/>
+          <w:szCs w:val="24"/>
+        </w:rPr>
+      </w:pPr>
+      <w:bookmarkStart w:id="0" w:name="_GoBack"/>
+      <w:bookmarkEnd w:id="0"/>
     </w:p>
     <w:p>
       <w:pPr>
@@ -4139,19 +4518,12 @@
     <w:p/>
     <w:p/>
     <w:p>
-      <w:pPr>
+      <w:r>
         <w:rPr>
           <w:rFonts w:hint="eastAsia"/>
         </w:rPr>
-      </w:pPr>
-      <w:r>
-        <w:rPr>
-          <w:rFonts w:hint="eastAsia"/>
-        </w:rPr>
         <w:t>test</w:t>
       </w:r>
-      <w:bookmarkStart w:id="0" w:name="_GoBack"/>
-      <w:bookmarkEnd w:id="0"/>
     </w:p>
     <w:sectPr>
       <w:pgSz w:w="11909" w:h="16834"/>
@@ -4982,6 +5354,3602 @@
 </w:styles>
 </file>
 
+<file path=word/charts/chart1.xml><?xml version="1.0" encoding="utf-8"?>
+<c:chartSpace xmlns:c="http://schemas.openxmlformats.org/drawingml/2006/chart" xmlns:a="http://schemas.openxmlformats.org/drawingml/2006/main" xmlns:r="http://schemas.openxmlformats.org/officeDocument/2006/relationships" xmlns:c16r2="http://schemas.microsoft.com/office/drawing/2015/06/chart">
+  <c:date1904 val="0"/>
+  <c:lang val="zh-TW"/>
+  <c:roundedCorners val="0"/>
+  <mc:AlternateContent xmlns:mc="http://schemas.openxmlformats.org/markup-compatibility/2006">
+    <mc:Choice xmlns:c14="http://schemas.microsoft.com/office/drawing/2007/8/2/chart" Requires="c14">
+      <c14:style val="102"/>
+    </mc:Choice>
+    <mc:Fallback>
+      <c:style val="2"/>
+    </mc:Fallback>
+  </mc:AlternateContent>
+  <c:chart>
+    <c:title>
+      <c:tx>
+        <c:rich>
+          <a:bodyPr rot="0" spcFirstLastPara="1" vertOverflow="ellipsis" vert="horz" wrap="square" anchor="ctr" anchorCtr="1"/>
+          <a:lstStyle/>
+          <a:p>
+            <a:pPr>
+              <a:defRPr sz="1400" b="0" i="0" u="none" strike="noStrike" kern="1200" spc="0" baseline="0">
+                <a:solidFill>
+                  <a:schemeClr val="tx1">
+                    <a:lumMod val="65000"/>
+                    <a:lumOff val="35000"/>
+                  </a:schemeClr>
+                </a:solidFill>
+                <a:latin typeface="+mn-lt"/>
+                <a:ea typeface="+mn-ea"/>
+                <a:cs typeface="+mn-cs"/>
+              </a:defRPr>
+            </a:pPr>
+            <a:r>
+              <a:rPr lang="en-US" altLang="zh-TW"/>
+              <a:t>trainning</a:t>
+            </a:r>
+            <a:r>
+              <a:rPr lang="en-US" altLang="zh-TW" baseline="0"/>
+              <a:t> data (All feature)</a:t>
+            </a:r>
+            <a:endParaRPr lang="en-US" altLang="zh-TW"/>
+          </a:p>
+        </c:rich>
+      </c:tx>
+      <c:overlay val="0"/>
+      <c:spPr>
+        <a:noFill/>
+        <a:ln>
+          <a:noFill/>
+        </a:ln>
+        <a:effectLst/>
+      </c:spPr>
+      <c:txPr>
+        <a:bodyPr rot="0" spcFirstLastPara="1" vertOverflow="ellipsis" vert="horz" wrap="square" anchor="ctr" anchorCtr="1"/>
+        <a:lstStyle/>
+        <a:p>
+          <a:pPr>
+            <a:defRPr sz="1400" b="0" i="0" u="none" strike="noStrike" kern="1200" spc="0" baseline="0">
+              <a:solidFill>
+                <a:schemeClr val="tx1">
+                  <a:lumMod val="65000"/>
+                  <a:lumOff val="35000"/>
+                </a:schemeClr>
+              </a:solidFill>
+              <a:latin typeface="+mn-lt"/>
+              <a:ea typeface="+mn-ea"/>
+              <a:cs typeface="+mn-cs"/>
+            </a:defRPr>
+          </a:pPr>
+          <a:endParaRPr lang="zh-TW"/>
+        </a:p>
+      </c:txPr>
+    </c:title>
+    <c:autoTitleDeleted val="0"/>
+    <c:plotArea>
+      <c:layout/>
+      <c:lineChart>
+        <c:grouping val="standard"/>
+        <c:varyColors val="0"/>
+        <c:ser>
+          <c:idx val="0"/>
+          <c:order val="0"/>
+          <c:tx>
+            <c:v>1</c:v>
+          </c:tx>
+          <c:spPr>
+            <a:ln w="28575" cap="rnd">
+              <a:solidFill>
+                <a:schemeClr val="accent1"/>
+              </a:solidFill>
+              <a:round/>
+            </a:ln>
+            <a:effectLst/>
+          </c:spPr>
+          <c:marker>
+            <c:symbol val="none"/>
+          </c:marker>
+          <c:cat>
+            <c:numRef>
+              <c:f>工作表1!$A$1:$A$4</c:f>
+              <c:numCache>
+                <c:formatCode>General</c:formatCode>
+                <c:ptCount val="4"/>
+                <c:pt idx="0">
+                  <c:v>0.1</c:v>
+                </c:pt>
+                <c:pt idx="1">
+                  <c:v>0.01</c:v>
+                </c:pt>
+                <c:pt idx="2">
+                  <c:v>1E-3</c:v>
+                </c:pt>
+                <c:pt idx="3">
+                  <c:v>1E-4</c:v>
+                </c:pt>
+              </c:numCache>
+            </c:numRef>
+          </c:cat>
+          <c:val>
+            <c:numRef>
+              <c:f>工作表1!$B$1:$B$4</c:f>
+              <c:numCache>
+                <c:formatCode>General</c:formatCode>
+                <c:ptCount val="4"/>
+                <c:pt idx="0">
+                  <c:v>5.7105100000000002</c:v>
+                </c:pt>
+                <c:pt idx="1">
+                  <c:v>5.7105040000000002</c:v>
+                </c:pt>
+                <c:pt idx="2">
+                  <c:v>5.7105030000000001</c:v>
+                </c:pt>
+                <c:pt idx="3">
+                  <c:v>5.7105030000000001</c:v>
+                </c:pt>
+              </c:numCache>
+            </c:numRef>
+          </c:val>
+          <c:smooth val="0"/>
+          <c:extLst>
+            <c:ext xmlns:c16="http://schemas.microsoft.com/office/drawing/2014/chart" uri="{C3380CC4-5D6E-409C-BE32-E72D297353CC}">
+              <c16:uniqueId val="{00000000-903F-4036-A187-C32F2B44CF7C}"/>
+            </c:ext>
+          </c:extLst>
+        </c:ser>
+        <c:dLbls>
+          <c:showLegendKey val="0"/>
+          <c:showVal val="0"/>
+          <c:showCatName val="0"/>
+          <c:showSerName val="0"/>
+          <c:showPercent val="0"/>
+          <c:showBubbleSize val="0"/>
+        </c:dLbls>
+        <c:smooth val="0"/>
+        <c:axId val="131857616"/>
+        <c:axId val="131859696"/>
+      </c:lineChart>
+      <c:catAx>
+        <c:axId val="131857616"/>
+        <c:scaling>
+          <c:orientation val="minMax"/>
+        </c:scaling>
+        <c:delete val="0"/>
+        <c:axPos val="b"/>
+        <c:numFmt formatCode="General" sourceLinked="1"/>
+        <c:majorTickMark val="none"/>
+        <c:minorTickMark val="none"/>
+        <c:tickLblPos val="nextTo"/>
+        <c:spPr>
+          <a:noFill/>
+          <a:ln w="9525" cap="flat" cmpd="sng" algn="ctr">
+            <a:solidFill>
+              <a:schemeClr val="tx1">
+                <a:lumMod val="15000"/>
+                <a:lumOff val="85000"/>
+              </a:schemeClr>
+            </a:solidFill>
+            <a:round/>
+          </a:ln>
+          <a:effectLst/>
+        </c:spPr>
+        <c:txPr>
+          <a:bodyPr rot="-60000000" spcFirstLastPara="1" vertOverflow="ellipsis" vert="horz" wrap="square" anchor="ctr" anchorCtr="1"/>
+          <a:lstStyle/>
+          <a:p>
+            <a:pPr>
+              <a:defRPr sz="900" b="0" i="0" u="none" strike="noStrike" kern="1200" baseline="0">
+                <a:solidFill>
+                  <a:schemeClr val="tx1">
+                    <a:lumMod val="65000"/>
+                    <a:lumOff val="35000"/>
+                  </a:schemeClr>
+                </a:solidFill>
+                <a:latin typeface="+mn-lt"/>
+                <a:ea typeface="+mn-ea"/>
+                <a:cs typeface="+mn-cs"/>
+              </a:defRPr>
+            </a:pPr>
+            <a:endParaRPr lang="zh-TW"/>
+          </a:p>
+        </c:txPr>
+        <c:crossAx val="131859696"/>
+        <c:crosses val="autoZero"/>
+        <c:auto val="1"/>
+        <c:lblAlgn val="ctr"/>
+        <c:lblOffset val="100"/>
+        <c:noMultiLvlLbl val="0"/>
+      </c:catAx>
+      <c:valAx>
+        <c:axId val="131859696"/>
+        <c:scaling>
+          <c:orientation val="minMax"/>
+        </c:scaling>
+        <c:delete val="0"/>
+        <c:axPos val="l"/>
+        <c:majorGridlines>
+          <c:spPr>
+            <a:ln w="9525" cap="flat" cmpd="sng" algn="ctr">
+              <a:solidFill>
+                <a:schemeClr val="tx1">
+                  <a:lumMod val="15000"/>
+                  <a:lumOff val="85000"/>
+                </a:schemeClr>
+              </a:solidFill>
+              <a:round/>
+            </a:ln>
+            <a:effectLst/>
+          </c:spPr>
+        </c:majorGridlines>
+        <c:numFmt formatCode="General" sourceLinked="1"/>
+        <c:majorTickMark val="none"/>
+        <c:minorTickMark val="none"/>
+        <c:tickLblPos val="nextTo"/>
+        <c:spPr>
+          <a:noFill/>
+          <a:ln>
+            <a:noFill/>
+          </a:ln>
+          <a:effectLst/>
+        </c:spPr>
+        <c:txPr>
+          <a:bodyPr rot="-60000000" spcFirstLastPara="1" vertOverflow="ellipsis" vert="horz" wrap="square" anchor="ctr" anchorCtr="1"/>
+          <a:lstStyle/>
+          <a:p>
+            <a:pPr>
+              <a:defRPr sz="900" b="0" i="0" u="none" strike="noStrike" kern="1200" baseline="0">
+                <a:solidFill>
+                  <a:schemeClr val="tx1">
+                    <a:lumMod val="65000"/>
+                    <a:lumOff val="35000"/>
+                  </a:schemeClr>
+                </a:solidFill>
+                <a:latin typeface="+mn-lt"/>
+                <a:ea typeface="+mn-ea"/>
+                <a:cs typeface="+mn-cs"/>
+              </a:defRPr>
+            </a:pPr>
+            <a:endParaRPr lang="zh-TW"/>
+          </a:p>
+        </c:txPr>
+        <c:crossAx val="131857616"/>
+        <c:crosses val="autoZero"/>
+        <c:crossBetween val="between"/>
+      </c:valAx>
+      <c:spPr>
+        <a:noFill/>
+        <a:ln>
+          <a:noFill/>
+        </a:ln>
+        <a:effectLst/>
+      </c:spPr>
+    </c:plotArea>
+    <c:legend>
+      <c:legendPos val="b"/>
+      <c:overlay val="0"/>
+      <c:spPr>
+        <a:noFill/>
+        <a:ln>
+          <a:noFill/>
+        </a:ln>
+        <a:effectLst/>
+      </c:spPr>
+      <c:txPr>
+        <a:bodyPr rot="0" spcFirstLastPara="1" vertOverflow="ellipsis" vert="horz" wrap="square" anchor="ctr" anchorCtr="1"/>
+        <a:lstStyle/>
+        <a:p>
+          <a:pPr>
+            <a:defRPr sz="900" b="0" i="0" u="none" strike="noStrike" kern="1200" baseline="0">
+              <a:solidFill>
+                <a:schemeClr val="tx1">
+                  <a:lumMod val="65000"/>
+                  <a:lumOff val="35000"/>
+                </a:schemeClr>
+              </a:solidFill>
+              <a:latin typeface="+mn-lt"/>
+              <a:ea typeface="+mn-ea"/>
+              <a:cs typeface="+mn-cs"/>
+            </a:defRPr>
+          </a:pPr>
+          <a:endParaRPr lang="zh-TW"/>
+        </a:p>
+      </c:txPr>
+    </c:legend>
+    <c:plotVisOnly val="1"/>
+    <c:dispBlanksAs val="gap"/>
+    <c:showDLblsOverMax val="0"/>
+  </c:chart>
+  <c:spPr>
+    <a:solidFill>
+      <a:schemeClr val="bg1"/>
+    </a:solidFill>
+    <a:ln w="9525" cap="flat" cmpd="sng" algn="ctr">
+      <a:solidFill>
+        <a:schemeClr val="tx1">
+          <a:lumMod val="15000"/>
+          <a:lumOff val="85000"/>
+        </a:schemeClr>
+      </a:solidFill>
+      <a:round/>
+    </a:ln>
+    <a:effectLst/>
+  </c:spPr>
+  <c:txPr>
+    <a:bodyPr/>
+    <a:lstStyle/>
+    <a:p>
+      <a:pPr>
+        <a:defRPr/>
+      </a:pPr>
+      <a:endParaRPr lang="zh-TW"/>
+    </a:p>
+  </c:txPr>
+  <c:externalData r:id="rId3">
+    <c:autoUpdate val="0"/>
+  </c:externalData>
+</c:chartSpace>
+</file>
+
+<file path=word/charts/chart2.xml><?xml version="1.0" encoding="utf-8"?>
+<c:chartSpace xmlns:c="http://schemas.openxmlformats.org/drawingml/2006/chart" xmlns:a="http://schemas.openxmlformats.org/drawingml/2006/main" xmlns:r="http://schemas.openxmlformats.org/officeDocument/2006/relationships" xmlns:c16r2="http://schemas.microsoft.com/office/drawing/2015/06/chart">
+  <c:date1904 val="0"/>
+  <c:lang val="zh-TW"/>
+  <c:roundedCorners val="0"/>
+  <mc:AlternateContent xmlns:mc="http://schemas.openxmlformats.org/markup-compatibility/2006">
+    <mc:Choice xmlns:c14="http://schemas.microsoft.com/office/drawing/2007/8/2/chart" Requires="c14">
+      <c14:style val="102"/>
+    </mc:Choice>
+    <mc:Fallback>
+      <c:style val="2"/>
+    </mc:Fallback>
+  </mc:AlternateContent>
+  <c:chart>
+    <c:title>
+      <c:tx>
+        <c:rich>
+          <a:bodyPr rot="0" spcFirstLastPara="1" vertOverflow="ellipsis" vert="horz" wrap="square" anchor="ctr" anchorCtr="1"/>
+          <a:lstStyle/>
+          <a:p>
+            <a:pPr>
+              <a:defRPr sz="1400" b="0" i="0" u="none" strike="noStrike" kern="1200" spc="0" baseline="0">
+                <a:solidFill>
+                  <a:schemeClr val="tx1">
+                    <a:lumMod val="65000"/>
+                    <a:lumOff val="35000"/>
+                  </a:schemeClr>
+                </a:solidFill>
+                <a:latin typeface="+mn-lt"/>
+                <a:ea typeface="+mn-ea"/>
+                <a:cs typeface="+mn-cs"/>
+              </a:defRPr>
+            </a:pPr>
+            <a:r>
+              <a:rPr lang="en-US" altLang="zh-TW" baseline="0"/>
+              <a:t>validation data (All feature)</a:t>
+            </a:r>
+            <a:endParaRPr lang="en-US" altLang="zh-TW"/>
+          </a:p>
+        </c:rich>
+      </c:tx>
+      <c:overlay val="0"/>
+      <c:spPr>
+        <a:noFill/>
+        <a:ln>
+          <a:noFill/>
+        </a:ln>
+        <a:effectLst/>
+      </c:spPr>
+      <c:txPr>
+        <a:bodyPr rot="0" spcFirstLastPara="1" vertOverflow="ellipsis" vert="horz" wrap="square" anchor="ctr" anchorCtr="1"/>
+        <a:lstStyle/>
+        <a:p>
+          <a:pPr>
+            <a:defRPr sz="1400" b="0" i="0" u="none" strike="noStrike" kern="1200" spc="0" baseline="0">
+              <a:solidFill>
+                <a:schemeClr val="tx1">
+                  <a:lumMod val="65000"/>
+                  <a:lumOff val="35000"/>
+                </a:schemeClr>
+              </a:solidFill>
+              <a:latin typeface="+mn-lt"/>
+              <a:ea typeface="+mn-ea"/>
+              <a:cs typeface="+mn-cs"/>
+            </a:defRPr>
+          </a:pPr>
+          <a:endParaRPr lang="zh-TW"/>
+        </a:p>
+      </c:txPr>
+    </c:title>
+    <c:autoTitleDeleted val="0"/>
+    <c:plotArea>
+      <c:layout/>
+      <c:lineChart>
+        <c:grouping val="standard"/>
+        <c:varyColors val="0"/>
+        <c:ser>
+          <c:idx val="0"/>
+          <c:order val="0"/>
+          <c:tx>
+            <c:v>1</c:v>
+          </c:tx>
+          <c:spPr>
+            <a:ln w="28575" cap="rnd">
+              <a:solidFill>
+                <a:schemeClr val="accent1"/>
+              </a:solidFill>
+              <a:round/>
+            </a:ln>
+            <a:effectLst/>
+          </c:spPr>
+          <c:marker>
+            <c:symbol val="none"/>
+          </c:marker>
+          <c:cat>
+            <c:numRef>
+              <c:f>工作表1!$A$1:$A$4</c:f>
+              <c:numCache>
+                <c:formatCode>General</c:formatCode>
+                <c:ptCount val="4"/>
+                <c:pt idx="0">
+                  <c:v>0.1</c:v>
+                </c:pt>
+                <c:pt idx="1">
+                  <c:v>0.01</c:v>
+                </c:pt>
+                <c:pt idx="2">
+                  <c:v>1E-3</c:v>
+                </c:pt>
+                <c:pt idx="3">
+                  <c:v>1E-4</c:v>
+                </c:pt>
+              </c:numCache>
+            </c:numRef>
+          </c:cat>
+          <c:val>
+            <c:numRef>
+              <c:f>工作表1!$C$1:$C$4</c:f>
+              <c:numCache>
+                <c:formatCode>General</c:formatCode>
+                <c:ptCount val="4"/>
+                <c:pt idx="0">
+                  <c:v>5.040508</c:v>
+                </c:pt>
+                <c:pt idx="1">
+                  <c:v>5.040527</c:v>
+                </c:pt>
+                <c:pt idx="2">
+                  <c:v>5.0405280000000001</c:v>
+                </c:pt>
+                <c:pt idx="3">
+                  <c:v>5.0405290000000003</c:v>
+                </c:pt>
+              </c:numCache>
+            </c:numRef>
+          </c:val>
+          <c:smooth val="0"/>
+          <c:extLst>
+            <c:ext xmlns:c16="http://schemas.microsoft.com/office/drawing/2014/chart" uri="{C3380CC4-5D6E-409C-BE32-E72D297353CC}">
+              <c16:uniqueId val="{00000000-2363-4BE7-8474-BF01068906A1}"/>
+            </c:ext>
+          </c:extLst>
+        </c:ser>
+        <c:dLbls>
+          <c:showLegendKey val="0"/>
+          <c:showVal val="0"/>
+          <c:showCatName val="0"/>
+          <c:showSerName val="0"/>
+          <c:showPercent val="0"/>
+          <c:showBubbleSize val="0"/>
+        </c:dLbls>
+        <c:smooth val="0"/>
+        <c:axId val="131857616"/>
+        <c:axId val="131859696"/>
+      </c:lineChart>
+      <c:catAx>
+        <c:axId val="131857616"/>
+        <c:scaling>
+          <c:orientation val="minMax"/>
+        </c:scaling>
+        <c:delete val="0"/>
+        <c:axPos val="b"/>
+        <c:numFmt formatCode="General" sourceLinked="1"/>
+        <c:majorTickMark val="none"/>
+        <c:minorTickMark val="none"/>
+        <c:tickLblPos val="nextTo"/>
+        <c:spPr>
+          <a:noFill/>
+          <a:ln w="9525" cap="flat" cmpd="sng" algn="ctr">
+            <a:solidFill>
+              <a:schemeClr val="tx1">
+                <a:lumMod val="15000"/>
+                <a:lumOff val="85000"/>
+              </a:schemeClr>
+            </a:solidFill>
+            <a:round/>
+          </a:ln>
+          <a:effectLst/>
+        </c:spPr>
+        <c:txPr>
+          <a:bodyPr rot="-60000000" spcFirstLastPara="1" vertOverflow="ellipsis" vert="horz" wrap="square" anchor="ctr" anchorCtr="1"/>
+          <a:lstStyle/>
+          <a:p>
+            <a:pPr>
+              <a:defRPr sz="900" b="0" i="0" u="none" strike="noStrike" kern="1200" baseline="0">
+                <a:solidFill>
+                  <a:schemeClr val="tx1">
+                    <a:lumMod val="65000"/>
+                    <a:lumOff val="35000"/>
+                  </a:schemeClr>
+                </a:solidFill>
+                <a:latin typeface="+mn-lt"/>
+                <a:ea typeface="+mn-ea"/>
+                <a:cs typeface="+mn-cs"/>
+              </a:defRPr>
+            </a:pPr>
+            <a:endParaRPr lang="zh-TW"/>
+          </a:p>
+        </c:txPr>
+        <c:crossAx val="131859696"/>
+        <c:crosses val="autoZero"/>
+        <c:auto val="1"/>
+        <c:lblAlgn val="ctr"/>
+        <c:lblOffset val="100"/>
+        <c:noMultiLvlLbl val="0"/>
+      </c:catAx>
+      <c:valAx>
+        <c:axId val="131859696"/>
+        <c:scaling>
+          <c:orientation val="minMax"/>
+        </c:scaling>
+        <c:delete val="0"/>
+        <c:axPos val="l"/>
+        <c:majorGridlines>
+          <c:spPr>
+            <a:ln w="9525" cap="flat" cmpd="sng" algn="ctr">
+              <a:solidFill>
+                <a:schemeClr val="tx1">
+                  <a:lumMod val="15000"/>
+                  <a:lumOff val="85000"/>
+                </a:schemeClr>
+              </a:solidFill>
+              <a:round/>
+            </a:ln>
+            <a:effectLst/>
+          </c:spPr>
+        </c:majorGridlines>
+        <c:numFmt formatCode="General" sourceLinked="1"/>
+        <c:majorTickMark val="none"/>
+        <c:minorTickMark val="none"/>
+        <c:tickLblPos val="nextTo"/>
+        <c:spPr>
+          <a:noFill/>
+          <a:ln>
+            <a:noFill/>
+          </a:ln>
+          <a:effectLst/>
+        </c:spPr>
+        <c:txPr>
+          <a:bodyPr rot="-60000000" spcFirstLastPara="1" vertOverflow="ellipsis" vert="horz" wrap="square" anchor="ctr" anchorCtr="1"/>
+          <a:lstStyle/>
+          <a:p>
+            <a:pPr>
+              <a:defRPr sz="900" b="0" i="0" u="none" strike="noStrike" kern="1200" baseline="0">
+                <a:solidFill>
+                  <a:schemeClr val="tx1">
+                    <a:lumMod val="65000"/>
+                    <a:lumOff val="35000"/>
+                  </a:schemeClr>
+                </a:solidFill>
+                <a:latin typeface="+mn-lt"/>
+                <a:ea typeface="+mn-ea"/>
+                <a:cs typeface="+mn-cs"/>
+              </a:defRPr>
+            </a:pPr>
+            <a:endParaRPr lang="zh-TW"/>
+          </a:p>
+        </c:txPr>
+        <c:crossAx val="131857616"/>
+        <c:crosses val="autoZero"/>
+        <c:crossBetween val="between"/>
+      </c:valAx>
+      <c:spPr>
+        <a:noFill/>
+        <a:ln>
+          <a:noFill/>
+        </a:ln>
+        <a:effectLst/>
+      </c:spPr>
+    </c:plotArea>
+    <c:legend>
+      <c:legendPos val="b"/>
+      <c:overlay val="0"/>
+      <c:spPr>
+        <a:noFill/>
+        <a:ln>
+          <a:noFill/>
+        </a:ln>
+        <a:effectLst/>
+      </c:spPr>
+      <c:txPr>
+        <a:bodyPr rot="0" spcFirstLastPara="1" vertOverflow="ellipsis" vert="horz" wrap="square" anchor="ctr" anchorCtr="1"/>
+        <a:lstStyle/>
+        <a:p>
+          <a:pPr>
+            <a:defRPr sz="900" b="0" i="0" u="none" strike="noStrike" kern="1200" baseline="0">
+              <a:solidFill>
+                <a:schemeClr val="tx1">
+                  <a:lumMod val="65000"/>
+                  <a:lumOff val="35000"/>
+                </a:schemeClr>
+              </a:solidFill>
+              <a:latin typeface="+mn-lt"/>
+              <a:ea typeface="+mn-ea"/>
+              <a:cs typeface="+mn-cs"/>
+            </a:defRPr>
+          </a:pPr>
+          <a:endParaRPr lang="zh-TW"/>
+        </a:p>
+      </c:txPr>
+    </c:legend>
+    <c:plotVisOnly val="1"/>
+    <c:dispBlanksAs val="gap"/>
+    <c:showDLblsOverMax val="0"/>
+  </c:chart>
+  <c:spPr>
+    <a:solidFill>
+      <a:schemeClr val="bg1"/>
+    </a:solidFill>
+    <a:ln w="9525" cap="flat" cmpd="sng" algn="ctr">
+      <a:solidFill>
+        <a:schemeClr val="tx1">
+          <a:lumMod val="15000"/>
+          <a:lumOff val="85000"/>
+        </a:schemeClr>
+      </a:solidFill>
+      <a:round/>
+    </a:ln>
+    <a:effectLst/>
+  </c:spPr>
+  <c:txPr>
+    <a:bodyPr/>
+    <a:lstStyle/>
+    <a:p>
+      <a:pPr>
+        <a:defRPr/>
+      </a:pPr>
+      <a:endParaRPr lang="zh-TW"/>
+    </a:p>
+  </c:txPr>
+  <c:externalData r:id="rId3">
+    <c:autoUpdate val="0"/>
+  </c:externalData>
+</c:chartSpace>
+</file>
+
+<file path=word/charts/chart3.xml><?xml version="1.0" encoding="utf-8"?>
+<c:chartSpace xmlns:c="http://schemas.openxmlformats.org/drawingml/2006/chart" xmlns:a="http://schemas.openxmlformats.org/drawingml/2006/main" xmlns:r="http://schemas.openxmlformats.org/officeDocument/2006/relationships" xmlns:c16r2="http://schemas.microsoft.com/office/drawing/2015/06/chart">
+  <c:date1904 val="0"/>
+  <c:lang val="zh-TW"/>
+  <c:roundedCorners val="0"/>
+  <mc:AlternateContent xmlns:mc="http://schemas.openxmlformats.org/markup-compatibility/2006">
+    <mc:Choice xmlns:c14="http://schemas.microsoft.com/office/drawing/2007/8/2/chart" Requires="c14">
+      <c14:style val="102"/>
+    </mc:Choice>
+    <mc:Fallback>
+      <c:style val="2"/>
+    </mc:Fallback>
+  </mc:AlternateContent>
+  <c:chart>
+    <c:title>
+      <c:tx>
+        <c:rich>
+          <a:bodyPr rot="0" spcFirstLastPara="1" vertOverflow="ellipsis" vert="horz" wrap="square" anchor="ctr" anchorCtr="1"/>
+          <a:lstStyle/>
+          <a:p>
+            <a:pPr>
+              <a:defRPr sz="1400" b="0" i="0" u="none" strike="noStrike" kern="1200" spc="0" baseline="0">
+                <a:solidFill>
+                  <a:schemeClr val="tx1">
+                    <a:lumMod val="65000"/>
+                    <a:lumOff val="35000"/>
+                  </a:schemeClr>
+                </a:solidFill>
+                <a:latin typeface="+mn-lt"/>
+                <a:ea typeface="+mn-ea"/>
+                <a:cs typeface="+mn-cs"/>
+              </a:defRPr>
+            </a:pPr>
+            <a:r>
+              <a:rPr lang="en-US" altLang="zh-TW"/>
+              <a:t>trainning</a:t>
+            </a:r>
+            <a:r>
+              <a:rPr lang="en-US" altLang="zh-TW" baseline="0"/>
+              <a:t> data (PM2.5 only)</a:t>
+            </a:r>
+            <a:endParaRPr lang="en-US" altLang="zh-TW"/>
+          </a:p>
+        </c:rich>
+      </c:tx>
+      <c:layout>
+        <c:manualLayout>
+          <c:xMode val="edge"/>
+          <c:yMode val="edge"/>
+          <c:x val="0.29179155730533685"/>
+          <c:y val="0"/>
+        </c:manualLayout>
+      </c:layout>
+      <c:overlay val="0"/>
+      <c:spPr>
+        <a:noFill/>
+        <a:ln>
+          <a:noFill/>
+        </a:ln>
+        <a:effectLst/>
+      </c:spPr>
+      <c:txPr>
+        <a:bodyPr rot="0" spcFirstLastPara="1" vertOverflow="ellipsis" vert="horz" wrap="square" anchor="ctr" anchorCtr="1"/>
+        <a:lstStyle/>
+        <a:p>
+          <a:pPr>
+            <a:defRPr sz="1400" b="0" i="0" u="none" strike="noStrike" kern="1200" spc="0" baseline="0">
+              <a:solidFill>
+                <a:schemeClr val="tx1">
+                  <a:lumMod val="65000"/>
+                  <a:lumOff val="35000"/>
+                </a:schemeClr>
+              </a:solidFill>
+              <a:latin typeface="+mn-lt"/>
+              <a:ea typeface="+mn-ea"/>
+              <a:cs typeface="+mn-cs"/>
+            </a:defRPr>
+          </a:pPr>
+          <a:endParaRPr lang="zh-TW"/>
+        </a:p>
+      </c:txPr>
+    </c:title>
+    <c:autoTitleDeleted val="0"/>
+    <c:plotArea>
+      <c:layout/>
+      <c:lineChart>
+        <c:grouping val="standard"/>
+        <c:varyColors val="0"/>
+        <c:ser>
+          <c:idx val="0"/>
+          <c:order val="0"/>
+          <c:tx>
+            <c:v>1</c:v>
+          </c:tx>
+          <c:spPr>
+            <a:ln w="28575" cap="rnd">
+              <a:solidFill>
+                <a:schemeClr val="accent1"/>
+              </a:solidFill>
+              <a:round/>
+            </a:ln>
+            <a:effectLst/>
+          </c:spPr>
+          <c:marker>
+            <c:symbol val="none"/>
+          </c:marker>
+          <c:cat>
+            <c:numRef>
+              <c:f>工作表1!$A$1:$A$4</c:f>
+              <c:numCache>
+                <c:formatCode>General</c:formatCode>
+                <c:ptCount val="4"/>
+                <c:pt idx="0">
+                  <c:v>0.1</c:v>
+                </c:pt>
+                <c:pt idx="1">
+                  <c:v>0.01</c:v>
+                </c:pt>
+                <c:pt idx="2">
+                  <c:v>1E-3</c:v>
+                </c:pt>
+                <c:pt idx="3">
+                  <c:v>1E-4</c:v>
+                </c:pt>
+              </c:numCache>
+            </c:numRef>
+          </c:cat>
+          <c:val>
+            <c:numRef>
+              <c:f>工作表1!$C$35:$C$38</c:f>
+              <c:numCache>
+                <c:formatCode>General</c:formatCode>
+                <c:ptCount val="4"/>
+                <c:pt idx="0">
+                  <c:v>6.1352080000000004</c:v>
+                </c:pt>
+                <c:pt idx="1">
+                  <c:v>6.1352080000000004</c:v>
+                </c:pt>
+                <c:pt idx="2">
+                  <c:v>6.1352080000000004</c:v>
+                </c:pt>
+                <c:pt idx="3">
+                  <c:v>6.1352080000000004</c:v>
+                </c:pt>
+              </c:numCache>
+            </c:numRef>
+          </c:val>
+          <c:smooth val="0"/>
+          <c:extLst>
+            <c:ext xmlns:c16="http://schemas.microsoft.com/office/drawing/2014/chart" uri="{C3380CC4-5D6E-409C-BE32-E72D297353CC}">
+              <c16:uniqueId val="{00000000-AD05-4CBA-8E5C-302A6F602B78}"/>
+            </c:ext>
+          </c:extLst>
+        </c:ser>
+        <c:dLbls>
+          <c:showLegendKey val="0"/>
+          <c:showVal val="0"/>
+          <c:showCatName val="0"/>
+          <c:showSerName val="0"/>
+          <c:showPercent val="0"/>
+          <c:showBubbleSize val="0"/>
+        </c:dLbls>
+        <c:smooth val="0"/>
+        <c:axId val="131857616"/>
+        <c:axId val="131859696"/>
+      </c:lineChart>
+      <c:catAx>
+        <c:axId val="131857616"/>
+        <c:scaling>
+          <c:orientation val="minMax"/>
+        </c:scaling>
+        <c:delete val="0"/>
+        <c:axPos val="b"/>
+        <c:numFmt formatCode="General" sourceLinked="1"/>
+        <c:majorTickMark val="none"/>
+        <c:minorTickMark val="none"/>
+        <c:tickLblPos val="nextTo"/>
+        <c:spPr>
+          <a:noFill/>
+          <a:ln w="9525" cap="flat" cmpd="sng" algn="ctr">
+            <a:solidFill>
+              <a:schemeClr val="tx1">
+                <a:lumMod val="15000"/>
+                <a:lumOff val="85000"/>
+              </a:schemeClr>
+            </a:solidFill>
+            <a:round/>
+          </a:ln>
+          <a:effectLst/>
+        </c:spPr>
+        <c:txPr>
+          <a:bodyPr rot="-60000000" spcFirstLastPara="1" vertOverflow="ellipsis" vert="horz" wrap="square" anchor="ctr" anchorCtr="1"/>
+          <a:lstStyle/>
+          <a:p>
+            <a:pPr>
+              <a:defRPr sz="900" b="0" i="0" u="none" strike="noStrike" kern="1200" baseline="0">
+                <a:solidFill>
+                  <a:schemeClr val="tx1">
+                    <a:lumMod val="65000"/>
+                    <a:lumOff val="35000"/>
+                  </a:schemeClr>
+                </a:solidFill>
+                <a:latin typeface="+mn-lt"/>
+                <a:ea typeface="+mn-ea"/>
+                <a:cs typeface="+mn-cs"/>
+              </a:defRPr>
+            </a:pPr>
+            <a:endParaRPr lang="zh-TW"/>
+          </a:p>
+        </c:txPr>
+        <c:crossAx val="131859696"/>
+        <c:crosses val="autoZero"/>
+        <c:auto val="1"/>
+        <c:lblAlgn val="ctr"/>
+        <c:lblOffset val="100"/>
+        <c:noMultiLvlLbl val="0"/>
+      </c:catAx>
+      <c:valAx>
+        <c:axId val="131859696"/>
+        <c:scaling>
+          <c:orientation val="minMax"/>
+        </c:scaling>
+        <c:delete val="0"/>
+        <c:axPos val="l"/>
+        <c:majorGridlines>
+          <c:spPr>
+            <a:ln w="9525" cap="flat" cmpd="sng" algn="ctr">
+              <a:solidFill>
+                <a:schemeClr val="tx1">
+                  <a:lumMod val="15000"/>
+                  <a:lumOff val="85000"/>
+                </a:schemeClr>
+              </a:solidFill>
+              <a:round/>
+            </a:ln>
+            <a:effectLst/>
+          </c:spPr>
+        </c:majorGridlines>
+        <c:numFmt formatCode="General" sourceLinked="1"/>
+        <c:majorTickMark val="none"/>
+        <c:minorTickMark val="none"/>
+        <c:tickLblPos val="nextTo"/>
+        <c:spPr>
+          <a:noFill/>
+          <a:ln>
+            <a:noFill/>
+          </a:ln>
+          <a:effectLst/>
+        </c:spPr>
+        <c:txPr>
+          <a:bodyPr rot="-60000000" spcFirstLastPara="1" vertOverflow="ellipsis" vert="horz" wrap="square" anchor="ctr" anchorCtr="1"/>
+          <a:lstStyle/>
+          <a:p>
+            <a:pPr>
+              <a:defRPr sz="900" b="0" i="0" u="none" strike="noStrike" kern="1200" baseline="0">
+                <a:solidFill>
+                  <a:schemeClr val="tx1">
+                    <a:lumMod val="65000"/>
+                    <a:lumOff val="35000"/>
+                  </a:schemeClr>
+                </a:solidFill>
+                <a:latin typeface="+mn-lt"/>
+                <a:ea typeface="+mn-ea"/>
+                <a:cs typeface="+mn-cs"/>
+              </a:defRPr>
+            </a:pPr>
+            <a:endParaRPr lang="zh-TW"/>
+          </a:p>
+        </c:txPr>
+        <c:crossAx val="131857616"/>
+        <c:crosses val="autoZero"/>
+        <c:crossBetween val="between"/>
+      </c:valAx>
+      <c:spPr>
+        <a:noFill/>
+        <a:ln>
+          <a:noFill/>
+        </a:ln>
+        <a:effectLst/>
+      </c:spPr>
+    </c:plotArea>
+    <c:legend>
+      <c:legendPos val="b"/>
+      <c:overlay val="0"/>
+      <c:spPr>
+        <a:noFill/>
+        <a:ln>
+          <a:noFill/>
+        </a:ln>
+        <a:effectLst/>
+      </c:spPr>
+      <c:txPr>
+        <a:bodyPr rot="0" spcFirstLastPara="1" vertOverflow="ellipsis" vert="horz" wrap="square" anchor="ctr" anchorCtr="1"/>
+        <a:lstStyle/>
+        <a:p>
+          <a:pPr>
+            <a:defRPr sz="900" b="0" i="0" u="none" strike="noStrike" kern="1200" baseline="0">
+              <a:solidFill>
+                <a:schemeClr val="tx1">
+                  <a:lumMod val="65000"/>
+                  <a:lumOff val="35000"/>
+                </a:schemeClr>
+              </a:solidFill>
+              <a:latin typeface="+mn-lt"/>
+              <a:ea typeface="+mn-ea"/>
+              <a:cs typeface="+mn-cs"/>
+            </a:defRPr>
+          </a:pPr>
+          <a:endParaRPr lang="zh-TW"/>
+        </a:p>
+      </c:txPr>
+    </c:legend>
+    <c:plotVisOnly val="1"/>
+    <c:dispBlanksAs val="gap"/>
+    <c:showDLblsOverMax val="0"/>
+  </c:chart>
+  <c:spPr>
+    <a:solidFill>
+      <a:schemeClr val="bg1"/>
+    </a:solidFill>
+    <a:ln w="9525" cap="flat" cmpd="sng" algn="ctr">
+      <a:solidFill>
+        <a:schemeClr val="tx1">
+          <a:lumMod val="15000"/>
+          <a:lumOff val="85000"/>
+        </a:schemeClr>
+      </a:solidFill>
+      <a:round/>
+    </a:ln>
+    <a:effectLst/>
+  </c:spPr>
+  <c:txPr>
+    <a:bodyPr/>
+    <a:lstStyle/>
+    <a:p>
+      <a:pPr>
+        <a:defRPr/>
+      </a:pPr>
+      <a:endParaRPr lang="zh-TW"/>
+    </a:p>
+  </c:txPr>
+  <c:externalData r:id="rId3">
+    <c:autoUpdate val="0"/>
+  </c:externalData>
+</c:chartSpace>
+</file>
+
+<file path=word/charts/chart4.xml><?xml version="1.0" encoding="utf-8"?>
+<c:chartSpace xmlns:c="http://schemas.openxmlformats.org/drawingml/2006/chart" xmlns:a="http://schemas.openxmlformats.org/drawingml/2006/main" xmlns:r="http://schemas.openxmlformats.org/officeDocument/2006/relationships" xmlns:c16r2="http://schemas.microsoft.com/office/drawing/2015/06/chart">
+  <c:date1904 val="0"/>
+  <c:lang val="zh-TW"/>
+  <c:roundedCorners val="0"/>
+  <mc:AlternateContent xmlns:mc="http://schemas.openxmlformats.org/markup-compatibility/2006">
+    <mc:Choice xmlns:c14="http://schemas.microsoft.com/office/drawing/2007/8/2/chart" Requires="c14">
+      <c14:style val="102"/>
+    </mc:Choice>
+    <mc:Fallback>
+      <c:style val="2"/>
+    </mc:Fallback>
+  </mc:AlternateContent>
+  <c:chart>
+    <c:title>
+      <c:tx>
+        <c:rich>
+          <a:bodyPr rot="0" spcFirstLastPara="1" vertOverflow="ellipsis" vert="horz" wrap="square" anchor="ctr" anchorCtr="1"/>
+          <a:lstStyle/>
+          <a:p>
+            <a:pPr>
+              <a:defRPr sz="1400" b="0" i="0" u="none" strike="noStrike" kern="1200" spc="0" baseline="0">
+                <a:solidFill>
+                  <a:schemeClr val="tx1">
+                    <a:lumMod val="65000"/>
+                    <a:lumOff val="35000"/>
+                  </a:schemeClr>
+                </a:solidFill>
+                <a:latin typeface="+mn-lt"/>
+                <a:ea typeface="+mn-ea"/>
+                <a:cs typeface="+mn-cs"/>
+              </a:defRPr>
+            </a:pPr>
+            <a:r>
+              <a:rPr lang="en-US" altLang="zh-TW"/>
+              <a:t>validation</a:t>
+            </a:r>
+            <a:r>
+              <a:rPr lang="en-US" altLang="zh-TW" baseline="0"/>
+              <a:t> data (PM2.5 only)</a:t>
+            </a:r>
+            <a:endParaRPr lang="en-US" altLang="zh-TW"/>
+          </a:p>
+        </c:rich>
+      </c:tx>
+      <c:layout>
+        <c:manualLayout>
+          <c:xMode val="edge"/>
+          <c:yMode val="edge"/>
+          <c:x val="0.29179155730533685"/>
+          <c:y val="0"/>
+        </c:manualLayout>
+      </c:layout>
+      <c:overlay val="0"/>
+      <c:spPr>
+        <a:noFill/>
+        <a:ln>
+          <a:noFill/>
+        </a:ln>
+        <a:effectLst/>
+      </c:spPr>
+      <c:txPr>
+        <a:bodyPr rot="0" spcFirstLastPara="1" vertOverflow="ellipsis" vert="horz" wrap="square" anchor="ctr" anchorCtr="1"/>
+        <a:lstStyle/>
+        <a:p>
+          <a:pPr>
+            <a:defRPr sz="1400" b="0" i="0" u="none" strike="noStrike" kern="1200" spc="0" baseline="0">
+              <a:solidFill>
+                <a:schemeClr val="tx1">
+                  <a:lumMod val="65000"/>
+                  <a:lumOff val="35000"/>
+                </a:schemeClr>
+              </a:solidFill>
+              <a:latin typeface="+mn-lt"/>
+              <a:ea typeface="+mn-ea"/>
+              <a:cs typeface="+mn-cs"/>
+            </a:defRPr>
+          </a:pPr>
+          <a:endParaRPr lang="zh-TW"/>
+        </a:p>
+      </c:txPr>
+    </c:title>
+    <c:autoTitleDeleted val="0"/>
+    <c:plotArea>
+      <c:layout/>
+      <c:lineChart>
+        <c:grouping val="standard"/>
+        <c:varyColors val="0"/>
+        <c:ser>
+          <c:idx val="0"/>
+          <c:order val="0"/>
+          <c:tx>
+            <c:v>1</c:v>
+          </c:tx>
+          <c:spPr>
+            <a:ln w="28575" cap="rnd">
+              <a:solidFill>
+                <a:schemeClr val="accent1"/>
+              </a:solidFill>
+              <a:round/>
+            </a:ln>
+            <a:effectLst/>
+          </c:spPr>
+          <c:marker>
+            <c:symbol val="none"/>
+          </c:marker>
+          <c:cat>
+            <c:numRef>
+              <c:f>工作表1!$A$1:$A$4</c:f>
+              <c:numCache>
+                <c:formatCode>General</c:formatCode>
+                <c:ptCount val="4"/>
+                <c:pt idx="0">
+                  <c:v>0.1</c:v>
+                </c:pt>
+                <c:pt idx="1">
+                  <c:v>0.01</c:v>
+                </c:pt>
+                <c:pt idx="2">
+                  <c:v>1E-3</c:v>
+                </c:pt>
+                <c:pt idx="3">
+                  <c:v>1E-4</c:v>
+                </c:pt>
+              </c:numCache>
+            </c:numRef>
+          </c:cat>
+          <c:val>
+            <c:numRef>
+              <c:f>工作表1!$D$35:$D$38</c:f>
+              <c:numCache>
+                <c:formatCode>General</c:formatCode>
+                <c:ptCount val="4"/>
+                <c:pt idx="0">
+                  <c:v>5.5378369999999997</c:v>
+                </c:pt>
+                <c:pt idx="1">
+                  <c:v>5.5378220000000002</c:v>
+                </c:pt>
+                <c:pt idx="2">
+                  <c:v>5.53782</c:v>
+                </c:pt>
+                <c:pt idx="3">
+                  <c:v>5.53782</c:v>
+                </c:pt>
+              </c:numCache>
+            </c:numRef>
+          </c:val>
+          <c:smooth val="0"/>
+          <c:extLst>
+            <c:ext xmlns:c16="http://schemas.microsoft.com/office/drawing/2014/chart" uri="{C3380CC4-5D6E-409C-BE32-E72D297353CC}">
+              <c16:uniqueId val="{00000000-FF2F-4422-A6B8-07B425DC26CE}"/>
+            </c:ext>
+          </c:extLst>
+        </c:ser>
+        <c:dLbls>
+          <c:showLegendKey val="0"/>
+          <c:showVal val="0"/>
+          <c:showCatName val="0"/>
+          <c:showSerName val="0"/>
+          <c:showPercent val="0"/>
+          <c:showBubbleSize val="0"/>
+        </c:dLbls>
+        <c:smooth val="0"/>
+        <c:axId val="131857616"/>
+        <c:axId val="131859696"/>
+      </c:lineChart>
+      <c:catAx>
+        <c:axId val="131857616"/>
+        <c:scaling>
+          <c:orientation val="minMax"/>
+        </c:scaling>
+        <c:delete val="0"/>
+        <c:axPos val="b"/>
+        <c:numFmt formatCode="General" sourceLinked="1"/>
+        <c:majorTickMark val="none"/>
+        <c:minorTickMark val="none"/>
+        <c:tickLblPos val="nextTo"/>
+        <c:spPr>
+          <a:noFill/>
+          <a:ln w="9525" cap="flat" cmpd="sng" algn="ctr">
+            <a:solidFill>
+              <a:schemeClr val="tx1">
+                <a:lumMod val="15000"/>
+                <a:lumOff val="85000"/>
+              </a:schemeClr>
+            </a:solidFill>
+            <a:round/>
+          </a:ln>
+          <a:effectLst/>
+        </c:spPr>
+        <c:txPr>
+          <a:bodyPr rot="-60000000" spcFirstLastPara="1" vertOverflow="ellipsis" vert="horz" wrap="square" anchor="ctr" anchorCtr="1"/>
+          <a:lstStyle/>
+          <a:p>
+            <a:pPr>
+              <a:defRPr sz="900" b="0" i="0" u="none" strike="noStrike" kern="1200" baseline="0">
+                <a:solidFill>
+                  <a:schemeClr val="tx1">
+                    <a:lumMod val="65000"/>
+                    <a:lumOff val="35000"/>
+                  </a:schemeClr>
+                </a:solidFill>
+                <a:latin typeface="+mn-lt"/>
+                <a:ea typeface="+mn-ea"/>
+                <a:cs typeface="+mn-cs"/>
+              </a:defRPr>
+            </a:pPr>
+            <a:endParaRPr lang="zh-TW"/>
+          </a:p>
+        </c:txPr>
+        <c:crossAx val="131859696"/>
+        <c:crosses val="autoZero"/>
+        <c:auto val="1"/>
+        <c:lblAlgn val="ctr"/>
+        <c:lblOffset val="100"/>
+        <c:noMultiLvlLbl val="0"/>
+      </c:catAx>
+      <c:valAx>
+        <c:axId val="131859696"/>
+        <c:scaling>
+          <c:orientation val="minMax"/>
+        </c:scaling>
+        <c:delete val="0"/>
+        <c:axPos val="l"/>
+        <c:majorGridlines>
+          <c:spPr>
+            <a:ln w="9525" cap="flat" cmpd="sng" algn="ctr">
+              <a:solidFill>
+                <a:schemeClr val="tx1">
+                  <a:lumMod val="15000"/>
+                  <a:lumOff val="85000"/>
+                </a:schemeClr>
+              </a:solidFill>
+              <a:round/>
+            </a:ln>
+            <a:effectLst/>
+          </c:spPr>
+        </c:majorGridlines>
+        <c:numFmt formatCode="General" sourceLinked="1"/>
+        <c:majorTickMark val="none"/>
+        <c:minorTickMark val="none"/>
+        <c:tickLblPos val="nextTo"/>
+        <c:spPr>
+          <a:noFill/>
+          <a:ln>
+            <a:noFill/>
+          </a:ln>
+          <a:effectLst/>
+        </c:spPr>
+        <c:txPr>
+          <a:bodyPr rot="-60000000" spcFirstLastPara="1" vertOverflow="ellipsis" vert="horz" wrap="square" anchor="ctr" anchorCtr="1"/>
+          <a:lstStyle/>
+          <a:p>
+            <a:pPr>
+              <a:defRPr sz="900" b="0" i="0" u="none" strike="noStrike" kern="1200" baseline="0">
+                <a:solidFill>
+                  <a:schemeClr val="tx1">
+                    <a:lumMod val="65000"/>
+                    <a:lumOff val="35000"/>
+                  </a:schemeClr>
+                </a:solidFill>
+                <a:latin typeface="+mn-lt"/>
+                <a:ea typeface="+mn-ea"/>
+                <a:cs typeface="+mn-cs"/>
+              </a:defRPr>
+            </a:pPr>
+            <a:endParaRPr lang="zh-TW"/>
+          </a:p>
+        </c:txPr>
+        <c:crossAx val="131857616"/>
+        <c:crosses val="autoZero"/>
+        <c:crossBetween val="between"/>
+      </c:valAx>
+      <c:spPr>
+        <a:noFill/>
+        <a:ln>
+          <a:noFill/>
+        </a:ln>
+        <a:effectLst/>
+      </c:spPr>
+    </c:plotArea>
+    <c:legend>
+      <c:legendPos val="b"/>
+      <c:overlay val="0"/>
+      <c:spPr>
+        <a:noFill/>
+        <a:ln>
+          <a:noFill/>
+        </a:ln>
+        <a:effectLst/>
+      </c:spPr>
+      <c:txPr>
+        <a:bodyPr rot="0" spcFirstLastPara="1" vertOverflow="ellipsis" vert="horz" wrap="square" anchor="ctr" anchorCtr="1"/>
+        <a:lstStyle/>
+        <a:p>
+          <a:pPr>
+            <a:defRPr sz="900" b="0" i="0" u="none" strike="noStrike" kern="1200" baseline="0">
+              <a:solidFill>
+                <a:schemeClr val="tx1">
+                  <a:lumMod val="65000"/>
+                  <a:lumOff val="35000"/>
+                </a:schemeClr>
+              </a:solidFill>
+              <a:latin typeface="+mn-lt"/>
+              <a:ea typeface="+mn-ea"/>
+              <a:cs typeface="+mn-cs"/>
+            </a:defRPr>
+          </a:pPr>
+          <a:endParaRPr lang="zh-TW"/>
+        </a:p>
+      </c:txPr>
+    </c:legend>
+    <c:plotVisOnly val="1"/>
+    <c:dispBlanksAs val="gap"/>
+    <c:showDLblsOverMax val="0"/>
+  </c:chart>
+  <c:spPr>
+    <a:solidFill>
+      <a:schemeClr val="bg1"/>
+    </a:solidFill>
+    <a:ln w="9525" cap="flat" cmpd="sng" algn="ctr">
+      <a:solidFill>
+        <a:schemeClr val="tx1">
+          <a:lumMod val="15000"/>
+          <a:lumOff val="85000"/>
+        </a:schemeClr>
+      </a:solidFill>
+      <a:round/>
+    </a:ln>
+    <a:effectLst/>
+  </c:spPr>
+  <c:txPr>
+    <a:bodyPr/>
+    <a:lstStyle/>
+    <a:p>
+      <a:pPr>
+        <a:defRPr/>
+      </a:pPr>
+      <a:endParaRPr lang="zh-TW"/>
+    </a:p>
+  </c:txPr>
+  <c:externalData r:id="rId3">
+    <c:autoUpdate val="0"/>
+  </c:externalData>
+</c:chartSpace>
+</file>
+
+<file path=word/charts/colors1.xml><?xml version="1.0" encoding="utf-8"?>
+<cs:colorStyle xmlns:cs="http://schemas.microsoft.com/office/drawing/2012/chartStyle" xmlns:a="http://schemas.openxmlformats.org/drawingml/2006/main" meth="cycle" id="10">
+  <a:schemeClr val="accent1"/>
+  <a:schemeClr val="accent2"/>
+  <a:schemeClr val="accent3"/>
+  <a:schemeClr val="accent4"/>
+  <a:schemeClr val="accent5"/>
+  <a:schemeClr val="accent6"/>
+  <cs:variation/>
+  <cs:variation>
+    <a:lumMod val="60000"/>
+  </cs:variation>
+  <cs:variation>
+    <a:lumMod val="80000"/>
+    <a:lumOff val="20000"/>
+  </cs:variation>
+  <cs:variation>
+    <a:lumMod val="80000"/>
+  </cs:variation>
+  <cs:variation>
+    <a:lumMod val="60000"/>
+    <a:lumOff val="40000"/>
+  </cs:variation>
+  <cs:variation>
+    <a:lumMod val="50000"/>
+  </cs:variation>
+  <cs:variation>
+    <a:lumMod val="70000"/>
+    <a:lumOff val="30000"/>
+  </cs:variation>
+  <cs:variation>
+    <a:lumMod val="70000"/>
+  </cs:variation>
+  <cs:variation>
+    <a:lumMod val="50000"/>
+    <a:lumOff val="50000"/>
+  </cs:variation>
+</cs:colorStyle>
+</file>
+
+<file path=word/charts/colors2.xml><?xml version="1.0" encoding="utf-8"?>
+<cs:colorStyle xmlns:cs="http://schemas.microsoft.com/office/drawing/2012/chartStyle" xmlns:a="http://schemas.openxmlformats.org/drawingml/2006/main" meth="cycle" id="10">
+  <a:schemeClr val="accent1"/>
+  <a:schemeClr val="accent2"/>
+  <a:schemeClr val="accent3"/>
+  <a:schemeClr val="accent4"/>
+  <a:schemeClr val="accent5"/>
+  <a:schemeClr val="accent6"/>
+  <cs:variation/>
+  <cs:variation>
+    <a:lumMod val="60000"/>
+  </cs:variation>
+  <cs:variation>
+    <a:lumMod val="80000"/>
+    <a:lumOff val="20000"/>
+  </cs:variation>
+  <cs:variation>
+    <a:lumMod val="80000"/>
+  </cs:variation>
+  <cs:variation>
+    <a:lumMod val="60000"/>
+    <a:lumOff val="40000"/>
+  </cs:variation>
+  <cs:variation>
+    <a:lumMod val="50000"/>
+  </cs:variation>
+  <cs:variation>
+    <a:lumMod val="70000"/>
+    <a:lumOff val="30000"/>
+  </cs:variation>
+  <cs:variation>
+    <a:lumMod val="70000"/>
+  </cs:variation>
+  <cs:variation>
+    <a:lumMod val="50000"/>
+    <a:lumOff val="50000"/>
+  </cs:variation>
+</cs:colorStyle>
+</file>
+
+<file path=word/charts/colors3.xml><?xml version="1.0" encoding="utf-8"?>
+<cs:colorStyle xmlns:cs="http://schemas.microsoft.com/office/drawing/2012/chartStyle" xmlns:a="http://schemas.openxmlformats.org/drawingml/2006/main" meth="cycle" id="10">
+  <a:schemeClr val="accent1"/>
+  <a:schemeClr val="accent2"/>
+  <a:schemeClr val="accent3"/>
+  <a:schemeClr val="accent4"/>
+  <a:schemeClr val="accent5"/>
+  <a:schemeClr val="accent6"/>
+  <cs:variation/>
+  <cs:variation>
+    <a:lumMod val="60000"/>
+  </cs:variation>
+  <cs:variation>
+    <a:lumMod val="80000"/>
+    <a:lumOff val="20000"/>
+  </cs:variation>
+  <cs:variation>
+    <a:lumMod val="80000"/>
+  </cs:variation>
+  <cs:variation>
+    <a:lumMod val="60000"/>
+    <a:lumOff val="40000"/>
+  </cs:variation>
+  <cs:variation>
+    <a:lumMod val="50000"/>
+  </cs:variation>
+  <cs:variation>
+    <a:lumMod val="70000"/>
+    <a:lumOff val="30000"/>
+  </cs:variation>
+  <cs:variation>
+    <a:lumMod val="70000"/>
+  </cs:variation>
+  <cs:variation>
+    <a:lumMod val="50000"/>
+    <a:lumOff val="50000"/>
+  </cs:variation>
+</cs:colorStyle>
+</file>
+
+<file path=word/charts/colors4.xml><?xml version="1.0" encoding="utf-8"?>
+<cs:colorStyle xmlns:cs="http://schemas.microsoft.com/office/drawing/2012/chartStyle" xmlns:a="http://schemas.openxmlformats.org/drawingml/2006/main" meth="cycle" id="10">
+  <a:schemeClr val="accent1"/>
+  <a:schemeClr val="accent2"/>
+  <a:schemeClr val="accent3"/>
+  <a:schemeClr val="accent4"/>
+  <a:schemeClr val="accent5"/>
+  <a:schemeClr val="accent6"/>
+  <cs:variation/>
+  <cs:variation>
+    <a:lumMod val="60000"/>
+  </cs:variation>
+  <cs:variation>
+    <a:lumMod val="80000"/>
+    <a:lumOff val="20000"/>
+  </cs:variation>
+  <cs:variation>
+    <a:lumMod val="80000"/>
+  </cs:variation>
+  <cs:variation>
+    <a:lumMod val="60000"/>
+    <a:lumOff val="40000"/>
+  </cs:variation>
+  <cs:variation>
+    <a:lumMod val="50000"/>
+  </cs:variation>
+  <cs:variation>
+    <a:lumMod val="70000"/>
+    <a:lumOff val="30000"/>
+  </cs:variation>
+  <cs:variation>
+    <a:lumMod val="70000"/>
+  </cs:variation>
+  <cs:variation>
+    <a:lumMod val="50000"/>
+    <a:lumOff val="50000"/>
+  </cs:variation>
+</cs:colorStyle>
+</file>
+
+<file path=word/charts/style1.xml><?xml version="1.0" encoding="utf-8"?>
+<cs:chartStyle xmlns:cs="http://schemas.microsoft.com/office/drawing/2012/chartStyle" xmlns:a="http://schemas.openxmlformats.org/drawingml/2006/main" id="227">
+  <cs:axisTitle>
+    <cs:lnRef idx="0"/>
+    <cs:fillRef idx="0"/>
+    <cs:effectRef idx="0"/>
+    <cs:fontRef idx="minor">
+      <a:schemeClr val="tx1">
+        <a:lumMod val="65000"/>
+        <a:lumOff val="35000"/>
+      </a:schemeClr>
+    </cs:fontRef>
+    <cs:defRPr sz="1000" kern="1200"/>
+  </cs:axisTitle>
+  <cs:categoryAxis>
+    <cs:lnRef idx="0"/>
+    <cs:fillRef idx="0"/>
+    <cs:effectRef idx="0"/>
+    <cs:fontRef idx="minor">
+      <a:schemeClr val="tx1">
+        <a:lumMod val="65000"/>
+        <a:lumOff val="35000"/>
+      </a:schemeClr>
+    </cs:fontRef>
+    <cs:spPr>
+      <a:ln w="9525" cap="flat" cmpd="sng" algn="ctr">
+        <a:solidFill>
+          <a:schemeClr val="tx1">
+            <a:lumMod val="15000"/>
+            <a:lumOff val="85000"/>
+          </a:schemeClr>
+        </a:solidFill>
+        <a:round/>
+      </a:ln>
+    </cs:spPr>
+    <cs:defRPr sz="900" kern="1200"/>
+  </cs:categoryAxis>
+  <cs:chartArea mods="allowNoFillOverride allowNoLineOverride">
+    <cs:lnRef idx="0"/>
+    <cs:fillRef idx="0"/>
+    <cs:effectRef idx="0"/>
+    <cs:fontRef idx="minor">
+      <a:schemeClr val="tx1"/>
+    </cs:fontRef>
+    <cs:spPr>
+      <a:solidFill>
+        <a:schemeClr val="bg1"/>
+      </a:solidFill>
+      <a:ln w="9525" cap="flat" cmpd="sng" algn="ctr">
+        <a:solidFill>
+          <a:schemeClr val="tx1">
+            <a:lumMod val="15000"/>
+            <a:lumOff val="85000"/>
+          </a:schemeClr>
+        </a:solidFill>
+        <a:round/>
+      </a:ln>
+    </cs:spPr>
+    <cs:defRPr sz="1000" kern="1200"/>
+  </cs:chartArea>
+  <cs:dataLabel>
+    <cs:lnRef idx="0"/>
+    <cs:fillRef idx="0"/>
+    <cs:effectRef idx="0"/>
+    <cs:fontRef idx="minor">
+      <a:schemeClr val="tx1">
+        <a:lumMod val="75000"/>
+        <a:lumOff val="25000"/>
+      </a:schemeClr>
+    </cs:fontRef>
+    <cs:defRPr sz="900" kern="1200"/>
+  </cs:dataLabel>
+  <cs:dataLabelCallout>
+    <cs:lnRef idx="0"/>
+    <cs:fillRef idx="0"/>
+    <cs:effectRef idx="0"/>
+    <cs:fontRef idx="minor">
+      <a:schemeClr val="dk1">
+        <a:lumMod val="65000"/>
+        <a:lumOff val="35000"/>
+      </a:schemeClr>
+    </cs:fontRef>
+    <cs:spPr>
+      <a:solidFill>
+        <a:schemeClr val="lt1"/>
+      </a:solidFill>
+      <a:ln>
+        <a:solidFill>
+          <a:schemeClr val="dk1">
+            <a:lumMod val="25000"/>
+            <a:lumOff val="75000"/>
+          </a:schemeClr>
+        </a:solidFill>
+      </a:ln>
+    </cs:spPr>
+    <cs:defRPr sz="900" kern="1200"/>
+    <cs:bodyPr rot="0" spcFirstLastPara="1" vertOverflow="clip" horzOverflow="clip" vert="horz" wrap="square" lIns="36576" tIns="18288" rIns="36576" bIns="18288" anchor="ctr" anchorCtr="1">
+      <a:spAutoFit/>
+    </cs:bodyPr>
+  </cs:dataLabelCallout>
+  <cs:dataPoint>
+    <cs:lnRef idx="0"/>
+    <cs:fillRef idx="1">
+      <cs:styleClr val="auto"/>
+    </cs:fillRef>
+    <cs:effectRef idx="0"/>
+    <cs:fontRef idx="minor">
+      <a:schemeClr val="tx1"/>
+    </cs:fontRef>
+    <cs:spPr>
+      <a:solidFill>
+        <a:schemeClr val="phClr"/>
+      </a:solidFill>
+    </cs:spPr>
+  </cs:dataPoint>
+  <cs:dataPoint3D>
+    <cs:lnRef idx="0"/>
+    <cs:fillRef idx="1">
+      <cs:styleClr val="auto"/>
+    </cs:fillRef>
+    <cs:effectRef idx="0"/>
+    <cs:fontRef idx="minor">
+      <a:schemeClr val="tx1"/>
+    </cs:fontRef>
+    <cs:spPr>
+      <a:solidFill>
+        <a:schemeClr val="phClr"/>
+      </a:solidFill>
+    </cs:spPr>
+  </cs:dataPoint3D>
+  <cs:dataPointLine>
+    <cs:lnRef idx="0">
+      <cs:styleClr val="auto"/>
+    </cs:lnRef>
+    <cs:fillRef idx="1"/>
+    <cs:effectRef idx="0"/>
+    <cs:fontRef idx="minor">
+      <a:schemeClr val="tx1"/>
+    </cs:fontRef>
+    <cs:spPr>
+      <a:ln w="28575" cap="rnd">
+        <a:solidFill>
+          <a:schemeClr val="phClr"/>
+        </a:solidFill>
+        <a:round/>
+      </a:ln>
+    </cs:spPr>
+  </cs:dataPointLine>
+  <cs:dataPointMarker>
+    <cs:lnRef idx="0">
+      <cs:styleClr val="auto"/>
+    </cs:lnRef>
+    <cs:fillRef idx="1">
+      <cs:styleClr val="auto"/>
+    </cs:fillRef>
+    <cs:effectRef idx="0"/>
+    <cs:fontRef idx="minor">
+      <a:schemeClr val="tx1"/>
+    </cs:fontRef>
+    <cs:spPr>
+      <a:solidFill>
+        <a:schemeClr val="phClr"/>
+      </a:solidFill>
+      <a:ln w="9525">
+        <a:solidFill>
+          <a:schemeClr val="phClr"/>
+        </a:solidFill>
+      </a:ln>
+    </cs:spPr>
+  </cs:dataPointMarker>
+  <cs:dataPointMarkerLayout symbol="circle" size="5"/>
+  <cs:dataPointWireframe>
+    <cs:lnRef idx="0">
+      <cs:styleClr val="auto"/>
+    </cs:lnRef>
+    <cs:fillRef idx="1"/>
+    <cs:effectRef idx="0"/>
+    <cs:fontRef idx="minor">
+      <a:schemeClr val="tx1"/>
+    </cs:fontRef>
+    <cs:spPr>
+      <a:ln w="9525" cap="rnd">
+        <a:solidFill>
+          <a:schemeClr val="phClr"/>
+        </a:solidFill>
+        <a:round/>
+      </a:ln>
+    </cs:spPr>
+  </cs:dataPointWireframe>
+  <cs:dataTable>
+    <cs:lnRef idx="0"/>
+    <cs:fillRef idx="0"/>
+    <cs:effectRef idx="0"/>
+    <cs:fontRef idx="minor">
+      <a:schemeClr val="tx1">
+        <a:lumMod val="65000"/>
+        <a:lumOff val="35000"/>
+      </a:schemeClr>
+    </cs:fontRef>
+    <cs:spPr>
+      <a:noFill/>
+      <a:ln w="9525" cap="flat" cmpd="sng" algn="ctr">
+        <a:solidFill>
+          <a:schemeClr val="tx1">
+            <a:lumMod val="15000"/>
+            <a:lumOff val="85000"/>
+          </a:schemeClr>
+        </a:solidFill>
+        <a:round/>
+      </a:ln>
+    </cs:spPr>
+    <cs:defRPr sz="900" kern="1200"/>
+  </cs:dataTable>
+  <cs:downBar>
+    <cs:lnRef idx="0"/>
+    <cs:fillRef idx="0"/>
+    <cs:effectRef idx="0"/>
+    <cs:fontRef idx="minor">
+      <a:schemeClr val="dk1"/>
+    </cs:fontRef>
+    <cs:spPr>
+      <a:solidFill>
+        <a:schemeClr val="dk1">
+          <a:lumMod val="65000"/>
+          <a:lumOff val="35000"/>
+        </a:schemeClr>
+      </a:solidFill>
+      <a:ln w="9525">
+        <a:solidFill>
+          <a:schemeClr val="tx1">
+            <a:lumMod val="65000"/>
+            <a:lumOff val="35000"/>
+          </a:schemeClr>
+        </a:solidFill>
+      </a:ln>
+    </cs:spPr>
+  </cs:downBar>
+  <cs:dropLine>
+    <cs:lnRef idx="0"/>
+    <cs:fillRef idx="0"/>
+    <cs:effectRef idx="0"/>
+    <cs:fontRef idx="minor">
+      <a:schemeClr val="tx1"/>
+    </cs:fontRef>
+    <cs:spPr>
+      <a:ln w="9525" cap="flat" cmpd="sng" algn="ctr">
+        <a:solidFill>
+          <a:schemeClr val="tx1">
+            <a:lumMod val="35000"/>
+            <a:lumOff val="65000"/>
+          </a:schemeClr>
+        </a:solidFill>
+        <a:round/>
+      </a:ln>
+    </cs:spPr>
+  </cs:dropLine>
+  <cs:errorBar>
+    <cs:lnRef idx="0"/>
+    <cs:fillRef idx="0"/>
+    <cs:effectRef idx="0"/>
+    <cs:fontRef idx="minor">
+      <a:schemeClr val="tx1"/>
+    </cs:fontRef>
+    <cs:spPr>
+      <a:ln w="9525" cap="flat" cmpd="sng" algn="ctr">
+        <a:solidFill>
+          <a:schemeClr val="tx1">
+            <a:lumMod val="65000"/>
+            <a:lumOff val="35000"/>
+          </a:schemeClr>
+        </a:solidFill>
+        <a:round/>
+      </a:ln>
+    </cs:spPr>
+  </cs:errorBar>
+  <cs:floor>
+    <cs:lnRef idx="0"/>
+    <cs:fillRef idx="0"/>
+    <cs:effectRef idx="0"/>
+    <cs:fontRef idx="minor">
+      <a:schemeClr val="tx1"/>
+    </cs:fontRef>
+    <cs:spPr>
+      <a:noFill/>
+      <a:ln>
+        <a:noFill/>
+      </a:ln>
+    </cs:spPr>
+  </cs:floor>
+  <cs:gridlineMajor>
+    <cs:lnRef idx="0"/>
+    <cs:fillRef idx="0"/>
+    <cs:effectRef idx="0"/>
+    <cs:fontRef idx="minor">
+      <a:schemeClr val="tx1"/>
+    </cs:fontRef>
+    <cs:spPr>
+      <a:ln w="9525" cap="flat" cmpd="sng" algn="ctr">
+        <a:solidFill>
+          <a:schemeClr val="tx1">
+            <a:lumMod val="15000"/>
+            <a:lumOff val="85000"/>
+          </a:schemeClr>
+        </a:solidFill>
+        <a:round/>
+      </a:ln>
+    </cs:spPr>
+  </cs:gridlineMajor>
+  <cs:gridlineMinor>
+    <cs:lnRef idx="0"/>
+    <cs:fillRef idx="0"/>
+    <cs:effectRef idx="0"/>
+    <cs:fontRef idx="minor">
+      <a:schemeClr val="tx1"/>
+    </cs:fontRef>
+    <cs:spPr>
+      <a:ln w="9525" cap="flat" cmpd="sng" algn="ctr">
+        <a:solidFill>
+          <a:schemeClr val="tx1">
+            <a:lumMod val="5000"/>
+            <a:lumOff val="95000"/>
+          </a:schemeClr>
+        </a:solidFill>
+        <a:round/>
+      </a:ln>
+    </cs:spPr>
+  </cs:gridlineMinor>
+  <cs:hiLoLine>
+    <cs:lnRef idx="0"/>
+    <cs:fillRef idx="0"/>
+    <cs:effectRef idx="0"/>
+    <cs:fontRef idx="minor">
+      <a:schemeClr val="tx1"/>
+    </cs:fontRef>
+    <cs:spPr>
+      <a:ln w="9525" cap="flat" cmpd="sng" algn="ctr">
+        <a:solidFill>
+          <a:schemeClr val="tx1">
+            <a:lumMod val="75000"/>
+            <a:lumOff val="25000"/>
+          </a:schemeClr>
+        </a:solidFill>
+        <a:round/>
+      </a:ln>
+    </cs:spPr>
+  </cs:hiLoLine>
+  <cs:leaderLine>
+    <cs:lnRef idx="0"/>
+    <cs:fillRef idx="0"/>
+    <cs:effectRef idx="0"/>
+    <cs:fontRef idx="minor">
+      <a:schemeClr val="tx1"/>
+    </cs:fontRef>
+    <cs:spPr>
+      <a:ln w="9525" cap="flat" cmpd="sng" algn="ctr">
+        <a:solidFill>
+          <a:schemeClr val="tx1">
+            <a:lumMod val="35000"/>
+            <a:lumOff val="65000"/>
+          </a:schemeClr>
+        </a:solidFill>
+        <a:round/>
+      </a:ln>
+    </cs:spPr>
+  </cs:leaderLine>
+  <cs:legend>
+    <cs:lnRef idx="0"/>
+    <cs:fillRef idx="0"/>
+    <cs:effectRef idx="0"/>
+    <cs:fontRef idx="minor">
+      <a:schemeClr val="tx1">
+        <a:lumMod val="65000"/>
+        <a:lumOff val="35000"/>
+      </a:schemeClr>
+    </cs:fontRef>
+    <cs:defRPr sz="900" kern="1200"/>
+  </cs:legend>
+  <cs:plotArea mods="allowNoFillOverride allowNoLineOverride">
+    <cs:lnRef idx="0"/>
+    <cs:fillRef idx="0"/>
+    <cs:effectRef idx="0"/>
+    <cs:fontRef idx="minor">
+      <a:schemeClr val="tx1"/>
+    </cs:fontRef>
+  </cs:plotArea>
+  <cs:plotArea3D mods="allowNoFillOverride allowNoLineOverride">
+    <cs:lnRef idx="0"/>
+    <cs:fillRef idx="0"/>
+    <cs:effectRef idx="0"/>
+    <cs:fontRef idx="minor">
+      <a:schemeClr val="tx1"/>
+    </cs:fontRef>
+  </cs:plotArea3D>
+  <cs:seriesAxis>
+    <cs:lnRef idx="0"/>
+    <cs:fillRef idx="0"/>
+    <cs:effectRef idx="0"/>
+    <cs:fontRef idx="minor">
+      <a:schemeClr val="tx1">
+        <a:lumMod val="65000"/>
+        <a:lumOff val="35000"/>
+      </a:schemeClr>
+    </cs:fontRef>
+    <cs:defRPr sz="900" kern="1200"/>
+  </cs:seriesAxis>
+  <cs:seriesLine>
+    <cs:lnRef idx="0"/>
+    <cs:fillRef idx="0"/>
+    <cs:effectRef idx="0"/>
+    <cs:fontRef idx="minor">
+      <a:schemeClr val="tx1"/>
+    </cs:fontRef>
+    <cs:spPr>
+      <a:ln w="9525" cap="flat" cmpd="sng" algn="ctr">
+        <a:solidFill>
+          <a:schemeClr val="tx1">
+            <a:lumMod val="35000"/>
+            <a:lumOff val="65000"/>
+          </a:schemeClr>
+        </a:solidFill>
+        <a:round/>
+      </a:ln>
+    </cs:spPr>
+  </cs:seriesLine>
+  <cs:title>
+    <cs:lnRef idx="0"/>
+    <cs:fillRef idx="0"/>
+    <cs:effectRef idx="0"/>
+    <cs:fontRef idx="minor">
+      <a:schemeClr val="tx1">
+        <a:lumMod val="65000"/>
+        <a:lumOff val="35000"/>
+      </a:schemeClr>
+    </cs:fontRef>
+    <cs:defRPr sz="1400" b="0" kern="1200" spc="0" baseline="0"/>
+  </cs:title>
+  <cs:trendline>
+    <cs:lnRef idx="0">
+      <cs:styleClr val="auto"/>
+    </cs:lnRef>
+    <cs:fillRef idx="0"/>
+    <cs:effectRef idx="0"/>
+    <cs:fontRef idx="minor">
+      <a:schemeClr val="tx1"/>
+    </cs:fontRef>
+    <cs:spPr>
+      <a:ln w="19050" cap="rnd">
+        <a:solidFill>
+          <a:schemeClr val="phClr"/>
+        </a:solidFill>
+        <a:prstDash val="sysDot"/>
+      </a:ln>
+    </cs:spPr>
+  </cs:trendline>
+  <cs:trendlineLabel>
+    <cs:lnRef idx="0"/>
+    <cs:fillRef idx="0"/>
+    <cs:effectRef idx="0"/>
+    <cs:fontRef idx="minor">
+      <a:schemeClr val="tx1">
+        <a:lumMod val="65000"/>
+        <a:lumOff val="35000"/>
+      </a:schemeClr>
+    </cs:fontRef>
+    <cs:defRPr sz="900" kern="1200"/>
+  </cs:trendlineLabel>
+  <cs:upBar>
+    <cs:lnRef idx="0"/>
+    <cs:fillRef idx="0"/>
+    <cs:effectRef idx="0"/>
+    <cs:fontRef idx="minor">
+      <a:schemeClr val="dk1"/>
+    </cs:fontRef>
+    <cs:spPr>
+      <a:solidFill>
+        <a:schemeClr val="lt1"/>
+      </a:solidFill>
+      <a:ln w="9525">
+        <a:solidFill>
+          <a:schemeClr val="tx1">
+            <a:lumMod val="15000"/>
+            <a:lumOff val="85000"/>
+          </a:schemeClr>
+        </a:solidFill>
+      </a:ln>
+    </cs:spPr>
+  </cs:upBar>
+  <cs:valueAxis>
+    <cs:lnRef idx="0"/>
+    <cs:fillRef idx="0"/>
+    <cs:effectRef idx="0"/>
+    <cs:fontRef idx="minor">
+      <a:schemeClr val="tx1">
+        <a:lumMod val="65000"/>
+        <a:lumOff val="35000"/>
+      </a:schemeClr>
+    </cs:fontRef>
+    <cs:defRPr sz="900" kern="1200"/>
+  </cs:valueAxis>
+  <cs:wall>
+    <cs:lnRef idx="0"/>
+    <cs:fillRef idx="0"/>
+    <cs:effectRef idx="0"/>
+    <cs:fontRef idx="minor">
+      <a:schemeClr val="tx1"/>
+    </cs:fontRef>
+    <cs:spPr>
+      <a:noFill/>
+      <a:ln>
+        <a:noFill/>
+      </a:ln>
+    </cs:spPr>
+  </cs:wall>
+</cs:chartStyle>
+</file>
+
+<file path=word/charts/style2.xml><?xml version="1.0" encoding="utf-8"?>
+<cs:chartStyle xmlns:cs="http://schemas.microsoft.com/office/drawing/2012/chartStyle" xmlns:a="http://schemas.openxmlformats.org/drawingml/2006/main" id="227">
+  <cs:axisTitle>
+    <cs:lnRef idx="0"/>
+    <cs:fillRef idx="0"/>
+    <cs:effectRef idx="0"/>
+    <cs:fontRef idx="minor">
+      <a:schemeClr val="tx1">
+        <a:lumMod val="65000"/>
+        <a:lumOff val="35000"/>
+      </a:schemeClr>
+    </cs:fontRef>
+    <cs:defRPr sz="1000" kern="1200"/>
+  </cs:axisTitle>
+  <cs:categoryAxis>
+    <cs:lnRef idx="0"/>
+    <cs:fillRef idx="0"/>
+    <cs:effectRef idx="0"/>
+    <cs:fontRef idx="minor">
+      <a:schemeClr val="tx1">
+        <a:lumMod val="65000"/>
+        <a:lumOff val="35000"/>
+      </a:schemeClr>
+    </cs:fontRef>
+    <cs:spPr>
+      <a:ln w="9525" cap="flat" cmpd="sng" algn="ctr">
+        <a:solidFill>
+          <a:schemeClr val="tx1">
+            <a:lumMod val="15000"/>
+            <a:lumOff val="85000"/>
+          </a:schemeClr>
+        </a:solidFill>
+        <a:round/>
+      </a:ln>
+    </cs:spPr>
+    <cs:defRPr sz="900" kern="1200"/>
+  </cs:categoryAxis>
+  <cs:chartArea mods="allowNoFillOverride allowNoLineOverride">
+    <cs:lnRef idx="0"/>
+    <cs:fillRef idx="0"/>
+    <cs:effectRef idx="0"/>
+    <cs:fontRef idx="minor">
+      <a:schemeClr val="tx1"/>
+    </cs:fontRef>
+    <cs:spPr>
+      <a:solidFill>
+        <a:schemeClr val="bg1"/>
+      </a:solidFill>
+      <a:ln w="9525" cap="flat" cmpd="sng" algn="ctr">
+        <a:solidFill>
+          <a:schemeClr val="tx1">
+            <a:lumMod val="15000"/>
+            <a:lumOff val="85000"/>
+          </a:schemeClr>
+        </a:solidFill>
+        <a:round/>
+      </a:ln>
+    </cs:spPr>
+    <cs:defRPr sz="1000" kern="1200"/>
+  </cs:chartArea>
+  <cs:dataLabel>
+    <cs:lnRef idx="0"/>
+    <cs:fillRef idx="0"/>
+    <cs:effectRef idx="0"/>
+    <cs:fontRef idx="minor">
+      <a:schemeClr val="tx1">
+        <a:lumMod val="75000"/>
+        <a:lumOff val="25000"/>
+      </a:schemeClr>
+    </cs:fontRef>
+    <cs:defRPr sz="900" kern="1200"/>
+  </cs:dataLabel>
+  <cs:dataLabelCallout>
+    <cs:lnRef idx="0"/>
+    <cs:fillRef idx="0"/>
+    <cs:effectRef idx="0"/>
+    <cs:fontRef idx="minor">
+      <a:schemeClr val="dk1">
+        <a:lumMod val="65000"/>
+        <a:lumOff val="35000"/>
+      </a:schemeClr>
+    </cs:fontRef>
+    <cs:spPr>
+      <a:solidFill>
+        <a:schemeClr val="lt1"/>
+      </a:solidFill>
+      <a:ln>
+        <a:solidFill>
+          <a:schemeClr val="dk1">
+            <a:lumMod val="25000"/>
+            <a:lumOff val="75000"/>
+          </a:schemeClr>
+        </a:solidFill>
+      </a:ln>
+    </cs:spPr>
+    <cs:defRPr sz="900" kern="1200"/>
+    <cs:bodyPr rot="0" spcFirstLastPara="1" vertOverflow="clip" horzOverflow="clip" vert="horz" wrap="square" lIns="36576" tIns="18288" rIns="36576" bIns="18288" anchor="ctr" anchorCtr="1">
+      <a:spAutoFit/>
+    </cs:bodyPr>
+  </cs:dataLabelCallout>
+  <cs:dataPoint>
+    <cs:lnRef idx="0"/>
+    <cs:fillRef idx="1">
+      <cs:styleClr val="auto"/>
+    </cs:fillRef>
+    <cs:effectRef idx="0"/>
+    <cs:fontRef idx="minor">
+      <a:schemeClr val="tx1"/>
+    </cs:fontRef>
+    <cs:spPr>
+      <a:solidFill>
+        <a:schemeClr val="phClr"/>
+      </a:solidFill>
+    </cs:spPr>
+  </cs:dataPoint>
+  <cs:dataPoint3D>
+    <cs:lnRef idx="0"/>
+    <cs:fillRef idx="1">
+      <cs:styleClr val="auto"/>
+    </cs:fillRef>
+    <cs:effectRef idx="0"/>
+    <cs:fontRef idx="minor">
+      <a:schemeClr val="tx1"/>
+    </cs:fontRef>
+    <cs:spPr>
+      <a:solidFill>
+        <a:schemeClr val="phClr"/>
+      </a:solidFill>
+    </cs:spPr>
+  </cs:dataPoint3D>
+  <cs:dataPointLine>
+    <cs:lnRef idx="0">
+      <cs:styleClr val="auto"/>
+    </cs:lnRef>
+    <cs:fillRef idx="1"/>
+    <cs:effectRef idx="0"/>
+    <cs:fontRef idx="minor">
+      <a:schemeClr val="tx1"/>
+    </cs:fontRef>
+    <cs:spPr>
+      <a:ln w="28575" cap="rnd">
+        <a:solidFill>
+          <a:schemeClr val="phClr"/>
+        </a:solidFill>
+        <a:round/>
+      </a:ln>
+    </cs:spPr>
+  </cs:dataPointLine>
+  <cs:dataPointMarker>
+    <cs:lnRef idx="0">
+      <cs:styleClr val="auto"/>
+    </cs:lnRef>
+    <cs:fillRef idx="1">
+      <cs:styleClr val="auto"/>
+    </cs:fillRef>
+    <cs:effectRef idx="0"/>
+    <cs:fontRef idx="minor">
+      <a:schemeClr val="tx1"/>
+    </cs:fontRef>
+    <cs:spPr>
+      <a:solidFill>
+        <a:schemeClr val="phClr"/>
+      </a:solidFill>
+      <a:ln w="9525">
+        <a:solidFill>
+          <a:schemeClr val="phClr"/>
+        </a:solidFill>
+      </a:ln>
+    </cs:spPr>
+  </cs:dataPointMarker>
+  <cs:dataPointMarkerLayout symbol="circle" size="5"/>
+  <cs:dataPointWireframe>
+    <cs:lnRef idx="0">
+      <cs:styleClr val="auto"/>
+    </cs:lnRef>
+    <cs:fillRef idx="1"/>
+    <cs:effectRef idx="0"/>
+    <cs:fontRef idx="minor">
+      <a:schemeClr val="tx1"/>
+    </cs:fontRef>
+    <cs:spPr>
+      <a:ln w="9525" cap="rnd">
+        <a:solidFill>
+          <a:schemeClr val="phClr"/>
+        </a:solidFill>
+        <a:round/>
+      </a:ln>
+    </cs:spPr>
+  </cs:dataPointWireframe>
+  <cs:dataTable>
+    <cs:lnRef idx="0"/>
+    <cs:fillRef idx="0"/>
+    <cs:effectRef idx="0"/>
+    <cs:fontRef idx="minor">
+      <a:schemeClr val="tx1">
+        <a:lumMod val="65000"/>
+        <a:lumOff val="35000"/>
+      </a:schemeClr>
+    </cs:fontRef>
+    <cs:spPr>
+      <a:noFill/>
+      <a:ln w="9525" cap="flat" cmpd="sng" algn="ctr">
+        <a:solidFill>
+          <a:schemeClr val="tx1">
+            <a:lumMod val="15000"/>
+            <a:lumOff val="85000"/>
+          </a:schemeClr>
+        </a:solidFill>
+        <a:round/>
+      </a:ln>
+    </cs:spPr>
+    <cs:defRPr sz="900" kern="1200"/>
+  </cs:dataTable>
+  <cs:downBar>
+    <cs:lnRef idx="0"/>
+    <cs:fillRef idx="0"/>
+    <cs:effectRef idx="0"/>
+    <cs:fontRef idx="minor">
+      <a:schemeClr val="dk1"/>
+    </cs:fontRef>
+    <cs:spPr>
+      <a:solidFill>
+        <a:schemeClr val="dk1">
+          <a:lumMod val="65000"/>
+          <a:lumOff val="35000"/>
+        </a:schemeClr>
+      </a:solidFill>
+      <a:ln w="9525">
+        <a:solidFill>
+          <a:schemeClr val="tx1">
+            <a:lumMod val="65000"/>
+            <a:lumOff val="35000"/>
+          </a:schemeClr>
+        </a:solidFill>
+      </a:ln>
+    </cs:spPr>
+  </cs:downBar>
+  <cs:dropLine>
+    <cs:lnRef idx="0"/>
+    <cs:fillRef idx="0"/>
+    <cs:effectRef idx="0"/>
+    <cs:fontRef idx="minor">
+      <a:schemeClr val="tx1"/>
+    </cs:fontRef>
+    <cs:spPr>
+      <a:ln w="9525" cap="flat" cmpd="sng" algn="ctr">
+        <a:solidFill>
+          <a:schemeClr val="tx1">
+            <a:lumMod val="35000"/>
+            <a:lumOff val="65000"/>
+          </a:schemeClr>
+        </a:solidFill>
+        <a:round/>
+      </a:ln>
+    </cs:spPr>
+  </cs:dropLine>
+  <cs:errorBar>
+    <cs:lnRef idx="0"/>
+    <cs:fillRef idx="0"/>
+    <cs:effectRef idx="0"/>
+    <cs:fontRef idx="minor">
+      <a:schemeClr val="tx1"/>
+    </cs:fontRef>
+    <cs:spPr>
+      <a:ln w="9525" cap="flat" cmpd="sng" algn="ctr">
+        <a:solidFill>
+          <a:schemeClr val="tx1">
+            <a:lumMod val="65000"/>
+            <a:lumOff val="35000"/>
+          </a:schemeClr>
+        </a:solidFill>
+        <a:round/>
+      </a:ln>
+    </cs:spPr>
+  </cs:errorBar>
+  <cs:floor>
+    <cs:lnRef idx="0"/>
+    <cs:fillRef idx="0"/>
+    <cs:effectRef idx="0"/>
+    <cs:fontRef idx="minor">
+      <a:schemeClr val="tx1"/>
+    </cs:fontRef>
+    <cs:spPr>
+      <a:noFill/>
+      <a:ln>
+        <a:noFill/>
+      </a:ln>
+    </cs:spPr>
+  </cs:floor>
+  <cs:gridlineMajor>
+    <cs:lnRef idx="0"/>
+    <cs:fillRef idx="0"/>
+    <cs:effectRef idx="0"/>
+    <cs:fontRef idx="minor">
+      <a:schemeClr val="tx1"/>
+    </cs:fontRef>
+    <cs:spPr>
+      <a:ln w="9525" cap="flat" cmpd="sng" algn="ctr">
+        <a:solidFill>
+          <a:schemeClr val="tx1">
+            <a:lumMod val="15000"/>
+            <a:lumOff val="85000"/>
+          </a:schemeClr>
+        </a:solidFill>
+        <a:round/>
+      </a:ln>
+    </cs:spPr>
+  </cs:gridlineMajor>
+  <cs:gridlineMinor>
+    <cs:lnRef idx="0"/>
+    <cs:fillRef idx="0"/>
+    <cs:effectRef idx="0"/>
+    <cs:fontRef idx="minor">
+      <a:schemeClr val="tx1"/>
+    </cs:fontRef>
+    <cs:spPr>
+      <a:ln w="9525" cap="flat" cmpd="sng" algn="ctr">
+        <a:solidFill>
+          <a:schemeClr val="tx1">
+            <a:lumMod val="5000"/>
+            <a:lumOff val="95000"/>
+          </a:schemeClr>
+        </a:solidFill>
+        <a:round/>
+      </a:ln>
+    </cs:spPr>
+  </cs:gridlineMinor>
+  <cs:hiLoLine>
+    <cs:lnRef idx="0"/>
+    <cs:fillRef idx="0"/>
+    <cs:effectRef idx="0"/>
+    <cs:fontRef idx="minor">
+      <a:schemeClr val="tx1"/>
+    </cs:fontRef>
+    <cs:spPr>
+      <a:ln w="9525" cap="flat" cmpd="sng" algn="ctr">
+        <a:solidFill>
+          <a:schemeClr val="tx1">
+            <a:lumMod val="75000"/>
+            <a:lumOff val="25000"/>
+          </a:schemeClr>
+        </a:solidFill>
+        <a:round/>
+      </a:ln>
+    </cs:spPr>
+  </cs:hiLoLine>
+  <cs:leaderLine>
+    <cs:lnRef idx="0"/>
+    <cs:fillRef idx="0"/>
+    <cs:effectRef idx="0"/>
+    <cs:fontRef idx="minor">
+      <a:schemeClr val="tx1"/>
+    </cs:fontRef>
+    <cs:spPr>
+      <a:ln w="9525" cap="flat" cmpd="sng" algn="ctr">
+        <a:solidFill>
+          <a:schemeClr val="tx1">
+            <a:lumMod val="35000"/>
+            <a:lumOff val="65000"/>
+          </a:schemeClr>
+        </a:solidFill>
+        <a:round/>
+      </a:ln>
+    </cs:spPr>
+  </cs:leaderLine>
+  <cs:legend>
+    <cs:lnRef idx="0"/>
+    <cs:fillRef idx="0"/>
+    <cs:effectRef idx="0"/>
+    <cs:fontRef idx="minor">
+      <a:schemeClr val="tx1">
+        <a:lumMod val="65000"/>
+        <a:lumOff val="35000"/>
+      </a:schemeClr>
+    </cs:fontRef>
+    <cs:defRPr sz="900" kern="1200"/>
+  </cs:legend>
+  <cs:plotArea mods="allowNoFillOverride allowNoLineOverride">
+    <cs:lnRef idx="0"/>
+    <cs:fillRef idx="0"/>
+    <cs:effectRef idx="0"/>
+    <cs:fontRef idx="minor">
+      <a:schemeClr val="tx1"/>
+    </cs:fontRef>
+  </cs:plotArea>
+  <cs:plotArea3D mods="allowNoFillOverride allowNoLineOverride">
+    <cs:lnRef idx="0"/>
+    <cs:fillRef idx="0"/>
+    <cs:effectRef idx="0"/>
+    <cs:fontRef idx="minor">
+      <a:schemeClr val="tx1"/>
+    </cs:fontRef>
+  </cs:plotArea3D>
+  <cs:seriesAxis>
+    <cs:lnRef idx="0"/>
+    <cs:fillRef idx="0"/>
+    <cs:effectRef idx="0"/>
+    <cs:fontRef idx="minor">
+      <a:schemeClr val="tx1">
+        <a:lumMod val="65000"/>
+        <a:lumOff val="35000"/>
+      </a:schemeClr>
+    </cs:fontRef>
+    <cs:defRPr sz="900" kern="1200"/>
+  </cs:seriesAxis>
+  <cs:seriesLine>
+    <cs:lnRef idx="0"/>
+    <cs:fillRef idx="0"/>
+    <cs:effectRef idx="0"/>
+    <cs:fontRef idx="minor">
+      <a:schemeClr val="tx1"/>
+    </cs:fontRef>
+    <cs:spPr>
+      <a:ln w="9525" cap="flat" cmpd="sng" algn="ctr">
+        <a:solidFill>
+          <a:schemeClr val="tx1">
+            <a:lumMod val="35000"/>
+            <a:lumOff val="65000"/>
+          </a:schemeClr>
+        </a:solidFill>
+        <a:round/>
+      </a:ln>
+    </cs:spPr>
+  </cs:seriesLine>
+  <cs:title>
+    <cs:lnRef idx="0"/>
+    <cs:fillRef idx="0"/>
+    <cs:effectRef idx="0"/>
+    <cs:fontRef idx="minor">
+      <a:schemeClr val="tx1">
+        <a:lumMod val="65000"/>
+        <a:lumOff val="35000"/>
+      </a:schemeClr>
+    </cs:fontRef>
+    <cs:defRPr sz="1400" b="0" kern="1200" spc="0" baseline="0"/>
+  </cs:title>
+  <cs:trendline>
+    <cs:lnRef idx="0">
+      <cs:styleClr val="auto"/>
+    </cs:lnRef>
+    <cs:fillRef idx="0"/>
+    <cs:effectRef idx="0"/>
+    <cs:fontRef idx="minor">
+      <a:schemeClr val="tx1"/>
+    </cs:fontRef>
+    <cs:spPr>
+      <a:ln w="19050" cap="rnd">
+        <a:solidFill>
+          <a:schemeClr val="phClr"/>
+        </a:solidFill>
+        <a:prstDash val="sysDot"/>
+      </a:ln>
+    </cs:spPr>
+  </cs:trendline>
+  <cs:trendlineLabel>
+    <cs:lnRef idx="0"/>
+    <cs:fillRef idx="0"/>
+    <cs:effectRef idx="0"/>
+    <cs:fontRef idx="minor">
+      <a:schemeClr val="tx1">
+        <a:lumMod val="65000"/>
+        <a:lumOff val="35000"/>
+      </a:schemeClr>
+    </cs:fontRef>
+    <cs:defRPr sz="900" kern="1200"/>
+  </cs:trendlineLabel>
+  <cs:upBar>
+    <cs:lnRef idx="0"/>
+    <cs:fillRef idx="0"/>
+    <cs:effectRef idx="0"/>
+    <cs:fontRef idx="minor">
+      <a:schemeClr val="dk1"/>
+    </cs:fontRef>
+    <cs:spPr>
+      <a:solidFill>
+        <a:schemeClr val="lt1"/>
+      </a:solidFill>
+      <a:ln w="9525">
+        <a:solidFill>
+          <a:schemeClr val="tx1">
+            <a:lumMod val="15000"/>
+            <a:lumOff val="85000"/>
+          </a:schemeClr>
+        </a:solidFill>
+      </a:ln>
+    </cs:spPr>
+  </cs:upBar>
+  <cs:valueAxis>
+    <cs:lnRef idx="0"/>
+    <cs:fillRef idx="0"/>
+    <cs:effectRef idx="0"/>
+    <cs:fontRef idx="minor">
+      <a:schemeClr val="tx1">
+        <a:lumMod val="65000"/>
+        <a:lumOff val="35000"/>
+      </a:schemeClr>
+    </cs:fontRef>
+    <cs:defRPr sz="900" kern="1200"/>
+  </cs:valueAxis>
+  <cs:wall>
+    <cs:lnRef idx="0"/>
+    <cs:fillRef idx="0"/>
+    <cs:effectRef idx="0"/>
+    <cs:fontRef idx="minor">
+      <a:schemeClr val="tx1"/>
+    </cs:fontRef>
+    <cs:spPr>
+      <a:noFill/>
+      <a:ln>
+        <a:noFill/>
+      </a:ln>
+    </cs:spPr>
+  </cs:wall>
+</cs:chartStyle>
+</file>
+
+<file path=word/charts/style3.xml><?xml version="1.0" encoding="utf-8"?>
+<cs:chartStyle xmlns:cs="http://schemas.microsoft.com/office/drawing/2012/chartStyle" xmlns:a="http://schemas.openxmlformats.org/drawingml/2006/main" id="227">
+  <cs:axisTitle>
+    <cs:lnRef idx="0"/>
+    <cs:fillRef idx="0"/>
+    <cs:effectRef idx="0"/>
+    <cs:fontRef idx="minor">
+      <a:schemeClr val="tx1">
+        <a:lumMod val="65000"/>
+        <a:lumOff val="35000"/>
+      </a:schemeClr>
+    </cs:fontRef>
+    <cs:defRPr sz="1000" kern="1200"/>
+  </cs:axisTitle>
+  <cs:categoryAxis>
+    <cs:lnRef idx="0"/>
+    <cs:fillRef idx="0"/>
+    <cs:effectRef idx="0"/>
+    <cs:fontRef idx="minor">
+      <a:schemeClr val="tx1">
+        <a:lumMod val="65000"/>
+        <a:lumOff val="35000"/>
+      </a:schemeClr>
+    </cs:fontRef>
+    <cs:spPr>
+      <a:ln w="9525" cap="flat" cmpd="sng" algn="ctr">
+        <a:solidFill>
+          <a:schemeClr val="tx1">
+            <a:lumMod val="15000"/>
+            <a:lumOff val="85000"/>
+          </a:schemeClr>
+        </a:solidFill>
+        <a:round/>
+      </a:ln>
+    </cs:spPr>
+    <cs:defRPr sz="900" kern="1200"/>
+  </cs:categoryAxis>
+  <cs:chartArea mods="allowNoFillOverride allowNoLineOverride">
+    <cs:lnRef idx="0"/>
+    <cs:fillRef idx="0"/>
+    <cs:effectRef idx="0"/>
+    <cs:fontRef idx="minor">
+      <a:schemeClr val="tx1"/>
+    </cs:fontRef>
+    <cs:spPr>
+      <a:solidFill>
+        <a:schemeClr val="bg1"/>
+      </a:solidFill>
+      <a:ln w="9525" cap="flat" cmpd="sng" algn="ctr">
+        <a:solidFill>
+          <a:schemeClr val="tx1">
+            <a:lumMod val="15000"/>
+            <a:lumOff val="85000"/>
+          </a:schemeClr>
+        </a:solidFill>
+        <a:round/>
+      </a:ln>
+    </cs:spPr>
+    <cs:defRPr sz="1000" kern="1200"/>
+  </cs:chartArea>
+  <cs:dataLabel>
+    <cs:lnRef idx="0"/>
+    <cs:fillRef idx="0"/>
+    <cs:effectRef idx="0"/>
+    <cs:fontRef idx="minor">
+      <a:schemeClr val="tx1">
+        <a:lumMod val="75000"/>
+        <a:lumOff val="25000"/>
+      </a:schemeClr>
+    </cs:fontRef>
+    <cs:defRPr sz="900" kern="1200"/>
+  </cs:dataLabel>
+  <cs:dataLabelCallout>
+    <cs:lnRef idx="0"/>
+    <cs:fillRef idx="0"/>
+    <cs:effectRef idx="0"/>
+    <cs:fontRef idx="minor">
+      <a:schemeClr val="dk1">
+        <a:lumMod val="65000"/>
+        <a:lumOff val="35000"/>
+      </a:schemeClr>
+    </cs:fontRef>
+    <cs:spPr>
+      <a:solidFill>
+        <a:schemeClr val="lt1"/>
+      </a:solidFill>
+      <a:ln>
+        <a:solidFill>
+          <a:schemeClr val="dk1">
+            <a:lumMod val="25000"/>
+            <a:lumOff val="75000"/>
+          </a:schemeClr>
+        </a:solidFill>
+      </a:ln>
+    </cs:spPr>
+    <cs:defRPr sz="900" kern="1200"/>
+    <cs:bodyPr rot="0" spcFirstLastPara="1" vertOverflow="clip" horzOverflow="clip" vert="horz" wrap="square" lIns="36576" tIns="18288" rIns="36576" bIns="18288" anchor="ctr" anchorCtr="1">
+      <a:spAutoFit/>
+    </cs:bodyPr>
+  </cs:dataLabelCallout>
+  <cs:dataPoint>
+    <cs:lnRef idx="0"/>
+    <cs:fillRef idx="1">
+      <cs:styleClr val="auto"/>
+    </cs:fillRef>
+    <cs:effectRef idx="0"/>
+    <cs:fontRef idx="minor">
+      <a:schemeClr val="tx1"/>
+    </cs:fontRef>
+    <cs:spPr>
+      <a:solidFill>
+        <a:schemeClr val="phClr"/>
+      </a:solidFill>
+    </cs:spPr>
+  </cs:dataPoint>
+  <cs:dataPoint3D>
+    <cs:lnRef idx="0"/>
+    <cs:fillRef idx="1">
+      <cs:styleClr val="auto"/>
+    </cs:fillRef>
+    <cs:effectRef idx="0"/>
+    <cs:fontRef idx="minor">
+      <a:schemeClr val="tx1"/>
+    </cs:fontRef>
+    <cs:spPr>
+      <a:solidFill>
+        <a:schemeClr val="phClr"/>
+      </a:solidFill>
+    </cs:spPr>
+  </cs:dataPoint3D>
+  <cs:dataPointLine>
+    <cs:lnRef idx="0">
+      <cs:styleClr val="auto"/>
+    </cs:lnRef>
+    <cs:fillRef idx="1"/>
+    <cs:effectRef idx="0"/>
+    <cs:fontRef idx="minor">
+      <a:schemeClr val="tx1"/>
+    </cs:fontRef>
+    <cs:spPr>
+      <a:ln w="28575" cap="rnd">
+        <a:solidFill>
+          <a:schemeClr val="phClr"/>
+        </a:solidFill>
+        <a:round/>
+      </a:ln>
+    </cs:spPr>
+  </cs:dataPointLine>
+  <cs:dataPointMarker>
+    <cs:lnRef idx="0">
+      <cs:styleClr val="auto"/>
+    </cs:lnRef>
+    <cs:fillRef idx="1">
+      <cs:styleClr val="auto"/>
+    </cs:fillRef>
+    <cs:effectRef idx="0"/>
+    <cs:fontRef idx="minor">
+      <a:schemeClr val="tx1"/>
+    </cs:fontRef>
+    <cs:spPr>
+      <a:solidFill>
+        <a:schemeClr val="phClr"/>
+      </a:solidFill>
+      <a:ln w="9525">
+        <a:solidFill>
+          <a:schemeClr val="phClr"/>
+        </a:solidFill>
+      </a:ln>
+    </cs:spPr>
+  </cs:dataPointMarker>
+  <cs:dataPointMarkerLayout symbol="circle" size="5"/>
+  <cs:dataPointWireframe>
+    <cs:lnRef idx="0">
+      <cs:styleClr val="auto"/>
+    </cs:lnRef>
+    <cs:fillRef idx="1"/>
+    <cs:effectRef idx="0"/>
+    <cs:fontRef idx="minor">
+      <a:schemeClr val="tx1"/>
+    </cs:fontRef>
+    <cs:spPr>
+      <a:ln w="9525" cap="rnd">
+        <a:solidFill>
+          <a:schemeClr val="phClr"/>
+        </a:solidFill>
+        <a:round/>
+      </a:ln>
+    </cs:spPr>
+  </cs:dataPointWireframe>
+  <cs:dataTable>
+    <cs:lnRef idx="0"/>
+    <cs:fillRef idx="0"/>
+    <cs:effectRef idx="0"/>
+    <cs:fontRef idx="minor">
+      <a:schemeClr val="tx1">
+        <a:lumMod val="65000"/>
+        <a:lumOff val="35000"/>
+      </a:schemeClr>
+    </cs:fontRef>
+    <cs:spPr>
+      <a:noFill/>
+      <a:ln w="9525" cap="flat" cmpd="sng" algn="ctr">
+        <a:solidFill>
+          <a:schemeClr val="tx1">
+            <a:lumMod val="15000"/>
+            <a:lumOff val="85000"/>
+          </a:schemeClr>
+        </a:solidFill>
+        <a:round/>
+      </a:ln>
+    </cs:spPr>
+    <cs:defRPr sz="900" kern="1200"/>
+  </cs:dataTable>
+  <cs:downBar>
+    <cs:lnRef idx="0"/>
+    <cs:fillRef idx="0"/>
+    <cs:effectRef idx="0"/>
+    <cs:fontRef idx="minor">
+      <a:schemeClr val="dk1"/>
+    </cs:fontRef>
+    <cs:spPr>
+      <a:solidFill>
+        <a:schemeClr val="dk1">
+          <a:lumMod val="65000"/>
+          <a:lumOff val="35000"/>
+        </a:schemeClr>
+      </a:solidFill>
+      <a:ln w="9525">
+        <a:solidFill>
+          <a:schemeClr val="tx1">
+            <a:lumMod val="65000"/>
+            <a:lumOff val="35000"/>
+          </a:schemeClr>
+        </a:solidFill>
+      </a:ln>
+    </cs:spPr>
+  </cs:downBar>
+  <cs:dropLine>
+    <cs:lnRef idx="0"/>
+    <cs:fillRef idx="0"/>
+    <cs:effectRef idx="0"/>
+    <cs:fontRef idx="minor">
+      <a:schemeClr val="tx1"/>
+    </cs:fontRef>
+    <cs:spPr>
+      <a:ln w="9525" cap="flat" cmpd="sng" algn="ctr">
+        <a:solidFill>
+          <a:schemeClr val="tx1">
+            <a:lumMod val="35000"/>
+            <a:lumOff val="65000"/>
+          </a:schemeClr>
+        </a:solidFill>
+        <a:round/>
+      </a:ln>
+    </cs:spPr>
+  </cs:dropLine>
+  <cs:errorBar>
+    <cs:lnRef idx="0"/>
+    <cs:fillRef idx="0"/>
+    <cs:effectRef idx="0"/>
+    <cs:fontRef idx="minor">
+      <a:schemeClr val="tx1"/>
+    </cs:fontRef>
+    <cs:spPr>
+      <a:ln w="9525" cap="flat" cmpd="sng" algn="ctr">
+        <a:solidFill>
+          <a:schemeClr val="tx1">
+            <a:lumMod val="65000"/>
+            <a:lumOff val="35000"/>
+          </a:schemeClr>
+        </a:solidFill>
+        <a:round/>
+      </a:ln>
+    </cs:spPr>
+  </cs:errorBar>
+  <cs:floor>
+    <cs:lnRef idx="0"/>
+    <cs:fillRef idx="0"/>
+    <cs:effectRef idx="0"/>
+    <cs:fontRef idx="minor">
+      <a:schemeClr val="tx1"/>
+    </cs:fontRef>
+    <cs:spPr>
+      <a:noFill/>
+      <a:ln>
+        <a:noFill/>
+      </a:ln>
+    </cs:spPr>
+  </cs:floor>
+  <cs:gridlineMajor>
+    <cs:lnRef idx="0"/>
+    <cs:fillRef idx="0"/>
+    <cs:effectRef idx="0"/>
+    <cs:fontRef idx="minor">
+      <a:schemeClr val="tx1"/>
+    </cs:fontRef>
+    <cs:spPr>
+      <a:ln w="9525" cap="flat" cmpd="sng" algn="ctr">
+        <a:solidFill>
+          <a:schemeClr val="tx1">
+            <a:lumMod val="15000"/>
+            <a:lumOff val="85000"/>
+          </a:schemeClr>
+        </a:solidFill>
+        <a:round/>
+      </a:ln>
+    </cs:spPr>
+  </cs:gridlineMajor>
+  <cs:gridlineMinor>
+    <cs:lnRef idx="0"/>
+    <cs:fillRef idx="0"/>
+    <cs:effectRef idx="0"/>
+    <cs:fontRef idx="minor">
+      <a:schemeClr val="tx1"/>
+    </cs:fontRef>
+    <cs:spPr>
+      <a:ln w="9525" cap="flat" cmpd="sng" algn="ctr">
+        <a:solidFill>
+          <a:schemeClr val="tx1">
+            <a:lumMod val="5000"/>
+            <a:lumOff val="95000"/>
+          </a:schemeClr>
+        </a:solidFill>
+        <a:round/>
+      </a:ln>
+    </cs:spPr>
+  </cs:gridlineMinor>
+  <cs:hiLoLine>
+    <cs:lnRef idx="0"/>
+    <cs:fillRef idx="0"/>
+    <cs:effectRef idx="0"/>
+    <cs:fontRef idx="minor">
+      <a:schemeClr val="tx1"/>
+    </cs:fontRef>
+    <cs:spPr>
+      <a:ln w="9525" cap="flat" cmpd="sng" algn="ctr">
+        <a:solidFill>
+          <a:schemeClr val="tx1">
+            <a:lumMod val="75000"/>
+            <a:lumOff val="25000"/>
+          </a:schemeClr>
+        </a:solidFill>
+        <a:round/>
+      </a:ln>
+    </cs:spPr>
+  </cs:hiLoLine>
+  <cs:leaderLine>
+    <cs:lnRef idx="0"/>
+    <cs:fillRef idx="0"/>
+    <cs:effectRef idx="0"/>
+    <cs:fontRef idx="minor">
+      <a:schemeClr val="tx1"/>
+    </cs:fontRef>
+    <cs:spPr>
+      <a:ln w="9525" cap="flat" cmpd="sng" algn="ctr">
+        <a:solidFill>
+          <a:schemeClr val="tx1">
+            <a:lumMod val="35000"/>
+            <a:lumOff val="65000"/>
+          </a:schemeClr>
+        </a:solidFill>
+        <a:round/>
+      </a:ln>
+    </cs:spPr>
+  </cs:leaderLine>
+  <cs:legend>
+    <cs:lnRef idx="0"/>
+    <cs:fillRef idx="0"/>
+    <cs:effectRef idx="0"/>
+    <cs:fontRef idx="minor">
+      <a:schemeClr val="tx1">
+        <a:lumMod val="65000"/>
+        <a:lumOff val="35000"/>
+      </a:schemeClr>
+    </cs:fontRef>
+    <cs:defRPr sz="900" kern="1200"/>
+  </cs:legend>
+  <cs:plotArea mods="allowNoFillOverride allowNoLineOverride">
+    <cs:lnRef idx="0"/>
+    <cs:fillRef idx="0"/>
+    <cs:effectRef idx="0"/>
+    <cs:fontRef idx="minor">
+      <a:schemeClr val="tx1"/>
+    </cs:fontRef>
+  </cs:plotArea>
+  <cs:plotArea3D mods="allowNoFillOverride allowNoLineOverride">
+    <cs:lnRef idx="0"/>
+    <cs:fillRef idx="0"/>
+    <cs:effectRef idx="0"/>
+    <cs:fontRef idx="minor">
+      <a:schemeClr val="tx1"/>
+    </cs:fontRef>
+  </cs:plotArea3D>
+  <cs:seriesAxis>
+    <cs:lnRef idx="0"/>
+    <cs:fillRef idx="0"/>
+    <cs:effectRef idx="0"/>
+    <cs:fontRef idx="minor">
+      <a:schemeClr val="tx1">
+        <a:lumMod val="65000"/>
+        <a:lumOff val="35000"/>
+      </a:schemeClr>
+    </cs:fontRef>
+    <cs:defRPr sz="900" kern="1200"/>
+  </cs:seriesAxis>
+  <cs:seriesLine>
+    <cs:lnRef idx="0"/>
+    <cs:fillRef idx="0"/>
+    <cs:effectRef idx="0"/>
+    <cs:fontRef idx="minor">
+      <a:schemeClr val="tx1"/>
+    </cs:fontRef>
+    <cs:spPr>
+      <a:ln w="9525" cap="flat" cmpd="sng" algn="ctr">
+        <a:solidFill>
+          <a:schemeClr val="tx1">
+            <a:lumMod val="35000"/>
+            <a:lumOff val="65000"/>
+          </a:schemeClr>
+        </a:solidFill>
+        <a:round/>
+      </a:ln>
+    </cs:spPr>
+  </cs:seriesLine>
+  <cs:title>
+    <cs:lnRef idx="0"/>
+    <cs:fillRef idx="0"/>
+    <cs:effectRef idx="0"/>
+    <cs:fontRef idx="minor">
+      <a:schemeClr val="tx1">
+        <a:lumMod val="65000"/>
+        <a:lumOff val="35000"/>
+      </a:schemeClr>
+    </cs:fontRef>
+    <cs:defRPr sz="1400" b="0" kern="1200" spc="0" baseline="0"/>
+  </cs:title>
+  <cs:trendline>
+    <cs:lnRef idx="0">
+      <cs:styleClr val="auto"/>
+    </cs:lnRef>
+    <cs:fillRef idx="0"/>
+    <cs:effectRef idx="0"/>
+    <cs:fontRef idx="minor">
+      <a:schemeClr val="tx1"/>
+    </cs:fontRef>
+    <cs:spPr>
+      <a:ln w="19050" cap="rnd">
+        <a:solidFill>
+          <a:schemeClr val="phClr"/>
+        </a:solidFill>
+        <a:prstDash val="sysDot"/>
+      </a:ln>
+    </cs:spPr>
+  </cs:trendline>
+  <cs:trendlineLabel>
+    <cs:lnRef idx="0"/>
+    <cs:fillRef idx="0"/>
+    <cs:effectRef idx="0"/>
+    <cs:fontRef idx="minor">
+      <a:schemeClr val="tx1">
+        <a:lumMod val="65000"/>
+        <a:lumOff val="35000"/>
+      </a:schemeClr>
+    </cs:fontRef>
+    <cs:defRPr sz="900" kern="1200"/>
+  </cs:trendlineLabel>
+  <cs:upBar>
+    <cs:lnRef idx="0"/>
+    <cs:fillRef idx="0"/>
+    <cs:effectRef idx="0"/>
+    <cs:fontRef idx="minor">
+      <a:schemeClr val="dk1"/>
+    </cs:fontRef>
+    <cs:spPr>
+      <a:solidFill>
+        <a:schemeClr val="lt1"/>
+      </a:solidFill>
+      <a:ln w="9525">
+        <a:solidFill>
+          <a:schemeClr val="tx1">
+            <a:lumMod val="15000"/>
+            <a:lumOff val="85000"/>
+          </a:schemeClr>
+        </a:solidFill>
+      </a:ln>
+    </cs:spPr>
+  </cs:upBar>
+  <cs:valueAxis>
+    <cs:lnRef idx="0"/>
+    <cs:fillRef idx="0"/>
+    <cs:effectRef idx="0"/>
+    <cs:fontRef idx="minor">
+      <a:schemeClr val="tx1">
+        <a:lumMod val="65000"/>
+        <a:lumOff val="35000"/>
+      </a:schemeClr>
+    </cs:fontRef>
+    <cs:defRPr sz="900" kern="1200"/>
+  </cs:valueAxis>
+  <cs:wall>
+    <cs:lnRef idx="0"/>
+    <cs:fillRef idx="0"/>
+    <cs:effectRef idx="0"/>
+    <cs:fontRef idx="minor">
+      <a:schemeClr val="tx1"/>
+    </cs:fontRef>
+    <cs:spPr>
+      <a:noFill/>
+      <a:ln>
+        <a:noFill/>
+      </a:ln>
+    </cs:spPr>
+  </cs:wall>
+</cs:chartStyle>
+</file>
+
+<file path=word/charts/style4.xml><?xml version="1.0" encoding="utf-8"?>
+<cs:chartStyle xmlns:cs="http://schemas.microsoft.com/office/drawing/2012/chartStyle" xmlns:a="http://schemas.openxmlformats.org/drawingml/2006/main" id="227">
+  <cs:axisTitle>
+    <cs:lnRef idx="0"/>
+    <cs:fillRef idx="0"/>
+    <cs:effectRef idx="0"/>
+    <cs:fontRef idx="minor">
+      <a:schemeClr val="tx1">
+        <a:lumMod val="65000"/>
+        <a:lumOff val="35000"/>
+      </a:schemeClr>
+    </cs:fontRef>
+    <cs:defRPr sz="1000" kern="1200"/>
+  </cs:axisTitle>
+  <cs:categoryAxis>
+    <cs:lnRef idx="0"/>
+    <cs:fillRef idx="0"/>
+    <cs:effectRef idx="0"/>
+    <cs:fontRef idx="minor">
+      <a:schemeClr val="tx1">
+        <a:lumMod val="65000"/>
+        <a:lumOff val="35000"/>
+      </a:schemeClr>
+    </cs:fontRef>
+    <cs:spPr>
+      <a:ln w="9525" cap="flat" cmpd="sng" algn="ctr">
+        <a:solidFill>
+          <a:schemeClr val="tx1">
+            <a:lumMod val="15000"/>
+            <a:lumOff val="85000"/>
+          </a:schemeClr>
+        </a:solidFill>
+        <a:round/>
+      </a:ln>
+    </cs:spPr>
+    <cs:defRPr sz="900" kern="1200"/>
+  </cs:categoryAxis>
+  <cs:chartArea mods="allowNoFillOverride allowNoLineOverride">
+    <cs:lnRef idx="0"/>
+    <cs:fillRef idx="0"/>
+    <cs:effectRef idx="0"/>
+    <cs:fontRef idx="minor">
+      <a:schemeClr val="tx1"/>
+    </cs:fontRef>
+    <cs:spPr>
+      <a:solidFill>
+        <a:schemeClr val="bg1"/>
+      </a:solidFill>
+      <a:ln w="9525" cap="flat" cmpd="sng" algn="ctr">
+        <a:solidFill>
+          <a:schemeClr val="tx1">
+            <a:lumMod val="15000"/>
+            <a:lumOff val="85000"/>
+          </a:schemeClr>
+        </a:solidFill>
+        <a:round/>
+      </a:ln>
+    </cs:spPr>
+    <cs:defRPr sz="1000" kern="1200"/>
+  </cs:chartArea>
+  <cs:dataLabel>
+    <cs:lnRef idx="0"/>
+    <cs:fillRef idx="0"/>
+    <cs:effectRef idx="0"/>
+    <cs:fontRef idx="minor">
+      <a:schemeClr val="tx1">
+        <a:lumMod val="75000"/>
+        <a:lumOff val="25000"/>
+      </a:schemeClr>
+    </cs:fontRef>
+    <cs:defRPr sz="900" kern="1200"/>
+  </cs:dataLabel>
+  <cs:dataLabelCallout>
+    <cs:lnRef idx="0"/>
+    <cs:fillRef idx="0"/>
+    <cs:effectRef idx="0"/>
+    <cs:fontRef idx="minor">
+      <a:schemeClr val="dk1">
+        <a:lumMod val="65000"/>
+        <a:lumOff val="35000"/>
+      </a:schemeClr>
+    </cs:fontRef>
+    <cs:spPr>
+      <a:solidFill>
+        <a:schemeClr val="lt1"/>
+      </a:solidFill>
+      <a:ln>
+        <a:solidFill>
+          <a:schemeClr val="dk1">
+            <a:lumMod val="25000"/>
+            <a:lumOff val="75000"/>
+          </a:schemeClr>
+        </a:solidFill>
+      </a:ln>
+    </cs:spPr>
+    <cs:defRPr sz="900" kern="1200"/>
+    <cs:bodyPr rot="0" spcFirstLastPara="1" vertOverflow="clip" horzOverflow="clip" vert="horz" wrap="square" lIns="36576" tIns="18288" rIns="36576" bIns="18288" anchor="ctr" anchorCtr="1">
+      <a:spAutoFit/>
+    </cs:bodyPr>
+  </cs:dataLabelCallout>
+  <cs:dataPoint>
+    <cs:lnRef idx="0"/>
+    <cs:fillRef idx="1">
+      <cs:styleClr val="auto"/>
+    </cs:fillRef>
+    <cs:effectRef idx="0"/>
+    <cs:fontRef idx="minor">
+      <a:schemeClr val="tx1"/>
+    </cs:fontRef>
+    <cs:spPr>
+      <a:solidFill>
+        <a:schemeClr val="phClr"/>
+      </a:solidFill>
+    </cs:spPr>
+  </cs:dataPoint>
+  <cs:dataPoint3D>
+    <cs:lnRef idx="0"/>
+    <cs:fillRef idx="1">
+      <cs:styleClr val="auto"/>
+    </cs:fillRef>
+    <cs:effectRef idx="0"/>
+    <cs:fontRef idx="minor">
+      <a:schemeClr val="tx1"/>
+    </cs:fontRef>
+    <cs:spPr>
+      <a:solidFill>
+        <a:schemeClr val="phClr"/>
+      </a:solidFill>
+    </cs:spPr>
+  </cs:dataPoint3D>
+  <cs:dataPointLine>
+    <cs:lnRef idx="0">
+      <cs:styleClr val="auto"/>
+    </cs:lnRef>
+    <cs:fillRef idx="1"/>
+    <cs:effectRef idx="0"/>
+    <cs:fontRef idx="minor">
+      <a:schemeClr val="tx1"/>
+    </cs:fontRef>
+    <cs:spPr>
+      <a:ln w="28575" cap="rnd">
+        <a:solidFill>
+          <a:schemeClr val="phClr"/>
+        </a:solidFill>
+        <a:round/>
+      </a:ln>
+    </cs:spPr>
+  </cs:dataPointLine>
+  <cs:dataPointMarker>
+    <cs:lnRef idx="0">
+      <cs:styleClr val="auto"/>
+    </cs:lnRef>
+    <cs:fillRef idx="1">
+      <cs:styleClr val="auto"/>
+    </cs:fillRef>
+    <cs:effectRef idx="0"/>
+    <cs:fontRef idx="minor">
+      <a:schemeClr val="tx1"/>
+    </cs:fontRef>
+    <cs:spPr>
+      <a:solidFill>
+        <a:schemeClr val="phClr"/>
+      </a:solidFill>
+      <a:ln w="9525">
+        <a:solidFill>
+          <a:schemeClr val="phClr"/>
+        </a:solidFill>
+      </a:ln>
+    </cs:spPr>
+  </cs:dataPointMarker>
+  <cs:dataPointMarkerLayout symbol="circle" size="5"/>
+  <cs:dataPointWireframe>
+    <cs:lnRef idx="0">
+      <cs:styleClr val="auto"/>
+    </cs:lnRef>
+    <cs:fillRef idx="1"/>
+    <cs:effectRef idx="0"/>
+    <cs:fontRef idx="minor">
+      <a:schemeClr val="tx1"/>
+    </cs:fontRef>
+    <cs:spPr>
+      <a:ln w="9525" cap="rnd">
+        <a:solidFill>
+          <a:schemeClr val="phClr"/>
+        </a:solidFill>
+        <a:round/>
+      </a:ln>
+    </cs:spPr>
+  </cs:dataPointWireframe>
+  <cs:dataTable>
+    <cs:lnRef idx="0"/>
+    <cs:fillRef idx="0"/>
+    <cs:effectRef idx="0"/>
+    <cs:fontRef idx="minor">
+      <a:schemeClr val="tx1">
+        <a:lumMod val="65000"/>
+        <a:lumOff val="35000"/>
+      </a:schemeClr>
+    </cs:fontRef>
+    <cs:spPr>
+      <a:noFill/>
+      <a:ln w="9525" cap="flat" cmpd="sng" algn="ctr">
+        <a:solidFill>
+          <a:schemeClr val="tx1">
+            <a:lumMod val="15000"/>
+            <a:lumOff val="85000"/>
+          </a:schemeClr>
+        </a:solidFill>
+        <a:round/>
+      </a:ln>
+    </cs:spPr>
+    <cs:defRPr sz="900" kern="1200"/>
+  </cs:dataTable>
+  <cs:downBar>
+    <cs:lnRef idx="0"/>
+    <cs:fillRef idx="0"/>
+    <cs:effectRef idx="0"/>
+    <cs:fontRef idx="minor">
+      <a:schemeClr val="dk1"/>
+    </cs:fontRef>
+    <cs:spPr>
+      <a:solidFill>
+        <a:schemeClr val="dk1">
+          <a:lumMod val="65000"/>
+          <a:lumOff val="35000"/>
+        </a:schemeClr>
+      </a:solidFill>
+      <a:ln w="9525">
+        <a:solidFill>
+          <a:schemeClr val="tx1">
+            <a:lumMod val="65000"/>
+            <a:lumOff val="35000"/>
+          </a:schemeClr>
+        </a:solidFill>
+      </a:ln>
+    </cs:spPr>
+  </cs:downBar>
+  <cs:dropLine>
+    <cs:lnRef idx="0"/>
+    <cs:fillRef idx="0"/>
+    <cs:effectRef idx="0"/>
+    <cs:fontRef idx="minor">
+      <a:schemeClr val="tx1"/>
+    </cs:fontRef>
+    <cs:spPr>
+      <a:ln w="9525" cap="flat" cmpd="sng" algn="ctr">
+        <a:solidFill>
+          <a:schemeClr val="tx1">
+            <a:lumMod val="35000"/>
+            <a:lumOff val="65000"/>
+          </a:schemeClr>
+        </a:solidFill>
+        <a:round/>
+      </a:ln>
+    </cs:spPr>
+  </cs:dropLine>
+  <cs:errorBar>
+    <cs:lnRef idx="0"/>
+    <cs:fillRef idx="0"/>
+    <cs:effectRef idx="0"/>
+    <cs:fontRef idx="minor">
+      <a:schemeClr val="tx1"/>
+    </cs:fontRef>
+    <cs:spPr>
+      <a:ln w="9525" cap="flat" cmpd="sng" algn="ctr">
+        <a:solidFill>
+          <a:schemeClr val="tx1">
+            <a:lumMod val="65000"/>
+            <a:lumOff val="35000"/>
+          </a:schemeClr>
+        </a:solidFill>
+        <a:round/>
+      </a:ln>
+    </cs:spPr>
+  </cs:errorBar>
+  <cs:floor>
+    <cs:lnRef idx="0"/>
+    <cs:fillRef idx="0"/>
+    <cs:effectRef idx="0"/>
+    <cs:fontRef idx="minor">
+      <a:schemeClr val="tx1"/>
+    </cs:fontRef>
+    <cs:spPr>
+      <a:noFill/>
+      <a:ln>
+        <a:noFill/>
+      </a:ln>
+    </cs:spPr>
+  </cs:floor>
+  <cs:gridlineMajor>
+    <cs:lnRef idx="0"/>
+    <cs:fillRef idx="0"/>
+    <cs:effectRef idx="0"/>
+    <cs:fontRef idx="minor">
+      <a:schemeClr val="tx1"/>
+    </cs:fontRef>
+    <cs:spPr>
+      <a:ln w="9525" cap="flat" cmpd="sng" algn="ctr">
+        <a:solidFill>
+          <a:schemeClr val="tx1">
+            <a:lumMod val="15000"/>
+            <a:lumOff val="85000"/>
+          </a:schemeClr>
+        </a:solidFill>
+        <a:round/>
+      </a:ln>
+    </cs:spPr>
+  </cs:gridlineMajor>
+  <cs:gridlineMinor>
+    <cs:lnRef idx="0"/>
+    <cs:fillRef idx="0"/>
+    <cs:effectRef idx="0"/>
+    <cs:fontRef idx="minor">
+      <a:schemeClr val="tx1"/>
+    </cs:fontRef>
+    <cs:spPr>
+      <a:ln w="9525" cap="flat" cmpd="sng" algn="ctr">
+        <a:solidFill>
+          <a:schemeClr val="tx1">
+            <a:lumMod val="5000"/>
+            <a:lumOff val="95000"/>
+          </a:schemeClr>
+        </a:solidFill>
+        <a:round/>
+      </a:ln>
+    </cs:spPr>
+  </cs:gridlineMinor>
+  <cs:hiLoLine>
+    <cs:lnRef idx="0"/>
+    <cs:fillRef idx="0"/>
+    <cs:effectRef idx="0"/>
+    <cs:fontRef idx="minor">
+      <a:schemeClr val="tx1"/>
+    </cs:fontRef>
+    <cs:spPr>
+      <a:ln w="9525" cap="flat" cmpd="sng" algn="ctr">
+        <a:solidFill>
+          <a:schemeClr val="tx1">
+            <a:lumMod val="75000"/>
+            <a:lumOff val="25000"/>
+          </a:schemeClr>
+        </a:solidFill>
+        <a:round/>
+      </a:ln>
+    </cs:spPr>
+  </cs:hiLoLine>
+  <cs:leaderLine>
+    <cs:lnRef idx="0"/>
+    <cs:fillRef idx="0"/>
+    <cs:effectRef idx="0"/>
+    <cs:fontRef idx="minor">
+      <a:schemeClr val="tx1"/>
+    </cs:fontRef>
+    <cs:spPr>
+      <a:ln w="9525" cap="flat" cmpd="sng" algn="ctr">
+        <a:solidFill>
+          <a:schemeClr val="tx1">
+            <a:lumMod val="35000"/>
+            <a:lumOff val="65000"/>
+          </a:schemeClr>
+        </a:solidFill>
+        <a:round/>
+      </a:ln>
+    </cs:spPr>
+  </cs:leaderLine>
+  <cs:legend>
+    <cs:lnRef idx="0"/>
+    <cs:fillRef idx="0"/>
+    <cs:effectRef idx="0"/>
+    <cs:fontRef idx="minor">
+      <a:schemeClr val="tx1">
+        <a:lumMod val="65000"/>
+        <a:lumOff val="35000"/>
+      </a:schemeClr>
+    </cs:fontRef>
+    <cs:defRPr sz="900" kern="1200"/>
+  </cs:legend>
+  <cs:plotArea mods="allowNoFillOverride allowNoLineOverride">
+    <cs:lnRef idx="0"/>
+    <cs:fillRef idx="0"/>
+    <cs:effectRef idx="0"/>
+    <cs:fontRef idx="minor">
+      <a:schemeClr val="tx1"/>
+    </cs:fontRef>
+  </cs:plotArea>
+  <cs:plotArea3D mods="allowNoFillOverride allowNoLineOverride">
+    <cs:lnRef idx="0"/>
+    <cs:fillRef idx="0"/>
+    <cs:effectRef idx="0"/>
+    <cs:fontRef idx="minor">
+      <a:schemeClr val="tx1"/>
+    </cs:fontRef>
+  </cs:plotArea3D>
+  <cs:seriesAxis>
+    <cs:lnRef idx="0"/>
+    <cs:fillRef idx="0"/>
+    <cs:effectRef idx="0"/>
+    <cs:fontRef idx="minor">
+      <a:schemeClr val="tx1">
+        <a:lumMod val="65000"/>
+        <a:lumOff val="35000"/>
+      </a:schemeClr>
+    </cs:fontRef>
+    <cs:defRPr sz="900" kern="1200"/>
+  </cs:seriesAxis>
+  <cs:seriesLine>
+    <cs:lnRef idx="0"/>
+    <cs:fillRef idx="0"/>
+    <cs:effectRef idx="0"/>
+    <cs:fontRef idx="minor">
+      <a:schemeClr val="tx1"/>
+    </cs:fontRef>
+    <cs:spPr>
+      <a:ln w="9525" cap="flat" cmpd="sng" algn="ctr">
+        <a:solidFill>
+          <a:schemeClr val="tx1">
+            <a:lumMod val="35000"/>
+            <a:lumOff val="65000"/>
+          </a:schemeClr>
+        </a:solidFill>
+        <a:round/>
+      </a:ln>
+    </cs:spPr>
+  </cs:seriesLine>
+  <cs:title>
+    <cs:lnRef idx="0"/>
+    <cs:fillRef idx="0"/>
+    <cs:effectRef idx="0"/>
+    <cs:fontRef idx="minor">
+      <a:schemeClr val="tx1">
+        <a:lumMod val="65000"/>
+        <a:lumOff val="35000"/>
+      </a:schemeClr>
+    </cs:fontRef>
+    <cs:defRPr sz="1400" b="0" kern="1200" spc="0" baseline="0"/>
+  </cs:title>
+  <cs:trendline>
+    <cs:lnRef idx="0">
+      <cs:styleClr val="auto"/>
+    </cs:lnRef>
+    <cs:fillRef idx="0"/>
+    <cs:effectRef idx="0"/>
+    <cs:fontRef idx="minor">
+      <a:schemeClr val="tx1"/>
+    </cs:fontRef>
+    <cs:spPr>
+      <a:ln w="19050" cap="rnd">
+        <a:solidFill>
+          <a:schemeClr val="phClr"/>
+        </a:solidFill>
+        <a:prstDash val="sysDot"/>
+      </a:ln>
+    </cs:spPr>
+  </cs:trendline>
+  <cs:trendlineLabel>
+    <cs:lnRef idx="0"/>
+    <cs:fillRef idx="0"/>
+    <cs:effectRef idx="0"/>
+    <cs:fontRef idx="minor">
+      <a:schemeClr val="tx1">
+        <a:lumMod val="65000"/>
+        <a:lumOff val="35000"/>
+      </a:schemeClr>
+    </cs:fontRef>
+    <cs:defRPr sz="900" kern="1200"/>
+  </cs:trendlineLabel>
+  <cs:upBar>
+    <cs:lnRef idx="0"/>
+    <cs:fillRef idx="0"/>
+    <cs:effectRef idx="0"/>
+    <cs:fontRef idx="minor">
+      <a:schemeClr val="dk1"/>
+    </cs:fontRef>
+    <cs:spPr>
+      <a:solidFill>
+        <a:schemeClr val="lt1"/>
+      </a:solidFill>
+      <a:ln w="9525">
+        <a:solidFill>
+          <a:schemeClr val="tx1">
+            <a:lumMod val="15000"/>
+            <a:lumOff val="85000"/>
+          </a:schemeClr>
+        </a:solidFill>
+      </a:ln>
+    </cs:spPr>
+  </cs:upBar>
+  <cs:valueAxis>
+    <cs:lnRef idx="0"/>
+    <cs:fillRef idx="0"/>
+    <cs:effectRef idx="0"/>
+    <cs:fontRef idx="minor">
+      <a:schemeClr val="tx1">
+        <a:lumMod val="65000"/>
+        <a:lumOff val="35000"/>
+      </a:schemeClr>
+    </cs:fontRef>
+    <cs:defRPr sz="900" kern="1200"/>
+  </cs:valueAxis>
+  <cs:wall>
+    <cs:lnRef idx="0"/>
+    <cs:fillRef idx="0"/>
+    <cs:effectRef idx="0"/>
+    <cs:fontRef idx="minor">
+      <a:schemeClr val="tx1"/>
+    </cs:fontRef>
+    <cs:spPr>
+      <a:noFill/>
+      <a:ln>
+        <a:noFill/>
+      </a:ln>
+    </cs:spPr>
+  </cs:wall>
+</cs:chartStyle>
+</file>
+
 <file path=word/theme/theme1.xml><?xml version="1.0" encoding="utf-8"?>
 <a:theme xmlns:a="http://schemas.openxmlformats.org/drawingml/2006/main" name="Office 佈景主題">
   <a:themeElements>

--- a/hw1/report.docx
+++ b/hw1/report.docx
@@ -1,6 +1,6 @@
 
 <file path=word/document.xml><?xml version="1.0" encoding="utf-8"?>
-<w:document xmlns:wpc="http://schemas.microsoft.com/office/word/2010/wordprocessingCanvas" xmlns:cx="http://schemas.microsoft.com/office/drawing/2014/chartex" xmlns:mc="http://schemas.openxmlformats.org/markup-compatibility/2006" xmlns:o="urn:schemas-microsoft-com:office:office" xmlns:r="http://schemas.openxmlformats.org/officeDocument/2006/relationships" xmlns:m="http://schemas.openxmlformats.org/officeDocument/2006/math" xmlns:v="urn:schemas-microsoft-com:vml" xmlns:wp14="http://schemas.microsoft.com/office/word/2010/wordprocessingDrawing" xmlns:wp="http://schemas.openxmlformats.org/drawingml/2006/wordprocessingDrawing" xmlns:w10="urn:schemas-microsoft-com:office:word" xmlns:w="http://schemas.openxmlformats.org/wordprocessingml/2006/main" xmlns:w14="http://schemas.microsoft.com/office/word/2010/wordml" xmlns:w15="http://schemas.microsoft.com/office/word/2012/wordml" xmlns:w16se="http://schemas.microsoft.com/office/word/2015/wordml/symex" xmlns:wpg="http://schemas.microsoft.com/office/word/2010/wordprocessingGroup" xmlns:wpi="http://schemas.microsoft.com/office/word/2010/wordprocessingInk" xmlns:wne="http://schemas.microsoft.com/office/word/2006/wordml" xmlns:wps="http://schemas.microsoft.com/office/word/2010/wordprocessingShape" mc:Ignorable="w14 w15 w16se wp14">
+<w:document xmlns:wpc="http://schemas.microsoft.com/office/word/2010/wordprocessingCanvas" xmlns:cx="http://schemas.microsoft.com/office/drawing/2014/chartex" xmlns:cx1="http://schemas.microsoft.com/office/drawing/2015/9/8/chartex" xmlns:mc="http://schemas.openxmlformats.org/markup-compatibility/2006" xmlns:o="urn:schemas-microsoft-com:office:office" xmlns:r="http://schemas.openxmlformats.org/officeDocument/2006/relationships" xmlns:m="http://schemas.openxmlformats.org/officeDocument/2006/math" xmlns:v="urn:schemas-microsoft-com:vml" xmlns:wp14="http://schemas.microsoft.com/office/word/2010/wordprocessingDrawing" xmlns:wp="http://schemas.openxmlformats.org/drawingml/2006/wordprocessingDrawing" xmlns:w10="urn:schemas-microsoft-com:office:word" xmlns:w="http://schemas.openxmlformats.org/wordprocessingml/2006/main" xmlns:w14="http://schemas.microsoft.com/office/word/2010/wordml" xmlns:w15="http://schemas.microsoft.com/office/word/2012/wordml" xmlns:w16se="http://schemas.microsoft.com/office/word/2015/wordml/symex" xmlns:wpg="http://schemas.microsoft.com/office/word/2010/wordprocessingGroup" xmlns:wpi="http://schemas.microsoft.com/office/word/2010/wordprocessingInk" xmlns:wne="http://schemas.microsoft.com/office/word/2006/wordml" xmlns:wps="http://schemas.microsoft.com/office/word/2010/wordprocessingShape" mc:Ignorable="w14 w15 w16se wp14">
   <w:body>
     <w:p>
       <w:pPr>
@@ -208,7 +208,7 @@
           <w:sz w:val="24"/>
           <w:szCs w:val="24"/>
         </w:rPr>
-        <w:t xml:space="preserve">      b. 所有 advanced 的 gradient descent </w:t>
+        <w:t xml:space="preserve">      </w:t>
       </w:r>
       <w:proofErr w:type="gramStart"/>
       <w:r>
@@ -217,7 +217,7 @@
           <w:sz w:val="24"/>
           <w:szCs w:val="24"/>
         </w:rPr>
-        <w:t>技術(</w:t>
+        <w:t>b</w:t>
       </w:r>
       <w:proofErr w:type="gramEnd"/>
       <w:r>
@@ -226,7 +226,7 @@
           <w:sz w:val="24"/>
           <w:szCs w:val="24"/>
         </w:rPr>
-        <w:t xml:space="preserve">如: </w:t>
+        <w:t xml:space="preserve">. 所有 advanced 的 gradient descent 技術(如: </w:t>
       </w:r>
       <w:proofErr w:type="spellStart"/>
       <w:r>
@@ -839,7 +839,7 @@
       <w:pPr>
         <w:ind w:left="720"/>
         <w:rPr>
-          <w:rFonts w:ascii="Times New Roman" w:hAnsi="Times New Roman" w:cs="Times New Roman"/>
+          <w:rFonts w:asciiTheme="minorEastAsia" w:hAnsiTheme="minorEastAsia" w:cs="Gungsuh" w:hint="eastAsia"/>
           <w:sz w:val="24"/>
           <w:szCs w:val="24"/>
         </w:rPr>
@@ -1142,7 +1142,223 @@
           <w:sz w:val="24"/>
           <w:szCs w:val="24"/>
         </w:rPr>
-        <w:t>但我覺得在validation方面有可能是因為</w:t>
+        <w:t>不過我的validation data</w:t>
+      </w:r>
+      <w:proofErr w:type="gramStart"/>
+      <w:r>
+        <w:rPr>
+          <w:rFonts w:asciiTheme="minorEastAsia" w:hAnsiTheme="minorEastAsia" w:cs="Gungsuh" w:hint="eastAsia"/>
+          <w:sz w:val="24"/>
+          <w:szCs w:val="24"/>
+        </w:rPr>
+        <w:t>也只切出</w:t>
+      </w:r>
+      <w:proofErr w:type="gramEnd"/>
+      <w:r>
+        <w:rPr>
+          <w:rFonts w:asciiTheme="minorEastAsia" w:hAnsiTheme="minorEastAsia" w:cs="Gungsuh" w:hint="eastAsia"/>
+          <w:sz w:val="24"/>
+          <w:szCs w:val="24"/>
+        </w:rPr>
+        <w:t>120筆資料</w:t>
+      </w:r>
+      <w:r>
+        <w:rPr>
+          <w:rFonts w:ascii="Gungsuh" w:eastAsia="Gungsuh" w:hAnsi="Gungsuh" w:cs="Gungsuh"/>
+          <w:sz w:val="24"/>
+          <w:szCs w:val="24"/>
+        </w:rPr>
+        <w:t>，</w:t>
+      </w:r>
+      <w:r>
+        <w:rPr>
+          <w:rFonts w:asciiTheme="minorEastAsia" w:hAnsiTheme="minorEastAsia" w:cs="Gungsuh" w:hint="eastAsia"/>
+          <w:sz w:val="24"/>
+          <w:szCs w:val="24"/>
+        </w:rPr>
+        <w:t>跟</w:t>
+      </w:r>
+      <w:proofErr w:type="spellStart"/>
+      <w:r>
+        <w:rPr>
+          <w:rFonts w:asciiTheme="minorEastAsia" w:hAnsiTheme="minorEastAsia" w:cs="Gungsuh" w:hint="eastAsia"/>
+          <w:sz w:val="24"/>
+          <w:szCs w:val="24"/>
+        </w:rPr>
+        <w:t>kaggle</w:t>
+      </w:r>
+      <w:proofErr w:type="spellEnd"/>
+      <w:r>
+        <w:rPr>
+          <w:rFonts w:asciiTheme="minorEastAsia" w:hAnsiTheme="minorEastAsia" w:cs="Gungsuh" w:hint="eastAsia"/>
+          <w:sz w:val="24"/>
+          <w:szCs w:val="24"/>
+        </w:rPr>
+        <w:t>上的public一樣</w:t>
+      </w:r>
+      <w:r>
+        <w:rPr>
+          <w:rFonts w:ascii="Gungsuh" w:eastAsia="Gungsuh" w:hAnsi="Gungsuh" w:cs="Gungsuh"/>
+          <w:sz w:val="24"/>
+          <w:szCs w:val="24"/>
+        </w:rPr>
+        <w:t>，</w:t>
+      </w:r>
+      <w:r>
+        <w:rPr>
+          <w:rFonts w:ascii="Gungsuh" w:hAnsi="Gungsuh" w:cs="Gungsuh" w:hint="eastAsia"/>
+          <w:sz w:val="24"/>
+          <w:szCs w:val="24"/>
+        </w:rPr>
+        <w:t>但我覺得有可能是因為資料量不夠大造成取樣上的偏差</w:t>
+      </w:r>
+      <w:r>
+        <w:rPr>
+          <w:rFonts w:ascii="Gungsuh" w:eastAsia="Gungsuh" w:hAnsi="Gungsuh" w:cs="Gungsuh"/>
+          <w:sz w:val="24"/>
+          <w:szCs w:val="24"/>
+        </w:rPr>
+        <w:t>，</w:t>
+      </w:r>
+      <w:r>
+        <w:rPr>
+          <w:rFonts w:asciiTheme="minorEastAsia" w:hAnsiTheme="minorEastAsia" w:cs="Gungsuh" w:hint="eastAsia"/>
+          <w:sz w:val="24"/>
+          <w:szCs w:val="24"/>
+        </w:rPr>
+        <w:t>才會導致</w:t>
+      </w:r>
+      <w:proofErr w:type="spellStart"/>
+      <w:r>
+        <w:rPr>
+          <w:rFonts w:ascii="Gungsuh" w:hAnsi="Gungsuh" w:cs="Gungsuh" w:hint="eastAsia"/>
+          <w:sz w:val="24"/>
+          <w:szCs w:val="24"/>
+        </w:rPr>
+        <w:t>kaggle</w:t>
+      </w:r>
+      <w:proofErr w:type="spellEnd"/>
+      <w:r>
+        <w:rPr>
+          <w:rFonts w:ascii="Gungsuh" w:hAnsi="Gungsuh" w:cs="Gungsuh" w:hint="eastAsia"/>
+          <w:sz w:val="24"/>
+          <w:szCs w:val="24"/>
+        </w:rPr>
+        <w:t>的</w:t>
+      </w:r>
+      <w:r>
+        <w:rPr>
+          <w:rFonts w:ascii="Gungsuh" w:hAnsi="Gungsuh" w:cs="Gungsuh" w:hint="eastAsia"/>
+          <w:sz w:val="24"/>
+          <w:szCs w:val="24"/>
+        </w:rPr>
+        <w:t>public</w:t>
+      </w:r>
+      <w:r>
+        <w:rPr>
+          <w:rFonts w:ascii="Gungsuh" w:hAnsi="Gungsuh" w:cs="Gungsuh" w:hint="eastAsia"/>
+          <w:sz w:val="24"/>
+          <w:szCs w:val="24"/>
+        </w:rPr>
+        <w:t>跟</w:t>
+      </w:r>
+      <w:r>
+        <w:rPr>
+          <w:rFonts w:ascii="Gungsuh" w:hAnsi="Gungsuh" w:cs="Gungsuh" w:hint="eastAsia"/>
+          <w:sz w:val="24"/>
+          <w:szCs w:val="24"/>
+        </w:rPr>
+        <w:t>validation</w:t>
+      </w:r>
+      <w:r>
+        <w:rPr>
+          <w:rFonts w:ascii="Gungsuh" w:hAnsi="Gungsuh" w:cs="Gungsuh" w:hint="eastAsia"/>
+          <w:sz w:val="24"/>
+          <w:szCs w:val="24"/>
+        </w:rPr>
+        <w:t>差這麼多</w:t>
+      </w:r>
+      <w:r>
+        <w:rPr>
+          <w:rFonts w:ascii="Gungsuh" w:eastAsia="Gungsuh" w:hAnsi="Gungsuh" w:cs="Gungsuh"/>
+          <w:sz w:val="24"/>
+          <w:szCs w:val="24"/>
+        </w:rPr>
+        <w:t>，</w:t>
+      </w:r>
+      <w:r>
+        <w:rPr>
+          <w:rFonts w:asciiTheme="minorEastAsia" w:hAnsiTheme="minorEastAsia" w:cs="Gungsuh" w:hint="eastAsia"/>
+          <w:sz w:val="24"/>
+          <w:szCs w:val="24"/>
+        </w:rPr>
+        <w:t>所以照理來說應該是要讀取全部的feature會比較好</w:t>
+      </w:r>
+      <w:r>
+        <w:rPr>
+          <w:rFonts w:ascii="Gungsuh" w:eastAsia="Gungsuh" w:hAnsi="Gungsuh" w:cs="Gungsuh"/>
+          <w:sz w:val="24"/>
+          <w:szCs w:val="24"/>
+        </w:rPr>
+        <w:t>，</w:t>
+      </w:r>
+      <w:r>
+        <w:rPr>
+          <w:rFonts w:asciiTheme="minorEastAsia" w:hAnsiTheme="minorEastAsia" w:cs="Gungsuh" w:hint="eastAsia"/>
+          <w:sz w:val="24"/>
+          <w:szCs w:val="24"/>
+        </w:rPr>
+        <w:t>但因為在</w:t>
+      </w:r>
+      <w:proofErr w:type="spellStart"/>
+      <w:r>
+        <w:rPr>
+          <w:rFonts w:asciiTheme="minorEastAsia" w:hAnsiTheme="minorEastAsia" w:cs="Gungsuh" w:hint="eastAsia"/>
+          <w:sz w:val="24"/>
+          <w:szCs w:val="24"/>
+        </w:rPr>
+        <w:t>kaggle</w:t>
+      </w:r>
+      <w:proofErr w:type="spellEnd"/>
+      <w:r>
+        <w:rPr>
+          <w:rFonts w:asciiTheme="minorEastAsia" w:hAnsiTheme="minorEastAsia" w:cs="Gungsuh" w:hint="eastAsia"/>
+          <w:sz w:val="24"/>
+          <w:szCs w:val="24"/>
+        </w:rPr>
+        <w:t>上是指讀取PM2.5比較好</w:t>
+      </w:r>
+      <w:r>
+        <w:rPr>
+          <w:rFonts w:ascii="Gungsuh" w:eastAsia="Gungsuh" w:hAnsi="Gungsuh" w:cs="Gungsuh"/>
+          <w:sz w:val="24"/>
+          <w:szCs w:val="24"/>
+        </w:rPr>
+        <w:t>，</w:t>
+      </w:r>
+      <w:r>
+        <w:rPr>
+          <w:rFonts w:asciiTheme="minorEastAsia" w:hAnsiTheme="minorEastAsia" w:cs="Gungsuh" w:hint="eastAsia"/>
+          <w:sz w:val="24"/>
+          <w:szCs w:val="24"/>
+        </w:rPr>
+        <w:t>所以我後來有嘗試另一個方法是只讀取10個feature</w:t>
+      </w:r>
+      <w:r>
+        <w:rPr>
+          <w:rFonts w:ascii="Gungsuh" w:eastAsia="Gungsuh" w:hAnsi="Gungsuh" w:cs="Gungsuh"/>
+          <w:sz w:val="24"/>
+          <w:szCs w:val="24"/>
+        </w:rPr>
+        <w:t>，</w:t>
+      </w:r>
+      <w:r>
+        <w:rPr>
+          <w:rFonts w:asciiTheme="minorEastAsia" w:hAnsiTheme="minorEastAsia" w:cs="Gungsuh" w:hint="eastAsia"/>
+          <w:sz w:val="24"/>
+          <w:szCs w:val="24"/>
+        </w:rPr>
+        <w:t>但做出來的結果感覺也跟上述的差不多</w:t>
       </w:r>
     </w:p>
     <w:p>
@@ -1166,7 +1382,7 @@
     <w:p>
       <w:pPr>
         <w:rPr>
-          <w:rFonts w:ascii="Gungsuh" w:hAnsi="Gungsuh" w:cs="Gungsuh"/>
+          <w:rFonts w:ascii="Gungsuh" w:hAnsi="Gungsuh" w:cs="Gungsuh" w:hint="eastAsia"/>
           <w:b/>
           <w:sz w:val="24"/>
           <w:szCs w:val="24"/>
@@ -2051,22 +2267,6 @@
           <w:szCs w:val="24"/>
         </w:rPr>
       </w:pPr>
-      <w:r>
-        <w:rPr>
-          <w:rFonts w:ascii="Times New Roman" w:hAnsi="Times New Roman" w:cs="Times New Roman" w:hint="eastAsia"/>
-          <w:sz w:val="24"/>
-          <w:szCs w:val="24"/>
-        </w:rPr>
-        <w:t>討論</w:t>
-      </w:r>
-      <w:r>
-        <w:rPr>
-          <w:rFonts w:ascii="Times New Roman" w:hAnsi="Times New Roman" w:cs="Times New Roman" w:hint="eastAsia"/>
-          <w:sz w:val="24"/>
-          <w:szCs w:val="24"/>
-        </w:rPr>
-        <w:t>:</w:t>
-      </w:r>
     </w:p>
     <w:p>
       <w:pPr>
@@ -2085,6 +2285,328 @@
           <w:szCs w:val="24"/>
         </w:rPr>
       </w:pPr>
+      <w:r>
+        <w:rPr>
+          <w:rFonts w:ascii="Times New Roman" w:hAnsi="Times New Roman" w:cs="Times New Roman" w:hint="eastAsia"/>
+          <w:sz w:val="24"/>
+          <w:szCs w:val="24"/>
+        </w:rPr>
+        <w:lastRenderedPageBreak/>
+        <w:t>討論</w:t>
+      </w:r>
+      <w:r>
+        <w:rPr>
+          <w:rFonts w:ascii="Times New Roman" w:hAnsi="Times New Roman" w:cs="Times New Roman" w:hint="eastAsia"/>
+          <w:sz w:val="24"/>
+          <w:szCs w:val="24"/>
+        </w:rPr>
+        <w:t>:</w:t>
+      </w:r>
+    </w:p>
+    <w:p>
+      <w:pPr>
+        <w:pStyle w:val="a6"/>
+        <w:numPr>
+          <w:ilvl w:val="0"/>
+          <w:numId w:val="3"/>
+        </w:numPr>
+        <w:ind w:leftChars="0"/>
+        <w:rPr>
+          <w:rFonts w:ascii="Times New Roman" w:hAnsi="Times New Roman" w:cs="Times New Roman"/>
+          <w:sz w:val="24"/>
+          <w:szCs w:val="24"/>
+        </w:rPr>
+      </w:pPr>
+      <w:r>
+        <w:rPr>
+          <w:rFonts w:ascii="Times New Roman" w:hAnsi="Times New Roman" w:cs="Times New Roman" w:hint="eastAsia"/>
+          <w:sz w:val="24"/>
+          <w:szCs w:val="24"/>
+        </w:rPr>
+        <w:t>全部</w:t>
+      </w:r>
+      <w:r>
+        <w:rPr>
+          <w:rFonts w:ascii="Times New Roman" w:hAnsi="Times New Roman" w:cs="Times New Roman" w:hint="eastAsia"/>
+          <w:sz w:val="24"/>
+          <w:szCs w:val="24"/>
+        </w:rPr>
+        <w:t>feature</w:t>
+      </w:r>
+    </w:p>
+    <w:p>
+      <w:pPr>
+        <w:pStyle w:val="a6"/>
+        <w:ind w:leftChars="0" w:left="1080"/>
+        <w:rPr>
+          <w:rFonts w:ascii="Times New Roman" w:hAnsi="Times New Roman" w:cs="Times New Roman" w:hint="eastAsia"/>
+          <w:sz w:val="24"/>
+          <w:szCs w:val="24"/>
+        </w:rPr>
+      </w:pPr>
+      <w:r>
+        <w:rPr>
+          <w:rFonts w:ascii="Times New Roman" w:hAnsi="Times New Roman" w:cs="Times New Roman" w:hint="eastAsia"/>
+          <w:sz w:val="24"/>
+          <w:szCs w:val="24"/>
+        </w:rPr>
+        <w:t>觀察到不管是在</w:t>
+      </w:r>
+      <w:r>
+        <w:rPr>
+          <w:rFonts w:ascii="Times New Roman" w:hAnsi="Times New Roman" w:cs="Times New Roman" w:hint="eastAsia"/>
+          <w:sz w:val="24"/>
+          <w:szCs w:val="24"/>
+        </w:rPr>
+        <w:t>validation data</w:t>
+      </w:r>
+      <w:r>
+        <w:rPr>
+          <w:rFonts w:ascii="Times New Roman" w:hAnsi="Times New Roman" w:cs="Times New Roman" w:hint="eastAsia"/>
+          <w:sz w:val="24"/>
+          <w:szCs w:val="24"/>
+        </w:rPr>
+        <w:t>還是在</w:t>
+      </w:r>
+      <w:proofErr w:type="spellStart"/>
+      <w:r>
+        <w:rPr>
+          <w:rFonts w:ascii="Times New Roman" w:hAnsi="Times New Roman" w:cs="Times New Roman" w:hint="eastAsia"/>
+          <w:sz w:val="24"/>
+          <w:szCs w:val="24"/>
+        </w:rPr>
+        <w:t>trainning</w:t>
+      </w:r>
+      <w:proofErr w:type="spellEnd"/>
+      <w:r>
+        <w:rPr>
+          <w:rFonts w:ascii="Times New Roman" w:hAnsi="Times New Roman" w:cs="Times New Roman" w:hint="eastAsia"/>
+          <w:sz w:val="24"/>
+          <w:szCs w:val="24"/>
+        </w:rPr>
+        <w:t xml:space="preserve"> data</w:t>
+      </w:r>
+      <w:r>
+        <w:rPr>
+          <w:rFonts w:ascii="Times New Roman" w:hAnsi="Times New Roman" w:cs="Times New Roman"/>
+          <w:sz w:val="24"/>
+          <w:szCs w:val="24"/>
+        </w:rPr>
+        <w:t xml:space="preserve"> </w:t>
+      </w:r>
+      <w:r>
+        <w:rPr>
+          <w:rFonts w:ascii="Gungsuh" w:eastAsia="Gungsuh" w:hAnsi="Gungsuh" w:cs="Gungsuh"/>
+          <w:sz w:val="24"/>
+          <w:szCs w:val="24"/>
+        </w:rPr>
+        <w:t>，</w:t>
+      </w:r>
+      <w:r>
+        <w:rPr>
+          <w:rFonts w:asciiTheme="minorEastAsia" w:hAnsiTheme="minorEastAsia" w:cs="Gungsuh" w:hint="eastAsia"/>
+          <w:sz w:val="24"/>
+          <w:szCs w:val="24"/>
+        </w:rPr>
+        <w:t>抽取9個小時的RMSE都比抽取5個小時的要好</w:t>
+      </w:r>
+      <w:r>
+        <w:rPr>
+          <w:rFonts w:ascii="Gungsuh" w:eastAsia="Gungsuh" w:hAnsi="Gungsuh" w:cs="Gungsuh"/>
+          <w:sz w:val="24"/>
+          <w:szCs w:val="24"/>
+        </w:rPr>
+        <w:t>，</w:t>
+      </w:r>
+      <w:r>
+        <w:rPr>
+          <w:rFonts w:asciiTheme="minorEastAsia" w:hAnsiTheme="minorEastAsia" w:cs="Gungsuh" w:hint="eastAsia"/>
+          <w:sz w:val="24"/>
+          <w:szCs w:val="24"/>
+        </w:rPr>
+        <w:t>跟預期中的差不多</w:t>
+      </w:r>
+      <w:r>
+        <w:rPr>
+          <w:rFonts w:ascii="Gungsuh" w:eastAsia="Gungsuh" w:hAnsi="Gungsuh" w:cs="Gungsuh"/>
+          <w:sz w:val="24"/>
+          <w:szCs w:val="24"/>
+        </w:rPr>
+        <w:t>，</w:t>
+      </w:r>
+      <w:proofErr w:type="spellStart"/>
+      <w:r>
+        <w:rPr>
+          <w:rFonts w:ascii="Gungsuh" w:hAnsi="Gungsuh" w:cs="Gungsuh" w:hint="eastAsia"/>
+          <w:sz w:val="24"/>
+          <w:szCs w:val="24"/>
+        </w:rPr>
+        <w:t>trainning</w:t>
+      </w:r>
+      <w:proofErr w:type="spellEnd"/>
+      <w:r>
+        <w:rPr>
+          <w:rFonts w:ascii="Gungsuh" w:hAnsi="Gungsuh" w:cs="Gungsuh" w:hint="eastAsia"/>
+          <w:sz w:val="24"/>
+          <w:szCs w:val="24"/>
+        </w:rPr>
+        <w:t xml:space="preserve"> data</w:t>
+      </w:r>
+      <w:r>
+        <w:rPr>
+          <w:rFonts w:ascii="Gungsuh" w:hAnsi="Gungsuh" w:cs="Gungsuh" w:hint="eastAsia"/>
+          <w:sz w:val="24"/>
+          <w:szCs w:val="24"/>
+        </w:rPr>
+        <w:t>越多維通常會得到較好的結果</w:t>
+      </w:r>
+    </w:p>
+    <w:p>
+      <w:pPr>
+        <w:pStyle w:val="a6"/>
+        <w:numPr>
+          <w:ilvl w:val="0"/>
+          <w:numId w:val="3"/>
+        </w:numPr>
+        <w:ind w:leftChars="0"/>
+        <w:rPr>
+          <w:rFonts w:ascii="Times New Roman" w:hAnsi="Times New Roman" w:cs="Times New Roman" w:hint="eastAsia"/>
+          <w:sz w:val="24"/>
+          <w:szCs w:val="24"/>
+        </w:rPr>
+      </w:pPr>
+      <w:r>
+        <w:rPr>
+          <w:rFonts w:ascii="Times New Roman" w:hAnsi="Times New Roman" w:cs="Times New Roman"/>
+          <w:sz w:val="24"/>
+          <w:szCs w:val="24"/>
+        </w:rPr>
+        <w:t xml:space="preserve">Only </w:t>
+      </w:r>
+      <w:r>
+        <w:rPr>
+          <w:rFonts w:ascii="Times New Roman" w:hAnsi="Times New Roman" w:cs="Times New Roman" w:hint="eastAsia"/>
+          <w:sz w:val="24"/>
+          <w:szCs w:val="24"/>
+        </w:rPr>
+        <w:t>PM2.5</w:t>
+      </w:r>
+    </w:p>
+    <w:p>
+      <w:pPr>
+        <w:ind w:left="1080"/>
+        <w:rPr>
+          <w:rFonts w:ascii="Times New Roman" w:hAnsi="Times New Roman" w:cs="Times New Roman" w:hint="eastAsia"/>
+          <w:sz w:val="24"/>
+          <w:szCs w:val="24"/>
+        </w:rPr>
+      </w:pPr>
+      <w:r>
+        <w:rPr>
+          <w:rFonts w:ascii="Times New Roman" w:hAnsi="Times New Roman" w:cs="Times New Roman" w:hint="eastAsia"/>
+          <w:sz w:val="24"/>
+          <w:szCs w:val="24"/>
+        </w:rPr>
+        <w:t>但在</w:t>
+      </w:r>
+      <w:r>
+        <w:rPr>
+          <w:rFonts w:ascii="Times New Roman" w:hAnsi="Times New Roman" w:cs="Times New Roman" w:hint="eastAsia"/>
+          <w:sz w:val="24"/>
+          <w:szCs w:val="24"/>
+        </w:rPr>
+        <w:t>PM2.5</w:t>
+      </w:r>
+      <w:r>
+        <w:rPr>
+          <w:rFonts w:ascii="Times New Roman" w:hAnsi="Times New Roman" w:cs="Times New Roman" w:hint="eastAsia"/>
+          <w:sz w:val="24"/>
+          <w:szCs w:val="24"/>
+        </w:rPr>
+        <w:t>的</w:t>
+      </w:r>
+      <w:r>
+        <w:rPr>
+          <w:rFonts w:ascii="Times New Roman" w:hAnsi="Times New Roman" w:cs="Times New Roman" w:hint="eastAsia"/>
+          <w:sz w:val="24"/>
+          <w:szCs w:val="24"/>
+        </w:rPr>
+        <w:t>validation</w:t>
+      </w:r>
+      <w:r>
+        <w:rPr>
+          <w:rFonts w:ascii="Times New Roman" w:hAnsi="Times New Roman" w:cs="Times New Roman" w:hint="eastAsia"/>
+          <w:sz w:val="24"/>
+          <w:szCs w:val="24"/>
+        </w:rPr>
+        <w:t>中卻得出了相反的結果</w:t>
+      </w:r>
+      <w:r>
+        <w:rPr>
+          <w:rFonts w:ascii="Gungsuh" w:eastAsia="Gungsuh" w:hAnsi="Gungsuh" w:cs="Gungsuh"/>
+          <w:sz w:val="24"/>
+          <w:szCs w:val="24"/>
+        </w:rPr>
+        <w:t>，</w:t>
+      </w:r>
+      <w:r>
+        <w:rPr>
+          <w:rFonts w:asciiTheme="minorEastAsia" w:hAnsiTheme="minorEastAsia" w:cs="Gungsuh" w:hint="eastAsia"/>
+          <w:sz w:val="24"/>
+          <w:szCs w:val="24"/>
+        </w:rPr>
+        <w:t>只抽取5小時的validation 的RMSE</w:t>
+      </w:r>
+      <w:proofErr w:type="gramStart"/>
+      <w:r>
+        <w:rPr>
+          <w:rFonts w:asciiTheme="minorEastAsia" w:hAnsiTheme="minorEastAsia" w:cs="Gungsuh" w:hint="eastAsia"/>
+          <w:sz w:val="24"/>
+          <w:szCs w:val="24"/>
+        </w:rPr>
+        <w:t>反而比抽9小時</w:t>
+      </w:r>
+      <w:proofErr w:type="gramEnd"/>
+      <w:r>
+        <w:rPr>
+          <w:rFonts w:asciiTheme="minorEastAsia" w:hAnsiTheme="minorEastAsia" w:cs="Gungsuh" w:hint="eastAsia"/>
+          <w:sz w:val="24"/>
+          <w:szCs w:val="24"/>
+        </w:rPr>
+        <w:t>的還要好</w:t>
+      </w:r>
+      <w:r>
+        <w:rPr>
+          <w:rFonts w:ascii="Gungsuh" w:eastAsia="Gungsuh" w:hAnsi="Gungsuh" w:cs="Gungsuh"/>
+          <w:sz w:val="24"/>
+          <w:szCs w:val="24"/>
+        </w:rPr>
+        <w:t>，</w:t>
+      </w:r>
+      <w:r>
+        <w:rPr>
+          <w:rFonts w:asciiTheme="minorEastAsia" w:hAnsiTheme="minorEastAsia" w:cs="Gungsuh" w:hint="eastAsia"/>
+          <w:sz w:val="24"/>
+          <w:szCs w:val="24"/>
+        </w:rPr>
+        <w:t>這邊我也不太確定為甚麼會這樣</w:t>
+      </w:r>
+      <w:r>
+        <w:rPr>
+          <w:rFonts w:ascii="Gungsuh" w:eastAsia="Gungsuh" w:hAnsi="Gungsuh" w:cs="Gungsuh"/>
+          <w:sz w:val="24"/>
+          <w:szCs w:val="24"/>
+        </w:rPr>
+        <w:t>，</w:t>
+      </w:r>
+      <w:r>
+        <w:rPr>
+          <w:rFonts w:asciiTheme="minorEastAsia" w:hAnsiTheme="minorEastAsia" w:cs="Gungsuh" w:hint="eastAsia"/>
+          <w:sz w:val="24"/>
+          <w:szCs w:val="24"/>
+        </w:rPr>
+        <w:t>推測有可能是data太少造成的誤差</w:t>
+      </w:r>
     </w:p>
     <w:p>
       <w:pPr>
@@ -2098,30 +2620,12 @@
     <w:p>
       <w:pPr>
         <w:rPr>
-          <w:rFonts w:ascii="Times New Roman" w:hAnsi="Times New Roman" w:cs="Times New Roman"/>
+          <w:rFonts w:ascii="Times New Roman" w:eastAsia="Times New Roman" w:hAnsi="Times New Roman" w:cs="Times New Roman"/>
+          <w:b/>
           <w:sz w:val="24"/>
           <w:szCs w:val="24"/>
         </w:rPr>
       </w:pPr>
-    </w:p>
-    <w:p>
-      <w:pPr>
-        <w:rPr>
-          <w:rFonts w:ascii="Times New Roman" w:hAnsi="Times New Roman" w:cs="Times New Roman" w:hint="eastAsia"/>
-          <w:sz w:val="24"/>
-          <w:szCs w:val="24"/>
-        </w:rPr>
-      </w:pPr>
-    </w:p>
-    <w:p>
-      <w:pPr>
-        <w:rPr>
-          <w:rFonts w:ascii="Times New Roman" w:eastAsia="Times New Roman" w:hAnsi="Times New Roman" w:cs="Times New Roman"/>
-          <w:b/>
-          <w:sz w:val="24"/>
-          <w:szCs w:val="24"/>
-        </w:rPr>
-      </w:pPr>
       <w:r>
         <w:rPr>
           <w:rFonts w:ascii="Gungsuh" w:eastAsia="Gungsuh" w:hAnsi="Gungsuh" w:cs="Gungsuh"/>
@@ -2129,7 +2633,6 @@
           <w:sz w:val="24"/>
           <w:szCs w:val="24"/>
         </w:rPr>
-        <w:lastRenderedPageBreak/>
         <w:t>3. (1%)Regularization on all the weight with λ=0.1、0.01、0.001、0.0001，並作圖</w:t>
       </w:r>
     </w:p>
@@ -3315,6 +3818,7 @@
         <w:rPr>
           <w:noProof/>
         </w:rPr>
+        <w:lastRenderedPageBreak/>
         <w:drawing>
           <wp:inline distT="0" distB="0" distL="0" distR="0" wp14:anchorId="744973EE" wp14:editId="064F7ECA">
             <wp:extent cx="4572000" cy="2743200"/>
@@ -3415,13 +3919,65 @@
     <w:p>
       <w:pPr>
         <w:rPr>
+          <w:rFonts w:ascii="Times New Roman" w:hAnsi="Times New Roman" w:cs="Times New Roman"/>
+          <w:sz w:val="24"/>
+          <w:szCs w:val="24"/>
+        </w:rPr>
+      </w:pPr>
+    </w:p>
+    <w:p>
+      <w:pPr>
+        <w:rPr>
+          <w:rFonts w:ascii="Times New Roman" w:hAnsi="Times New Roman" w:cs="Times New Roman"/>
+          <w:sz w:val="24"/>
+          <w:szCs w:val="24"/>
+        </w:rPr>
+      </w:pPr>
+    </w:p>
+    <w:p>
+      <w:pPr>
+        <w:rPr>
+          <w:rFonts w:ascii="Times New Roman" w:hAnsi="Times New Roman" w:cs="Times New Roman"/>
+          <w:sz w:val="24"/>
+          <w:szCs w:val="24"/>
+        </w:rPr>
+      </w:pPr>
+    </w:p>
+    <w:p>
+      <w:pPr>
+        <w:rPr>
+          <w:rFonts w:ascii="Times New Roman" w:hAnsi="Times New Roman" w:cs="Times New Roman"/>
+          <w:sz w:val="24"/>
+          <w:szCs w:val="24"/>
+        </w:rPr>
+      </w:pPr>
+    </w:p>
+    <w:p>
+      <w:pPr>
+        <w:rPr>
           <w:rFonts w:ascii="Times New Roman" w:hAnsi="Times New Roman" w:cs="Times New Roman" w:hint="eastAsia"/>
           <w:sz w:val="24"/>
           <w:szCs w:val="24"/>
         </w:rPr>
       </w:pPr>
-      <w:bookmarkStart w:id="0" w:name="_GoBack"/>
-      <w:bookmarkEnd w:id="0"/>
+    </w:p>
+    <w:p>
+      <w:pPr>
+        <w:rPr>
+          <w:rFonts w:ascii="Times New Roman" w:hAnsi="Times New Roman" w:cs="Times New Roman"/>
+          <w:sz w:val="24"/>
+          <w:szCs w:val="24"/>
+        </w:rPr>
+      </w:pPr>
+    </w:p>
+    <w:p>
+      <w:pPr>
+        <w:rPr>
+          <w:rFonts w:ascii="Times New Roman" w:hAnsi="Times New Roman" w:cs="Times New Roman"/>
+          <w:sz w:val="24"/>
+          <w:szCs w:val="24"/>
+        </w:rPr>
+      </w:pPr>
     </w:p>
     <w:p>
       <w:pPr>
@@ -4218,6 +4774,7 @@
           <w:sz w:val="24"/>
           <w:szCs w:val="24"/>
         </w:rPr>
+        <w:lastRenderedPageBreak/>
         <w:t>(X</w:t>
       </w:r>
       <w:r>
@@ -4514,16 +5071,2389 @@
       </w:r>
     </w:p>
     <w:p/>
-    <w:p/>
+    <w:p>
+      <w:pPr>
+        <w:rPr>
+          <w:color w:val="FF0000"/>
+        </w:rPr>
+      </w:pPr>
+      <w:proofErr w:type="gramStart"/>
+      <w:r>
+        <w:rPr>
+          <w:rFonts w:hint="eastAsia"/>
+          <w:color w:val="FF0000"/>
+        </w:rPr>
+        <w:t>ANS :</w:t>
+      </w:r>
+      <w:proofErr w:type="gramEnd"/>
+      <w:r>
+        <w:rPr>
+          <w:rFonts w:hint="eastAsia"/>
+          <w:color w:val="FF0000"/>
+        </w:rPr>
+        <w:t xml:space="preserve"> </w:t>
+      </w:r>
+      <w:r>
+        <w:rPr>
+          <w:rFonts w:ascii="Times New Roman" w:eastAsia="Times New Roman" w:hAnsi="Times New Roman" w:cs="Times New Roman"/>
+          <w:b/>
+          <w:color w:val="FF0000"/>
+          <w:sz w:val="24"/>
+          <w:szCs w:val="24"/>
+        </w:rPr>
+        <w:t>(X</w:t>
+      </w:r>
+      <w:r>
+        <w:rPr>
+          <w:rFonts w:ascii="Times New Roman" w:eastAsia="Times New Roman" w:hAnsi="Times New Roman" w:cs="Times New Roman"/>
+          <w:b/>
+          <w:color w:val="FF0000"/>
+          <w:sz w:val="24"/>
+          <w:szCs w:val="24"/>
+          <w:vertAlign w:val="superscript"/>
+        </w:rPr>
+        <w:t>T</w:t>
+      </w:r>
+      <w:r>
+        <w:rPr>
+          <w:rFonts w:ascii="Times New Roman" w:eastAsia="Times New Roman" w:hAnsi="Times New Roman" w:cs="Times New Roman"/>
+          <w:b/>
+          <w:color w:val="FF0000"/>
+          <w:sz w:val="24"/>
+          <w:szCs w:val="24"/>
+        </w:rPr>
+        <w:t>X)</w:t>
+      </w:r>
+      <w:r>
+        <w:rPr>
+          <w:rFonts w:ascii="Times New Roman" w:eastAsia="Times New Roman" w:hAnsi="Times New Roman" w:cs="Times New Roman"/>
+          <w:b/>
+          <w:color w:val="FF0000"/>
+          <w:sz w:val="24"/>
+          <w:szCs w:val="24"/>
+          <w:vertAlign w:val="superscript"/>
+        </w:rPr>
+        <w:t>-1</w:t>
+      </w:r>
+      <w:r>
+        <w:rPr>
+          <w:rFonts w:ascii="Times New Roman" w:eastAsia="Times New Roman" w:hAnsi="Times New Roman" w:cs="Times New Roman"/>
+          <w:b/>
+          <w:color w:val="FF0000"/>
+          <w:sz w:val="24"/>
+          <w:szCs w:val="24"/>
+        </w:rPr>
+        <w:t>X</w:t>
+      </w:r>
+      <w:r>
+        <w:rPr>
+          <w:rFonts w:ascii="Times New Roman" w:eastAsia="Times New Roman" w:hAnsi="Times New Roman" w:cs="Times New Roman"/>
+          <w:b/>
+          <w:color w:val="FF0000"/>
+          <w:sz w:val="24"/>
+          <w:szCs w:val="24"/>
+          <w:vertAlign w:val="superscript"/>
+        </w:rPr>
+        <w:t>T</w:t>
+      </w:r>
+      <w:r>
+        <w:rPr>
+          <w:rFonts w:ascii="Times New Roman" w:eastAsia="Times New Roman" w:hAnsi="Times New Roman" w:cs="Times New Roman"/>
+          <w:b/>
+          <w:color w:val="FF0000"/>
+          <w:sz w:val="24"/>
+          <w:szCs w:val="24"/>
+        </w:rPr>
+        <w:t>y</w:t>
+      </w:r>
+    </w:p>
     <w:p/>
     <w:p/>
     <w:p>
+      <w:proofErr w:type="gramStart"/>
+      <w:r>
+        <w:t>P</w:t>
+      </w:r>
       <w:r>
         <w:rPr>
           <w:rFonts w:hint="eastAsia"/>
         </w:rPr>
-        <w:t>test</w:t>
-      </w:r>
+        <w:t xml:space="preserve">roof </w:t>
+      </w:r>
+      <w:r>
+        <w:t>:</w:t>
+      </w:r>
+      <w:proofErr w:type="gramEnd"/>
+      <w:r>
+        <w:t xml:space="preserve"> </w:t>
+      </w:r>
+    </w:p>
+    <w:p>
+      <w:pPr>
+        <w:rPr>
+          <w:b/>
+          <w:sz w:val="24"/>
+          <w:szCs w:val="24"/>
+        </w:rPr>
+      </w:pPr>
+      <m:oMathPara>
+        <m:oMath>
+          <m:nary>
+            <m:naryPr>
+              <m:chr m:val="∑"/>
+              <m:ctrlPr>
+                <w:rPr>
+                  <w:rFonts w:ascii="Cambria Math" w:eastAsia="Times New Roman" w:hAnsi="Cambria Math" w:cs="Times New Roman"/>
+                  <w:b/>
+                  <w:sz w:val="24"/>
+                  <w:szCs w:val="24"/>
+                </w:rPr>
+              </m:ctrlPr>
+            </m:naryPr>
+            <m:sub>
+              <m:r>
+                <m:rPr>
+                  <m:sty m:val="bi"/>
+                </m:rPr>
+                <w:rPr>
+                  <w:rFonts w:ascii="Cambria Math" w:eastAsia="Times New Roman" w:hAnsi="Cambria Math" w:cs="Times New Roman"/>
+                  <w:sz w:val="24"/>
+                  <w:szCs w:val="24"/>
+                </w:rPr>
+                <m:t>n=1</m:t>
+              </m:r>
+            </m:sub>
+            <m:sup>
+              <m:r>
+                <m:rPr>
+                  <m:sty m:val="bi"/>
+                </m:rPr>
+                <w:rPr>
+                  <w:rFonts w:ascii="Cambria Math" w:eastAsia="Times New Roman" w:hAnsi="Cambria Math" w:cs="Times New Roman"/>
+                  <w:sz w:val="24"/>
+                  <w:szCs w:val="24"/>
+                </w:rPr>
+                <m:t>N</m:t>
+              </m:r>
+            </m:sup>
+            <m:e>
+              <m:r>
+                <m:rPr>
+                  <m:sty m:val="bi"/>
+                </m:rPr>
+                <w:rPr>
+                  <w:rFonts w:ascii="Cambria Math" w:eastAsia="Times New Roman" w:hAnsi="Cambria Math" w:cs="Times New Roman"/>
+                  <w:sz w:val="24"/>
+                  <w:szCs w:val="24"/>
+                </w:rPr>
+                <m:t xml:space="preserve"> </m:t>
+              </m:r>
+            </m:e>
+          </m:nary>
+          <m:sSup>
+            <m:sSupPr>
+              <m:ctrlPr>
+                <w:rPr>
+                  <w:rFonts w:ascii="Cambria Math" w:eastAsia="Times New Roman" w:hAnsi="Cambria Math" w:cs="Times New Roman"/>
+                  <w:b/>
+                  <w:sz w:val="24"/>
+                  <w:szCs w:val="24"/>
+                </w:rPr>
+              </m:ctrlPr>
+            </m:sSupPr>
+            <m:e>
+              <m:d>
+                <m:dPr>
+                  <m:ctrlPr>
+                    <w:rPr>
+                      <w:rFonts w:ascii="Cambria Math" w:eastAsia="Times New Roman" w:hAnsi="Cambria Math" w:cs="Times New Roman"/>
+                      <w:b/>
+                      <w:sz w:val="24"/>
+                      <w:szCs w:val="24"/>
+                    </w:rPr>
+                  </m:ctrlPr>
+                </m:dPr>
+                <m:e>
+                  <m:sSup>
+                    <m:sSupPr>
+                      <m:ctrlPr>
+                        <w:rPr>
+                          <w:rFonts w:ascii="Cambria Math" w:eastAsia="Times New Roman" w:hAnsi="Cambria Math" w:cs="Times New Roman"/>
+                          <w:b/>
+                          <w:sz w:val="24"/>
+                          <w:szCs w:val="24"/>
+                        </w:rPr>
+                      </m:ctrlPr>
+                    </m:sSupPr>
+                    <m:e>
+                      <m:r>
+                        <m:rPr>
+                          <m:sty m:val="bi"/>
+                        </m:rPr>
+                        <w:rPr>
+                          <w:rFonts w:ascii="Cambria Math" w:eastAsia="Times New Roman" w:hAnsi="Cambria Math" w:cs="Times New Roman"/>
+                          <w:sz w:val="24"/>
+                          <w:szCs w:val="24"/>
+                        </w:rPr>
+                        <m:t>y</m:t>
+                      </m:r>
+                    </m:e>
+                    <m:sup>
+                      <m:r>
+                        <m:rPr>
+                          <m:sty m:val="bi"/>
+                        </m:rPr>
+                        <w:rPr>
+                          <w:rFonts w:ascii="Cambria Math" w:eastAsia="Times New Roman" w:hAnsi="Cambria Math" w:cs="Times New Roman"/>
+                          <w:sz w:val="24"/>
+                          <w:szCs w:val="24"/>
+                        </w:rPr>
+                        <m:t>n</m:t>
+                      </m:r>
+                    </m:sup>
+                  </m:sSup>
+                  <m:r>
+                    <m:rPr>
+                      <m:sty m:val="bi"/>
+                    </m:rPr>
+                    <w:rPr>
+                      <w:rFonts w:ascii="Cambria Math" w:eastAsia="Times New Roman" w:hAnsi="Cambria Math" w:cs="Times New Roman"/>
+                      <w:sz w:val="24"/>
+                      <w:szCs w:val="24"/>
+                    </w:rPr>
+                    <m:t>-</m:t>
+                  </m:r>
+                  <m:sSup>
+                    <m:sSupPr>
+                      <m:ctrlPr>
+                        <w:rPr>
+                          <w:rFonts w:ascii="Cambria Math" w:eastAsia="Times New Roman" w:hAnsi="Cambria Math" w:cs="Times New Roman"/>
+                          <w:b/>
+                          <w:sz w:val="24"/>
+                          <w:szCs w:val="24"/>
+                        </w:rPr>
+                      </m:ctrlPr>
+                    </m:sSupPr>
+                    <m:e>
+                      <m:r>
+                        <m:rPr>
+                          <m:sty m:val="bi"/>
+                        </m:rPr>
+                        <w:rPr>
+                          <w:rFonts w:ascii="Cambria Math" w:eastAsia="Times New Roman" w:hAnsi="Cambria Math" w:cs="Times New Roman"/>
+                          <w:sz w:val="24"/>
+                          <w:szCs w:val="24"/>
+                        </w:rPr>
+                        <m:t>x</m:t>
+                      </m:r>
+                    </m:e>
+                    <m:sup>
+                      <m:r>
+                        <m:rPr>
+                          <m:sty m:val="bi"/>
+                        </m:rPr>
+                        <w:rPr>
+                          <w:rFonts w:ascii="Cambria Math" w:eastAsia="Times New Roman" w:hAnsi="Cambria Math" w:cs="Times New Roman"/>
+                          <w:sz w:val="24"/>
+                          <w:szCs w:val="24"/>
+                        </w:rPr>
+                        <m:t>n</m:t>
+                      </m:r>
+                    </m:sup>
+                  </m:sSup>
+                  <m:r>
+                    <m:rPr>
+                      <m:sty m:val="bi"/>
+                    </m:rPr>
+                    <w:rPr>
+                      <w:rFonts w:ascii="Cambria Math" w:eastAsia="Times New Roman" w:hAnsi="Cambria Math" w:cs="Times New Roman"/>
+                      <w:sz w:val="24"/>
+                      <w:szCs w:val="24"/>
+                    </w:rPr>
+                    <m:t>⋅w</m:t>
+                  </m:r>
+                </m:e>
+              </m:d>
+            </m:e>
+            <m:sup>
+              <m:r>
+                <m:rPr>
+                  <m:sty m:val="bi"/>
+                </m:rPr>
+                <w:rPr>
+                  <w:rFonts w:ascii="Cambria Math" w:eastAsia="Times New Roman" w:hAnsi="Cambria Math" w:cs="Times New Roman"/>
+                  <w:sz w:val="24"/>
+                  <w:szCs w:val="24"/>
+                </w:rPr>
+                <m:t>2</m:t>
+              </m:r>
+            </m:sup>
+          </m:sSup>
+          <m:r>
+            <m:rPr>
+              <m:sty m:val="bi"/>
+            </m:rPr>
+            <w:rPr>
+              <w:rFonts w:ascii="Cambria Math" w:eastAsia="Times New Roman" w:hAnsi="Cambria Math" w:cs="Times New Roman"/>
+              <w:sz w:val="24"/>
+              <w:szCs w:val="24"/>
+            </w:rPr>
+            <m:t xml:space="preserve">= </m:t>
+          </m:r>
+          <m:nary>
+            <m:naryPr>
+              <m:chr m:val="∑"/>
+              <m:ctrlPr>
+                <w:rPr>
+                  <w:rFonts w:ascii="Cambria Math" w:eastAsia="Times New Roman" w:hAnsi="Cambria Math" w:cs="Times New Roman"/>
+                  <w:b/>
+                  <w:sz w:val="24"/>
+                  <w:szCs w:val="24"/>
+                </w:rPr>
+              </m:ctrlPr>
+            </m:naryPr>
+            <m:sub>
+              <m:r>
+                <m:rPr>
+                  <m:sty m:val="bi"/>
+                </m:rPr>
+                <w:rPr>
+                  <w:rFonts w:ascii="Cambria Math" w:eastAsia="Times New Roman" w:hAnsi="Cambria Math" w:cs="Times New Roman"/>
+                  <w:sz w:val="24"/>
+                  <w:szCs w:val="24"/>
+                </w:rPr>
+                <m:t>n=1</m:t>
+              </m:r>
+            </m:sub>
+            <m:sup>
+              <m:r>
+                <m:rPr>
+                  <m:sty m:val="bi"/>
+                </m:rPr>
+                <w:rPr>
+                  <w:rFonts w:ascii="Cambria Math" w:eastAsia="Times New Roman" w:hAnsi="Cambria Math" w:cs="Times New Roman"/>
+                  <w:sz w:val="24"/>
+                  <w:szCs w:val="24"/>
+                </w:rPr>
+                <m:t>N</m:t>
+              </m:r>
+            </m:sup>
+            <m:e>
+              <m:r>
+                <m:rPr>
+                  <m:sty m:val="bi"/>
+                </m:rPr>
+                <w:rPr>
+                  <w:rFonts w:ascii="Cambria Math" w:eastAsia="Times New Roman" w:hAnsi="Cambria Math" w:cs="Times New Roman"/>
+                  <w:sz w:val="24"/>
+                  <w:szCs w:val="24"/>
+                </w:rPr>
+                <m:t xml:space="preserve"> </m:t>
+              </m:r>
+            </m:e>
+          </m:nary>
+          <m:sSup>
+            <m:sSupPr>
+              <m:ctrlPr>
+                <w:rPr>
+                  <w:rFonts w:ascii="Cambria Math" w:eastAsia="Times New Roman" w:hAnsi="Cambria Math" w:cs="Times New Roman"/>
+                  <w:b/>
+                  <w:sz w:val="24"/>
+                  <w:szCs w:val="24"/>
+                </w:rPr>
+              </m:ctrlPr>
+            </m:sSupPr>
+            <m:e>
+              <m:d>
+                <m:dPr>
+                  <m:ctrlPr>
+                    <w:rPr>
+                      <w:rFonts w:ascii="Cambria Math" w:eastAsia="Times New Roman" w:hAnsi="Cambria Math" w:cs="Times New Roman"/>
+                      <w:b/>
+                      <w:sz w:val="24"/>
+                      <w:szCs w:val="24"/>
+                    </w:rPr>
+                  </m:ctrlPr>
+                </m:dPr>
+                <m:e>
+                  <m:sSup>
+                    <m:sSupPr>
+                      <m:ctrlPr>
+                        <w:rPr>
+                          <w:rFonts w:ascii="Cambria Math" w:eastAsia="Times New Roman" w:hAnsi="Cambria Math" w:cs="Times New Roman"/>
+                          <w:b/>
+                          <w:sz w:val="24"/>
+                          <w:szCs w:val="24"/>
+                        </w:rPr>
+                      </m:ctrlPr>
+                    </m:sSupPr>
+                    <m:e>
+                      <m:r>
+                        <m:rPr>
+                          <m:sty m:val="bi"/>
+                        </m:rPr>
+                        <w:rPr>
+                          <w:rFonts w:ascii="Cambria Math" w:eastAsia="Times New Roman" w:hAnsi="Cambria Math" w:cs="Times New Roman"/>
+                          <w:sz w:val="24"/>
+                          <w:szCs w:val="24"/>
+                        </w:rPr>
+                        <m:t>W</m:t>
+                      </m:r>
+                    </m:e>
+                    <m:sup>
+                      <m:r>
+                        <m:rPr>
+                          <m:sty m:val="bi"/>
+                        </m:rPr>
+                        <w:rPr>
+                          <w:rFonts w:ascii="Cambria Math" w:eastAsia="Times New Roman" w:hAnsi="Cambria Math" w:cs="Times New Roman"/>
+                          <w:sz w:val="24"/>
+                          <w:szCs w:val="24"/>
+                        </w:rPr>
+                        <m:t>T</m:t>
+                      </m:r>
+                    </m:sup>
+                  </m:sSup>
+                  <m:sSup>
+                    <m:sSupPr>
+                      <m:ctrlPr>
+                        <w:rPr>
+                          <w:rFonts w:ascii="Cambria Math" w:eastAsia="Times New Roman" w:hAnsi="Cambria Math" w:cs="Times New Roman"/>
+                          <w:b/>
+                          <w:sz w:val="24"/>
+                          <w:szCs w:val="24"/>
+                        </w:rPr>
+                      </m:ctrlPr>
+                    </m:sSupPr>
+                    <m:e>
+                      <m:r>
+                        <m:rPr>
+                          <m:sty m:val="bi"/>
+                        </m:rPr>
+                        <w:rPr>
+                          <w:rFonts w:ascii="Cambria Math" w:eastAsia="Times New Roman" w:hAnsi="Cambria Math" w:cs="Times New Roman"/>
+                          <w:sz w:val="24"/>
+                          <w:szCs w:val="24"/>
+                        </w:rPr>
+                        <m:t>X</m:t>
+                      </m:r>
+                    </m:e>
+                    <m:sup>
+                      <m:r>
+                        <m:rPr>
+                          <m:sty m:val="bi"/>
+                        </m:rPr>
+                        <w:rPr>
+                          <w:rFonts w:ascii="Cambria Math" w:eastAsia="Times New Roman" w:hAnsi="Cambria Math" w:cs="Times New Roman"/>
+                          <w:sz w:val="24"/>
+                          <w:szCs w:val="24"/>
+                        </w:rPr>
+                        <m:t>T</m:t>
+                      </m:r>
+                    </m:sup>
+                  </m:sSup>
+                  <m:r>
+                    <m:rPr>
+                      <m:sty m:val="b"/>
+                    </m:rPr>
+                    <w:rPr>
+                      <w:rFonts w:ascii="Cambria Math" w:eastAsia="Times New Roman" w:hAnsi="Cambria Math" w:cs="Times New Roman"/>
+                      <w:sz w:val="24"/>
+                      <w:szCs w:val="24"/>
+                    </w:rPr>
+                    <m:t>XW</m:t>
+                  </m:r>
+                  <m:r>
+                    <m:rPr>
+                      <m:sty m:val="bi"/>
+                    </m:rPr>
+                    <w:rPr>
+                      <w:rFonts w:ascii="Cambria Math" w:eastAsia="Times New Roman" w:hAnsi="Cambria Math" w:cs="Times New Roman"/>
+                      <w:sz w:val="24"/>
+                      <w:szCs w:val="24"/>
+                    </w:rPr>
+                    <m:t>-</m:t>
+                  </m:r>
+                  <m:r>
+                    <m:rPr>
+                      <m:sty m:val="b"/>
+                    </m:rPr>
+                    <w:rPr>
+                      <w:rFonts w:ascii="Cambria Math" w:eastAsia="Times New Roman" w:hAnsi="Cambria Math" w:cs="Times New Roman"/>
+                      <w:sz w:val="24"/>
+                      <w:szCs w:val="24"/>
+                    </w:rPr>
+                    <m:t>2</m:t>
+                  </m:r>
+                  <m:sSup>
+                    <m:sSupPr>
+                      <m:ctrlPr>
+                        <w:rPr>
+                          <w:rFonts w:ascii="Cambria Math" w:eastAsia="Times New Roman" w:hAnsi="Cambria Math" w:cs="Times New Roman"/>
+                          <w:b/>
+                          <w:sz w:val="24"/>
+                          <w:szCs w:val="24"/>
+                        </w:rPr>
+                      </m:ctrlPr>
+                    </m:sSupPr>
+                    <m:e>
+                      <m:r>
+                        <m:rPr>
+                          <m:sty m:val="bi"/>
+                        </m:rPr>
+                        <w:rPr>
+                          <w:rFonts w:ascii="Cambria Math" w:eastAsia="Times New Roman" w:hAnsi="Cambria Math" w:cs="Times New Roman"/>
+                          <w:sz w:val="24"/>
+                          <w:szCs w:val="24"/>
+                        </w:rPr>
+                        <m:t>W</m:t>
+                      </m:r>
+                    </m:e>
+                    <m:sup>
+                      <m:r>
+                        <m:rPr>
+                          <m:sty m:val="bi"/>
+                        </m:rPr>
+                        <w:rPr>
+                          <w:rFonts w:ascii="Cambria Math" w:eastAsia="Times New Roman" w:hAnsi="Cambria Math" w:cs="Times New Roman"/>
+                          <w:sz w:val="24"/>
+                          <w:szCs w:val="24"/>
+                        </w:rPr>
+                        <m:t>T</m:t>
+                      </m:r>
+                    </m:sup>
+                  </m:sSup>
+                  <m:r>
+                    <m:rPr>
+                      <m:sty m:val="bi"/>
+                    </m:rPr>
+                    <w:rPr>
+                      <w:rFonts w:ascii="Cambria Math" w:eastAsia="Times New Roman" w:hAnsi="Cambria Math" w:cs="Times New Roman"/>
+                      <w:sz w:val="24"/>
+                      <w:szCs w:val="24"/>
+                    </w:rPr>
+                    <m:t>⋅</m:t>
+                  </m:r>
+                  <m:sSup>
+                    <m:sSupPr>
+                      <m:ctrlPr>
+                        <w:rPr>
+                          <w:rFonts w:ascii="Cambria Math" w:eastAsia="Times New Roman" w:hAnsi="Cambria Math" w:cs="Times New Roman"/>
+                          <w:b/>
+                          <w:sz w:val="24"/>
+                          <w:szCs w:val="24"/>
+                        </w:rPr>
+                      </m:ctrlPr>
+                    </m:sSupPr>
+                    <m:e>
+                      <m:r>
+                        <m:rPr>
+                          <m:sty m:val="bi"/>
+                        </m:rPr>
+                        <w:rPr>
+                          <w:rFonts w:ascii="Cambria Math" w:eastAsia="Times New Roman" w:hAnsi="Cambria Math" w:cs="Times New Roman"/>
+                          <w:sz w:val="24"/>
+                          <w:szCs w:val="24"/>
+                        </w:rPr>
+                        <m:t>X</m:t>
+                      </m:r>
+                    </m:e>
+                    <m:sup>
+                      <m:r>
+                        <m:rPr>
+                          <m:sty m:val="bi"/>
+                        </m:rPr>
+                        <w:rPr>
+                          <w:rFonts w:ascii="Cambria Math" w:eastAsia="Times New Roman" w:hAnsi="Cambria Math" w:cs="Times New Roman"/>
+                          <w:sz w:val="24"/>
+                          <w:szCs w:val="24"/>
+                        </w:rPr>
+                        <m:t>T</m:t>
+                      </m:r>
+                    </m:sup>
+                  </m:sSup>
+                  <m:r>
+                    <m:rPr>
+                      <m:sty m:val="bi"/>
+                    </m:rPr>
+                    <w:rPr>
+                      <w:rFonts w:ascii="Cambria Math" w:eastAsia="Times New Roman" w:hAnsi="Cambria Math" w:cs="Times New Roman"/>
+                      <w:sz w:val="24"/>
+                      <w:szCs w:val="24"/>
+                    </w:rPr>
+                    <m:t>y+</m:t>
+                  </m:r>
+                  <m:sSup>
+                    <m:sSupPr>
+                      <m:ctrlPr>
+                        <w:rPr>
+                          <w:rFonts w:ascii="Cambria Math" w:eastAsia="Times New Roman" w:hAnsi="Cambria Math" w:cs="Times New Roman"/>
+                          <w:b/>
+                          <w:sz w:val="24"/>
+                          <w:szCs w:val="24"/>
+                        </w:rPr>
+                      </m:ctrlPr>
+                    </m:sSupPr>
+                    <m:e>
+                      <m:r>
+                        <m:rPr>
+                          <m:sty m:val="bi"/>
+                        </m:rPr>
+                        <w:rPr>
+                          <w:rFonts w:ascii="Cambria Math" w:eastAsia="Times New Roman" w:hAnsi="Cambria Math" w:cs="Times New Roman"/>
+                          <w:sz w:val="24"/>
+                          <w:szCs w:val="24"/>
+                        </w:rPr>
+                        <m:t>y</m:t>
+                      </m:r>
+                    </m:e>
+                    <m:sup>
+                      <m:r>
+                        <m:rPr>
+                          <m:sty m:val="bi"/>
+                        </m:rPr>
+                        <w:rPr>
+                          <w:rFonts w:ascii="Cambria Math" w:eastAsia="Times New Roman" w:hAnsi="Cambria Math" w:cs="Times New Roman"/>
+                          <w:sz w:val="24"/>
+                          <w:szCs w:val="24"/>
+                        </w:rPr>
+                        <m:t>T</m:t>
+                      </m:r>
+                    </m:sup>
+                  </m:sSup>
+                  <m:r>
+                    <m:rPr>
+                      <m:sty m:val="bi"/>
+                    </m:rPr>
+                    <w:rPr>
+                      <w:rFonts w:ascii="Cambria Math" w:eastAsia="Times New Roman" w:hAnsi="Cambria Math" w:cs="Times New Roman"/>
+                      <w:sz w:val="24"/>
+                      <w:szCs w:val="24"/>
+                    </w:rPr>
+                    <m:t>y</m:t>
+                  </m:r>
+                </m:e>
+              </m:d>
+            </m:e>
+            <m:sup>
+              <m:r>
+                <m:rPr>
+                  <m:sty m:val="bi"/>
+                </m:rPr>
+                <w:rPr>
+                  <w:rFonts w:ascii="Cambria Math" w:eastAsia="Times New Roman" w:hAnsi="Cambria Math" w:cs="Times New Roman"/>
+                  <w:sz w:val="24"/>
+                  <w:szCs w:val="24"/>
+                </w:rPr>
+                <m:t xml:space="preserve"> </m:t>
+              </m:r>
+            </m:sup>
+          </m:sSup>
+        </m:oMath>
+      </m:oMathPara>
+    </w:p>
+    <w:p>
+      <w:pPr>
+        <w:rPr>
+          <w:rFonts w:hint="eastAsia"/>
+          <w:b/>
+          <w:sz w:val="24"/>
+          <w:szCs w:val="24"/>
+        </w:rPr>
+      </w:pPr>
+      <m:oMathPara>
+        <m:oMath>
+          <m:nary>
+            <m:naryPr>
+              <m:chr m:val="∑"/>
+              <m:ctrlPr>
+                <w:rPr>
+                  <w:rFonts w:ascii="Cambria Math" w:eastAsia="Times New Roman" w:hAnsi="Cambria Math" w:cs="Times New Roman"/>
+                  <w:b/>
+                  <w:sz w:val="24"/>
+                  <w:szCs w:val="24"/>
+                </w:rPr>
+              </m:ctrlPr>
+            </m:naryPr>
+            <m:sub>
+              <m:r>
+                <m:rPr>
+                  <m:sty m:val="bi"/>
+                </m:rPr>
+                <w:rPr>
+                  <w:rFonts w:ascii="Cambria Math" w:eastAsia="Times New Roman" w:hAnsi="Cambria Math" w:cs="Times New Roman"/>
+                  <w:sz w:val="24"/>
+                  <w:szCs w:val="24"/>
+                </w:rPr>
+                <m:t>n=1</m:t>
+              </m:r>
+            </m:sub>
+            <m:sup>
+              <m:r>
+                <m:rPr>
+                  <m:sty m:val="bi"/>
+                </m:rPr>
+                <w:rPr>
+                  <w:rFonts w:ascii="Cambria Math" w:eastAsia="Times New Roman" w:hAnsi="Cambria Math" w:cs="Times New Roman"/>
+                  <w:sz w:val="24"/>
+                  <w:szCs w:val="24"/>
+                </w:rPr>
+                <m:t>N</m:t>
+              </m:r>
+            </m:sup>
+            <m:e>
+              <m:r>
+                <m:rPr>
+                  <m:sty m:val="bi"/>
+                </m:rPr>
+                <w:rPr>
+                  <w:rFonts w:ascii="Cambria Math" w:eastAsia="Times New Roman" w:hAnsi="Cambria Math" w:cs="Times New Roman"/>
+                  <w:sz w:val="24"/>
+                  <w:szCs w:val="24"/>
+                </w:rPr>
+                <m:t xml:space="preserve"> </m:t>
+              </m:r>
+            </m:e>
+          </m:nary>
+          <m:sSup>
+            <m:sSupPr>
+              <m:ctrlPr>
+                <w:rPr>
+                  <w:rFonts w:ascii="Cambria Math" w:eastAsia="Times New Roman" w:hAnsi="Cambria Math" w:cs="Times New Roman"/>
+                  <w:b/>
+                  <w:sz w:val="24"/>
+                  <w:szCs w:val="24"/>
+                </w:rPr>
+              </m:ctrlPr>
+            </m:sSupPr>
+            <m:e>
+              <m:d>
+                <m:dPr>
+                  <m:ctrlPr>
+                    <w:rPr>
+                      <w:rFonts w:ascii="Cambria Math" w:eastAsia="Times New Roman" w:hAnsi="Cambria Math" w:cs="Times New Roman"/>
+                      <w:b/>
+                      <w:sz w:val="24"/>
+                      <w:szCs w:val="24"/>
+                    </w:rPr>
+                  </m:ctrlPr>
+                </m:dPr>
+                <m:e>
+                  <m:sSup>
+                    <m:sSupPr>
+                      <m:ctrlPr>
+                        <w:rPr>
+                          <w:rFonts w:ascii="Cambria Math" w:eastAsia="Times New Roman" w:hAnsi="Cambria Math" w:cs="Times New Roman"/>
+                          <w:b/>
+                          <w:sz w:val="24"/>
+                          <w:szCs w:val="24"/>
+                        </w:rPr>
+                      </m:ctrlPr>
+                    </m:sSupPr>
+                    <m:e>
+                      <m:r>
+                        <m:rPr>
+                          <m:sty m:val="bi"/>
+                        </m:rPr>
+                        <w:rPr>
+                          <w:rFonts w:ascii="Cambria Math" w:eastAsia="Times New Roman" w:hAnsi="Cambria Math" w:cs="Times New Roman"/>
+                          <w:sz w:val="24"/>
+                          <w:szCs w:val="24"/>
+                        </w:rPr>
+                        <m:t>W</m:t>
+                      </m:r>
+                    </m:e>
+                    <m:sup>
+                      <m:r>
+                        <m:rPr>
+                          <m:sty m:val="bi"/>
+                        </m:rPr>
+                        <w:rPr>
+                          <w:rFonts w:ascii="Cambria Math" w:eastAsia="Times New Roman" w:hAnsi="Cambria Math" w:cs="Times New Roman"/>
+                          <w:sz w:val="24"/>
+                          <w:szCs w:val="24"/>
+                        </w:rPr>
+                        <m:t>T</m:t>
+                      </m:r>
+                    </m:sup>
+                  </m:sSup>
+                  <m:sSup>
+                    <m:sSupPr>
+                      <m:ctrlPr>
+                        <w:rPr>
+                          <w:rFonts w:ascii="Cambria Math" w:eastAsia="Times New Roman" w:hAnsi="Cambria Math" w:cs="Times New Roman"/>
+                          <w:b/>
+                          <w:color w:val="FF0000"/>
+                          <w:sz w:val="24"/>
+                          <w:szCs w:val="24"/>
+                        </w:rPr>
+                      </m:ctrlPr>
+                    </m:sSupPr>
+                    <m:e>
+                      <m:r>
+                        <m:rPr>
+                          <m:sty m:val="bi"/>
+                        </m:rPr>
+                        <w:rPr>
+                          <w:rFonts w:ascii="Cambria Math" w:eastAsia="Times New Roman" w:hAnsi="Cambria Math" w:cs="Times New Roman"/>
+                          <w:color w:val="FF0000"/>
+                          <w:sz w:val="24"/>
+                          <w:szCs w:val="24"/>
+                        </w:rPr>
+                        <m:t>X</m:t>
+                      </m:r>
+                    </m:e>
+                    <m:sup>
+                      <m:r>
+                        <m:rPr>
+                          <m:sty m:val="bi"/>
+                        </m:rPr>
+                        <w:rPr>
+                          <w:rFonts w:ascii="Cambria Math" w:eastAsia="Times New Roman" w:hAnsi="Cambria Math" w:cs="Times New Roman"/>
+                          <w:color w:val="FF0000"/>
+                          <w:sz w:val="24"/>
+                          <w:szCs w:val="24"/>
+                        </w:rPr>
+                        <m:t>T</m:t>
+                      </m:r>
+                    </m:sup>
+                  </m:sSup>
+                  <m:r>
+                    <m:rPr>
+                      <m:sty m:val="b"/>
+                    </m:rPr>
+                    <w:rPr>
+                      <w:rFonts w:ascii="Cambria Math" w:eastAsia="Times New Roman" w:hAnsi="Cambria Math" w:cs="Times New Roman"/>
+                      <w:color w:val="FF0000"/>
+                      <w:sz w:val="24"/>
+                      <w:szCs w:val="24"/>
+                    </w:rPr>
+                    <m:t>X</m:t>
+                  </m:r>
+                  <m:r>
+                    <m:rPr>
+                      <m:sty m:val="b"/>
+                    </m:rPr>
+                    <w:rPr>
+                      <w:rFonts w:ascii="Cambria Math" w:eastAsia="Times New Roman" w:hAnsi="Cambria Math" w:cs="Times New Roman"/>
+                      <w:sz w:val="24"/>
+                      <w:szCs w:val="24"/>
+                    </w:rPr>
+                    <m:t>W</m:t>
+                  </m:r>
+                  <m:r>
+                    <m:rPr>
+                      <m:sty m:val="bi"/>
+                    </m:rPr>
+                    <w:rPr>
+                      <w:rFonts w:ascii="Cambria Math" w:eastAsia="Times New Roman" w:hAnsi="Cambria Math" w:cs="Times New Roman"/>
+                      <w:sz w:val="24"/>
+                      <w:szCs w:val="24"/>
+                    </w:rPr>
+                    <m:t>-</m:t>
+                  </m:r>
+                  <m:r>
+                    <m:rPr>
+                      <m:sty m:val="b"/>
+                    </m:rPr>
+                    <w:rPr>
+                      <w:rFonts w:ascii="Cambria Math" w:eastAsia="Times New Roman" w:hAnsi="Cambria Math" w:cs="Times New Roman"/>
+                      <w:sz w:val="24"/>
+                      <w:szCs w:val="24"/>
+                    </w:rPr>
+                    <m:t>2</m:t>
+                  </m:r>
+                  <m:sSup>
+                    <m:sSupPr>
+                      <m:ctrlPr>
+                        <w:rPr>
+                          <w:rFonts w:ascii="Cambria Math" w:eastAsia="Times New Roman" w:hAnsi="Cambria Math" w:cs="Times New Roman"/>
+                          <w:b/>
+                          <w:sz w:val="24"/>
+                          <w:szCs w:val="24"/>
+                        </w:rPr>
+                      </m:ctrlPr>
+                    </m:sSupPr>
+                    <m:e>
+                      <m:r>
+                        <m:rPr>
+                          <m:sty m:val="bi"/>
+                        </m:rPr>
+                        <w:rPr>
+                          <w:rFonts w:ascii="Cambria Math" w:eastAsia="Times New Roman" w:hAnsi="Cambria Math" w:cs="Times New Roman"/>
+                          <w:sz w:val="24"/>
+                          <w:szCs w:val="24"/>
+                        </w:rPr>
+                        <m:t>W</m:t>
+                      </m:r>
+                    </m:e>
+                    <m:sup>
+                      <m:r>
+                        <m:rPr>
+                          <m:sty m:val="bi"/>
+                        </m:rPr>
+                        <w:rPr>
+                          <w:rFonts w:ascii="Cambria Math" w:eastAsia="Times New Roman" w:hAnsi="Cambria Math" w:cs="Times New Roman"/>
+                          <w:sz w:val="24"/>
+                          <w:szCs w:val="24"/>
+                        </w:rPr>
+                        <m:t>T</m:t>
+                      </m:r>
+                    </m:sup>
+                  </m:sSup>
+                  <m:sSup>
+                    <m:sSupPr>
+                      <m:ctrlPr>
+                        <w:rPr>
+                          <w:rFonts w:ascii="Cambria Math" w:eastAsia="Times New Roman" w:hAnsi="Cambria Math" w:cs="Times New Roman"/>
+                          <w:b/>
+                          <w:color w:val="FFFF00"/>
+                          <w:sz w:val="24"/>
+                          <w:szCs w:val="24"/>
+                        </w:rPr>
+                      </m:ctrlPr>
+                    </m:sSupPr>
+                    <m:e>
+                      <m:r>
+                        <m:rPr>
+                          <m:sty m:val="bi"/>
+                        </m:rPr>
+                        <w:rPr>
+                          <w:rFonts w:ascii="Cambria Math" w:eastAsia="Times New Roman" w:hAnsi="Cambria Math" w:cs="Times New Roman"/>
+                          <w:color w:val="FFFF00"/>
+                          <w:sz w:val="24"/>
+                          <w:szCs w:val="24"/>
+                        </w:rPr>
+                        <m:t>X</m:t>
+                      </m:r>
+                    </m:e>
+                    <m:sup>
+                      <m:r>
+                        <m:rPr>
+                          <m:sty m:val="bi"/>
+                        </m:rPr>
+                        <w:rPr>
+                          <w:rFonts w:ascii="Cambria Math" w:eastAsia="Times New Roman" w:hAnsi="Cambria Math" w:cs="Times New Roman"/>
+                          <w:color w:val="FFFF00"/>
+                          <w:sz w:val="24"/>
+                          <w:szCs w:val="24"/>
+                        </w:rPr>
+                        <m:t>T</m:t>
+                      </m:r>
+                    </m:sup>
+                  </m:sSup>
+                  <m:r>
+                    <m:rPr>
+                      <m:sty m:val="bi"/>
+                    </m:rPr>
+                    <w:rPr>
+                      <w:rFonts w:ascii="Cambria Math" w:eastAsia="Times New Roman" w:hAnsi="Cambria Math" w:cs="Times New Roman"/>
+                      <w:color w:val="FFFF00"/>
+                      <w:sz w:val="24"/>
+                      <w:szCs w:val="24"/>
+                    </w:rPr>
+                    <m:t>y</m:t>
+                  </m:r>
+                  <m:r>
+                    <m:rPr>
+                      <m:sty m:val="bi"/>
+                    </m:rPr>
+                    <w:rPr>
+                      <w:rFonts w:ascii="Cambria Math" w:eastAsia="Times New Roman" w:hAnsi="Cambria Math" w:cs="Times New Roman"/>
+                      <w:sz w:val="24"/>
+                      <w:szCs w:val="24"/>
+                    </w:rPr>
+                    <m:t>+</m:t>
+                  </m:r>
+                  <m:sSup>
+                    <m:sSupPr>
+                      <m:ctrlPr>
+                        <w:rPr>
+                          <w:rFonts w:ascii="Cambria Math" w:eastAsia="Times New Roman" w:hAnsi="Cambria Math" w:cs="Times New Roman"/>
+                          <w:b/>
+                          <w:color w:val="7030A0"/>
+                          <w:sz w:val="24"/>
+                          <w:szCs w:val="24"/>
+                        </w:rPr>
+                      </m:ctrlPr>
+                    </m:sSupPr>
+                    <m:e>
+                      <m:r>
+                        <m:rPr>
+                          <m:sty m:val="bi"/>
+                        </m:rPr>
+                        <w:rPr>
+                          <w:rFonts w:ascii="Cambria Math" w:eastAsia="Times New Roman" w:hAnsi="Cambria Math" w:cs="Times New Roman"/>
+                          <w:color w:val="7030A0"/>
+                          <w:sz w:val="24"/>
+                          <w:szCs w:val="24"/>
+                        </w:rPr>
+                        <m:t>y</m:t>
+                      </m:r>
+                    </m:e>
+                    <m:sup>
+                      <m:r>
+                        <m:rPr>
+                          <m:sty m:val="bi"/>
+                        </m:rPr>
+                        <w:rPr>
+                          <w:rFonts w:ascii="Cambria Math" w:eastAsia="Times New Roman" w:hAnsi="Cambria Math" w:cs="Times New Roman"/>
+                          <w:color w:val="7030A0"/>
+                          <w:sz w:val="24"/>
+                          <w:szCs w:val="24"/>
+                        </w:rPr>
+                        <m:t>T</m:t>
+                      </m:r>
+                    </m:sup>
+                  </m:sSup>
+                  <m:r>
+                    <m:rPr>
+                      <m:sty m:val="bi"/>
+                    </m:rPr>
+                    <w:rPr>
+                      <w:rFonts w:ascii="Cambria Math" w:eastAsia="Times New Roman" w:hAnsi="Cambria Math" w:cs="Times New Roman"/>
+                      <w:color w:val="7030A0"/>
+                      <w:sz w:val="24"/>
+                      <w:szCs w:val="24"/>
+                    </w:rPr>
+                    <m:t>y</m:t>
+                  </m:r>
+                </m:e>
+              </m:d>
+              <m:r>
+                <m:rPr>
+                  <m:sty m:val="bi"/>
+                </m:rPr>
+                <w:rPr>
+                  <w:rFonts w:ascii="Cambria Math" w:eastAsia="Times New Roman" w:hAnsi="Cambria Math" w:cs="Times New Roman"/>
+                  <w:sz w:val="24"/>
+                  <w:szCs w:val="24"/>
+                </w:rPr>
+                <m:t>=</m:t>
+              </m:r>
+            </m:e>
+            <m:sup>
+              <m:r>
+                <m:rPr>
+                  <m:sty m:val="bi"/>
+                </m:rPr>
+                <w:rPr>
+                  <w:rFonts w:ascii="Cambria Math" w:eastAsia="Times New Roman" w:hAnsi="Cambria Math" w:cs="Times New Roman"/>
+                  <w:sz w:val="24"/>
+                  <w:szCs w:val="24"/>
+                </w:rPr>
+                <m:t xml:space="preserve"> </m:t>
+              </m:r>
+            </m:sup>
+          </m:sSup>
+          <m:nary>
+            <m:naryPr>
+              <m:chr m:val="∑"/>
+              <m:ctrlPr>
+                <w:rPr>
+                  <w:rFonts w:ascii="Cambria Math" w:eastAsia="Times New Roman" w:hAnsi="Cambria Math" w:cs="Times New Roman"/>
+                  <w:b/>
+                  <w:sz w:val="24"/>
+                  <w:szCs w:val="24"/>
+                </w:rPr>
+              </m:ctrlPr>
+            </m:naryPr>
+            <m:sub>
+              <m:r>
+                <m:rPr>
+                  <m:sty m:val="bi"/>
+                </m:rPr>
+                <w:rPr>
+                  <w:rFonts w:ascii="Cambria Math" w:eastAsia="Times New Roman" w:hAnsi="Cambria Math" w:cs="Times New Roman"/>
+                  <w:sz w:val="24"/>
+                  <w:szCs w:val="24"/>
+                </w:rPr>
+                <m:t>n=1</m:t>
+              </m:r>
+            </m:sub>
+            <m:sup>
+              <m:r>
+                <m:rPr>
+                  <m:sty m:val="bi"/>
+                </m:rPr>
+                <w:rPr>
+                  <w:rFonts w:ascii="Cambria Math" w:eastAsia="Times New Roman" w:hAnsi="Cambria Math" w:cs="Times New Roman"/>
+                  <w:sz w:val="24"/>
+                  <w:szCs w:val="24"/>
+                </w:rPr>
+                <m:t>N</m:t>
+              </m:r>
+            </m:sup>
+            <m:e>
+              <m:r>
+                <m:rPr>
+                  <m:sty m:val="bi"/>
+                </m:rPr>
+                <w:rPr>
+                  <w:rFonts w:ascii="Cambria Math" w:eastAsia="Times New Roman" w:hAnsi="Cambria Math" w:cs="Times New Roman"/>
+                  <w:sz w:val="24"/>
+                  <w:szCs w:val="24"/>
+                </w:rPr>
+                <m:t xml:space="preserve"> </m:t>
+              </m:r>
+            </m:e>
+          </m:nary>
+          <m:sSup>
+            <m:sSupPr>
+              <m:ctrlPr>
+                <w:rPr>
+                  <w:rFonts w:ascii="Cambria Math" w:eastAsia="Times New Roman" w:hAnsi="Cambria Math" w:cs="Times New Roman"/>
+                  <w:b/>
+                  <w:sz w:val="24"/>
+                  <w:szCs w:val="24"/>
+                </w:rPr>
+              </m:ctrlPr>
+            </m:sSupPr>
+            <m:e>
+              <m:d>
+                <m:dPr>
+                  <m:ctrlPr>
+                    <w:rPr>
+                      <w:rFonts w:ascii="Cambria Math" w:eastAsia="Times New Roman" w:hAnsi="Cambria Math" w:cs="Times New Roman"/>
+                      <w:b/>
+                      <w:sz w:val="24"/>
+                      <w:szCs w:val="24"/>
+                    </w:rPr>
+                  </m:ctrlPr>
+                </m:dPr>
+                <m:e>
+                  <m:sSup>
+                    <m:sSupPr>
+                      <m:ctrlPr>
+                        <w:rPr>
+                          <w:rFonts w:ascii="Cambria Math" w:eastAsia="Times New Roman" w:hAnsi="Cambria Math" w:cs="Times New Roman"/>
+                          <w:b/>
+                          <w:sz w:val="24"/>
+                          <w:szCs w:val="24"/>
+                        </w:rPr>
+                      </m:ctrlPr>
+                    </m:sSupPr>
+                    <m:e>
+                      <m:r>
+                        <m:rPr>
+                          <m:sty m:val="bi"/>
+                        </m:rPr>
+                        <w:rPr>
+                          <w:rFonts w:ascii="Cambria Math" w:eastAsia="Times New Roman" w:hAnsi="Cambria Math" w:cs="Times New Roman"/>
+                          <w:sz w:val="24"/>
+                          <w:szCs w:val="24"/>
+                        </w:rPr>
+                        <m:t>W</m:t>
+                      </m:r>
+                    </m:e>
+                    <m:sup>
+                      <m:r>
+                        <m:rPr>
+                          <m:sty m:val="bi"/>
+                        </m:rPr>
+                        <w:rPr>
+                          <w:rFonts w:ascii="Cambria Math" w:eastAsia="Times New Roman" w:hAnsi="Cambria Math" w:cs="Times New Roman"/>
+                          <w:sz w:val="24"/>
+                          <w:szCs w:val="24"/>
+                        </w:rPr>
+                        <m:t>T</m:t>
+                      </m:r>
+                    </m:sup>
+                  </m:sSup>
+                  <m:r>
+                    <m:rPr>
+                      <m:sty m:val="b"/>
+                    </m:rPr>
+                    <w:rPr>
+                      <w:rFonts w:ascii="Cambria Math" w:eastAsia="Times New Roman" w:hAnsi="Cambria Math" w:cs="Times New Roman"/>
+                      <w:color w:val="FF0000"/>
+                      <w:sz w:val="24"/>
+                      <w:szCs w:val="24"/>
+                    </w:rPr>
+                    <m:t>A</m:t>
+                  </m:r>
+                  <m:r>
+                    <m:rPr>
+                      <m:sty m:val="b"/>
+                    </m:rPr>
+                    <w:rPr>
+                      <w:rFonts w:ascii="Cambria Math" w:eastAsia="Times New Roman" w:hAnsi="Cambria Math" w:cs="Times New Roman"/>
+                      <w:sz w:val="24"/>
+                      <w:szCs w:val="24"/>
+                    </w:rPr>
+                    <m:t>W</m:t>
+                  </m:r>
+                  <m:r>
+                    <m:rPr>
+                      <m:sty m:val="bi"/>
+                    </m:rPr>
+                    <w:rPr>
+                      <w:rFonts w:ascii="Cambria Math" w:eastAsia="Times New Roman" w:hAnsi="Cambria Math" w:cs="Times New Roman"/>
+                      <w:sz w:val="24"/>
+                      <w:szCs w:val="24"/>
+                    </w:rPr>
+                    <m:t>-</m:t>
+                  </m:r>
+                  <m:r>
+                    <m:rPr>
+                      <m:sty m:val="b"/>
+                    </m:rPr>
+                    <w:rPr>
+                      <w:rFonts w:ascii="Cambria Math" w:eastAsia="Times New Roman" w:hAnsi="Cambria Math" w:cs="Times New Roman"/>
+                      <w:sz w:val="24"/>
+                      <w:szCs w:val="24"/>
+                    </w:rPr>
+                    <m:t>2</m:t>
+                  </m:r>
+                  <m:sSup>
+                    <m:sSupPr>
+                      <m:ctrlPr>
+                        <w:rPr>
+                          <w:rFonts w:ascii="Cambria Math" w:eastAsia="Times New Roman" w:hAnsi="Cambria Math" w:cs="Times New Roman"/>
+                          <w:b/>
+                          <w:sz w:val="24"/>
+                          <w:szCs w:val="24"/>
+                        </w:rPr>
+                      </m:ctrlPr>
+                    </m:sSupPr>
+                    <m:e>
+                      <m:r>
+                        <m:rPr>
+                          <m:sty m:val="bi"/>
+                        </m:rPr>
+                        <w:rPr>
+                          <w:rFonts w:ascii="Cambria Math" w:eastAsia="Times New Roman" w:hAnsi="Cambria Math" w:cs="Times New Roman"/>
+                          <w:sz w:val="24"/>
+                          <w:szCs w:val="24"/>
+                        </w:rPr>
+                        <m:t>W</m:t>
+                      </m:r>
+                    </m:e>
+                    <m:sup>
+                      <m:r>
+                        <m:rPr>
+                          <m:sty m:val="bi"/>
+                        </m:rPr>
+                        <w:rPr>
+                          <w:rFonts w:ascii="Cambria Math" w:eastAsia="Times New Roman" w:hAnsi="Cambria Math" w:cs="Times New Roman"/>
+                          <w:sz w:val="24"/>
+                          <w:szCs w:val="24"/>
+                        </w:rPr>
+                        <m:t>T</m:t>
+                      </m:r>
+                    </m:sup>
+                  </m:sSup>
+                  <m:r>
+                    <m:rPr>
+                      <m:sty m:val="b"/>
+                    </m:rPr>
+                    <w:rPr>
+                      <w:rFonts w:ascii="Cambria Math" w:eastAsia="Times New Roman" w:hAnsi="Cambria Math" w:cs="Times New Roman"/>
+                      <w:color w:val="FFFF00"/>
+                      <w:sz w:val="24"/>
+                      <w:szCs w:val="24"/>
+                    </w:rPr>
+                    <m:t>B</m:t>
+                  </m:r>
+                  <m:r>
+                    <m:rPr>
+                      <m:sty m:val="bi"/>
+                    </m:rPr>
+                    <w:rPr>
+                      <w:rFonts w:ascii="Cambria Math" w:eastAsia="Times New Roman" w:hAnsi="Cambria Math" w:cs="Times New Roman"/>
+                      <w:sz w:val="24"/>
+                      <w:szCs w:val="24"/>
+                    </w:rPr>
+                    <m:t>+</m:t>
+                  </m:r>
+                  <m:r>
+                    <m:rPr>
+                      <m:sty m:val="b"/>
+                    </m:rPr>
+                    <w:rPr>
+                      <w:rFonts w:ascii="Cambria Math" w:eastAsia="Times New Roman" w:hAnsi="Cambria Math" w:cs="Times New Roman"/>
+                      <w:color w:val="7030A0"/>
+                      <w:sz w:val="24"/>
+                      <w:szCs w:val="24"/>
+                    </w:rPr>
+                    <m:t>C</m:t>
+                  </m:r>
+                </m:e>
+              </m:d>
+            </m:e>
+            <m:sup>
+              <m:r>
+                <m:rPr>
+                  <m:sty m:val="bi"/>
+                </m:rPr>
+                <w:rPr>
+                  <w:rFonts w:ascii="Cambria Math" w:eastAsia="Times New Roman" w:hAnsi="Cambria Math" w:cs="Times New Roman"/>
+                  <w:sz w:val="24"/>
+                  <w:szCs w:val="24"/>
+                </w:rPr>
+                <m:t xml:space="preserve"> </m:t>
+              </m:r>
+            </m:sup>
+          </m:sSup>
+        </m:oMath>
+      </m:oMathPara>
+    </w:p>
+    <w:p>
+      <w:pPr>
+        <w:rPr>
+          <w:b/>
+          <w:sz w:val="24"/>
+          <w:szCs w:val="24"/>
+        </w:rPr>
+      </w:pPr>
+      <m:oMathPara>
+        <m:oMath>
+          <m:f>
+            <m:fPr>
+              <m:ctrlPr>
+                <w:rPr>
+                  <w:rFonts w:ascii="Cambria Math" w:eastAsia="Times New Roman" w:hAnsi="Cambria Math" w:cs="Times New Roman"/>
+                  <w:b/>
+                  <w:i/>
+                  <w:sz w:val="24"/>
+                  <w:szCs w:val="24"/>
+                </w:rPr>
+              </m:ctrlPr>
+            </m:fPr>
+            <m:num>
+              <m:r>
+                <m:rPr>
+                  <m:sty m:val="bi"/>
+                </m:rPr>
+                <w:rPr>
+                  <w:rFonts w:ascii="Cambria Math" w:eastAsia="Times New Roman" w:hAnsi="Cambria Math" w:cs="Times New Roman"/>
+                  <w:sz w:val="24"/>
+                  <w:szCs w:val="24"/>
+                </w:rPr>
+                <m:t>∂</m:t>
+              </m:r>
+            </m:num>
+            <m:den>
+              <m:r>
+                <m:rPr>
+                  <m:sty m:val="bi"/>
+                </m:rPr>
+                <w:rPr>
+                  <w:rFonts w:ascii="Cambria Math" w:eastAsia="Times New Roman" w:hAnsi="Cambria Math" w:cs="Times New Roman"/>
+                  <w:sz w:val="24"/>
+                  <w:szCs w:val="24"/>
+                </w:rPr>
+                <m:t>∂w</m:t>
+              </m:r>
+            </m:den>
+          </m:f>
+          <m:r>
+            <m:rPr>
+              <m:sty m:val="bi"/>
+            </m:rPr>
+            <w:rPr>
+              <w:rFonts w:ascii="Cambria Math" w:eastAsia="Times New Roman" w:hAnsi="Cambria Math" w:cs="Times New Roman"/>
+              <w:sz w:val="24"/>
+              <w:szCs w:val="24"/>
+            </w:rPr>
+            <m:t xml:space="preserve"> </m:t>
+          </m:r>
+          <m:nary>
+            <m:naryPr>
+              <m:chr m:val="∑"/>
+              <m:ctrlPr>
+                <w:rPr>
+                  <w:rFonts w:ascii="Cambria Math" w:eastAsia="Times New Roman" w:hAnsi="Cambria Math" w:cs="Times New Roman"/>
+                  <w:b/>
+                  <w:sz w:val="24"/>
+                  <w:szCs w:val="24"/>
+                </w:rPr>
+              </m:ctrlPr>
+            </m:naryPr>
+            <m:sub>
+              <m:r>
+                <m:rPr>
+                  <m:sty m:val="bi"/>
+                </m:rPr>
+                <w:rPr>
+                  <w:rFonts w:ascii="Cambria Math" w:eastAsia="Times New Roman" w:hAnsi="Cambria Math" w:cs="Times New Roman"/>
+                  <w:sz w:val="24"/>
+                  <w:szCs w:val="24"/>
+                </w:rPr>
+                <m:t>n=1</m:t>
+              </m:r>
+            </m:sub>
+            <m:sup>
+              <m:r>
+                <m:rPr>
+                  <m:sty m:val="bi"/>
+                </m:rPr>
+                <w:rPr>
+                  <w:rFonts w:ascii="Cambria Math" w:eastAsia="Times New Roman" w:hAnsi="Cambria Math" w:cs="Times New Roman"/>
+                  <w:sz w:val="24"/>
+                  <w:szCs w:val="24"/>
+                </w:rPr>
+                <m:t>N</m:t>
+              </m:r>
+            </m:sup>
+            <m:e>
+              <m:r>
+                <m:rPr>
+                  <m:sty m:val="bi"/>
+                </m:rPr>
+                <w:rPr>
+                  <w:rFonts w:ascii="Cambria Math" w:eastAsia="Times New Roman" w:hAnsi="Cambria Math" w:cs="Times New Roman"/>
+                  <w:sz w:val="24"/>
+                  <w:szCs w:val="24"/>
+                </w:rPr>
+                <m:t xml:space="preserve"> </m:t>
+              </m:r>
+            </m:e>
+          </m:nary>
+          <m:sSup>
+            <m:sSupPr>
+              <m:ctrlPr>
+                <w:rPr>
+                  <w:rFonts w:ascii="Cambria Math" w:eastAsia="Times New Roman" w:hAnsi="Cambria Math" w:cs="Times New Roman"/>
+                  <w:b/>
+                  <w:sz w:val="24"/>
+                  <w:szCs w:val="24"/>
+                </w:rPr>
+              </m:ctrlPr>
+            </m:sSupPr>
+            <m:e>
+              <m:d>
+                <m:dPr>
+                  <m:ctrlPr>
+                    <w:rPr>
+                      <w:rFonts w:ascii="Cambria Math" w:eastAsia="Times New Roman" w:hAnsi="Cambria Math" w:cs="Times New Roman"/>
+                      <w:b/>
+                      <w:sz w:val="24"/>
+                      <w:szCs w:val="24"/>
+                    </w:rPr>
+                  </m:ctrlPr>
+                </m:dPr>
+                <m:e>
+                  <m:sSup>
+                    <m:sSupPr>
+                      <m:ctrlPr>
+                        <w:rPr>
+                          <w:rFonts w:ascii="Cambria Math" w:eastAsia="Times New Roman" w:hAnsi="Cambria Math" w:cs="Times New Roman"/>
+                          <w:b/>
+                          <w:sz w:val="24"/>
+                          <w:szCs w:val="24"/>
+                        </w:rPr>
+                      </m:ctrlPr>
+                    </m:sSupPr>
+                    <m:e>
+                      <m:r>
+                        <m:rPr>
+                          <m:sty m:val="bi"/>
+                        </m:rPr>
+                        <w:rPr>
+                          <w:rFonts w:ascii="Cambria Math" w:eastAsia="Times New Roman" w:hAnsi="Cambria Math" w:cs="Times New Roman"/>
+                          <w:sz w:val="24"/>
+                          <w:szCs w:val="24"/>
+                        </w:rPr>
+                        <m:t>W</m:t>
+                      </m:r>
+                    </m:e>
+                    <m:sup>
+                      <m:r>
+                        <m:rPr>
+                          <m:sty m:val="bi"/>
+                        </m:rPr>
+                        <w:rPr>
+                          <w:rFonts w:ascii="Cambria Math" w:eastAsia="Times New Roman" w:hAnsi="Cambria Math" w:cs="Times New Roman"/>
+                          <w:sz w:val="24"/>
+                          <w:szCs w:val="24"/>
+                        </w:rPr>
+                        <m:t>T</m:t>
+                      </m:r>
+                    </m:sup>
+                  </m:sSup>
+                  <m:r>
+                    <m:rPr>
+                      <m:sty m:val="b"/>
+                    </m:rPr>
+                    <w:rPr>
+                      <w:rFonts w:ascii="Cambria Math" w:eastAsia="Times New Roman" w:hAnsi="Cambria Math" w:cs="Times New Roman"/>
+                      <w:color w:val="FF0000"/>
+                      <w:sz w:val="24"/>
+                      <w:szCs w:val="24"/>
+                    </w:rPr>
+                    <m:t>A</m:t>
+                  </m:r>
+                  <m:r>
+                    <m:rPr>
+                      <m:sty m:val="b"/>
+                    </m:rPr>
+                    <w:rPr>
+                      <w:rFonts w:ascii="Cambria Math" w:eastAsia="Times New Roman" w:hAnsi="Cambria Math" w:cs="Times New Roman"/>
+                      <w:sz w:val="24"/>
+                      <w:szCs w:val="24"/>
+                    </w:rPr>
+                    <m:t>W</m:t>
+                  </m:r>
+                  <m:r>
+                    <m:rPr>
+                      <m:sty m:val="bi"/>
+                    </m:rPr>
+                    <w:rPr>
+                      <w:rFonts w:ascii="Cambria Math" w:eastAsia="Times New Roman" w:hAnsi="Cambria Math" w:cs="Times New Roman"/>
+                      <w:sz w:val="24"/>
+                      <w:szCs w:val="24"/>
+                    </w:rPr>
+                    <m:t>-</m:t>
+                  </m:r>
+                  <m:r>
+                    <m:rPr>
+                      <m:sty m:val="b"/>
+                    </m:rPr>
+                    <w:rPr>
+                      <w:rFonts w:ascii="Cambria Math" w:eastAsia="Times New Roman" w:hAnsi="Cambria Math" w:cs="Times New Roman"/>
+                      <w:sz w:val="24"/>
+                      <w:szCs w:val="24"/>
+                    </w:rPr>
+                    <m:t>2</m:t>
+                  </m:r>
+                  <m:sSup>
+                    <m:sSupPr>
+                      <m:ctrlPr>
+                        <w:rPr>
+                          <w:rFonts w:ascii="Cambria Math" w:eastAsia="Times New Roman" w:hAnsi="Cambria Math" w:cs="Times New Roman"/>
+                          <w:b/>
+                          <w:sz w:val="24"/>
+                          <w:szCs w:val="24"/>
+                        </w:rPr>
+                      </m:ctrlPr>
+                    </m:sSupPr>
+                    <m:e>
+                      <m:r>
+                        <m:rPr>
+                          <m:sty m:val="bi"/>
+                        </m:rPr>
+                        <w:rPr>
+                          <w:rFonts w:ascii="Cambria Math" w:eastAsia="Times New Roman" w:hAnsi="Cambria Math" w:cs="Times New Roman"/>
+                          <w:sz w:val="24"/>
+                          <w:szCs w:val="24"/>
+                        </w:rPr>
+                        <m:t>W</m:t>
+                      </m:r>
+                    </m:e>
+                    <m:sup>
+                      <m:r>
+                        <m:rPr>
+                          <m:sty m:val="bi"/>
+                        </m:rPr>
+                        <w:rPr>
+                          <w:rFonts w:ascii="Cambria Math" w:eastAsia="Times New Roman" w:hAnsi="Cambria Math" w:cs="Times New Roman"/>
+                          <w:sz w:val="24"/>
+                          <w:szCs w:val="24"/>
+                        </w:rPr>
+                        <m:t>T</m:t>
+                      </m:r>
+                    </m:sup>
+                  </m:sSup>
+                  <m:r>
+                    <m:rPr>
+                      <m:sty m:val="b"/>
+                    </m:rPr>
+                    <w:rPr>
+                      <w:rFonts w:ascii="Cambria Math" w:eastAsia="Times New Roman" w:hAnsi="Cambria Math" w:cs="Times New Roman"/>
+                      <w:color w:val="FFFF00"/>
+                      <w:sz w:val="24"/>
+                      <w:szCs w:val="24"/>
+                    </w:rPr>
+                    <m:t>B</m:t>
+                  </m:r>
+                  <m:r>
+                    <m:rPr>
+                      <m:sty m:val="bi"/>
+                    </m:rPr>
+                    <w:rPr>
+                      <w:rFonts w:ascii="Cambria Math" w:eastAsia="Times New Roman" w:hAnsi="Cambria Math" w:cs="Times New Roman"/>
+                      <w:sz w:val="24"/>
+                      <w:szCs w:val="24"/>
+                    </w:rPr>
+                    <m:t>+</m:t>
+                  </m:r>
+                  <m:r>
+                    <m:rPr>
+                      <m:sty m:val="b"/>
+                    </m:rPr>
+                    <w:rPr>
+                      <w:rFonts w:ascii="Cambria Math" w:eastAsia="Times New Roman" w:hAnsi="Cambria Math" w:cs="Times New Roman"/>
+                      <w:color w:val="7030A0"/>
+                      <w:sz w:val="24"/>
+                      <w:szCs w:val="24"/>
+                    </w:rPr>
+                    <m:t>C</m:t>
+                  </m:r>
+                </m:e>
+              </m:d>
+            </m:e>
+            <m:sup>
+              <m:r>
+                <m:rPr>
+                  <m:sty m:val="bi"/>
+                </m:rPr>
+                <w:rPr>
+                  <w:rFonts w:ascii="Cambria Math" w:eastAsia="Times New Roman" w:hAnsi="Cambria Math" w:cs="Times New Roman"/>
+                  <w:sz w:val="24"/>
+                  <w:szCs w:val="24"/>
+                </w:rPr>
+                <m:t xml:space="preserve"> </m:t>
+              </m:r>
+            </m:sup>
+          </m:sSup>
+          <m:r>
+            <m:rPr>
+              <m:sty m:val="bi"/>
+            </m:rPr>
+            <w:rPr>
+              <w:rFonts w:ascii="Cambria Math" w:eastAsia="Times New Roman" w:hAnsi="Cambria Math" w:cs="Times New Roman"/>
+              <w:sz w:val="24"/>
+              <w:szCs w:val="24"/>
+            </w:rPr>
+            <m:t xml:space="preserve">= </m:t>
+          </m:r>
+          <m:nary>
+            <m:naryPr>
+              <m:chr m:val="∑"/>
+              <m:ctrlPr>
+                <w:rPr>
+                  <w:rFonts w:ascii="Cambria Math" w:eastAsia="Times New Roman" w:hAnsi="Cambria Math" w:cs="Times New Roman"/>
+                  <w:b/>
+                  <w:sz w:val="24"/>
+                  <w:szCs w:val="24"/>
+                </w:rPr>
+              </m:ctrlPr>
+            </m:naryPr>
+            <m:sub>
+              <m:r>
+                <m:rPr>
+                  <m:sty m:val="bi"/>
+                </m:rPr>
+                <w:rPr>
+                  <w:rFonts w:ascii="Cambria Math" w:eastAsia="Times New Roman" w:hAnsi="Cambria Math" w:cs="Times New Roman"/>
+                  <w:sz w:val="24"/>
+                  <w:szCs w:val="24"/>
+                </w:rPr>
+                <m:t>n=1</m:t>
+              </m:r>
+            </m:sub>
+            <m:sup>
+              <m:r>
+                <m:rPr>
+                  <m:sty m:val="bi"/>
+                </m:rPr>
+                <w:rPr>
+                  <w:rFonts w:ascii="Cambria Math" w:eastAsia="Times New Roman" w:hAnsi="Cambria Math" w:cs="Times New Roman"/>
+                  <w:sz w:val="24"/>
+                  <w:szCs w:val="24"/>
+                </w:rPr>
+                <m:t>N</m:t>
+              </m:r>
+            </m:sup>
+            <m:e>
+              <m:r>
+                <m:rPr>
+                  <m:sty m:val="bi"/>
+                </m:rPr>
+                <w:rPr>
+                  <w:rFonts w:ascii="Cambria Math" w:eastAsia="Times New Roman" w:hAnsi="Cambria Math" w:cs="Times New Roman"/>
+                  <w:sz w:val="24"/>
+                  <w:szCs w:val="24"/>
+                </w:rPr>
+                <m:t xml:space="preserve"> </m:t>
+              </m:r>
+            </m:e>
+          </m:nary>
+          <m:sSup>
+            <m:sSupPr>
+              <m:ctrlPr>
+                <w:rPr>
+                  <w:rFonts w:ascii="Cambria Math" w:eastAsia="Times New Roman" w:hAnsi="Cambria Math" w:cs="Times New Roman"/>
+                  <w:b/>
+                  <w:sz w:val="24"/>
+                  <w:szCs w:val="24"/>
+                </w:rPr>
+              </m:ctrlPr>
+            </m:sSupPr>
+            <m:e>
+              <m:d>
+                <m:dPr>
+                  <m:ctrlPr>
+                    <w:rPr>
+                      <w:rFonts w:ascii="Cambria Math" w:eastAsia="Times New Roman" w:hAnsi="Cambria Math" w:cs="Times New Roman"/>
+                      <w:b/>
+                      <w:sz w:val="24"/>
+                      <w:szCs w:val="24"/>
+                    </w:rPr>
+                  </m:ctrlPr>
+                </m:dPr>
+                <m:e>
+                  <m:r>
+                    <m:rPr>
+                      <m:sty m:val="b"/>
+                    </m:rPr>
+                    <w:rPr>
+                      <w:rFonts w:ascii="Cambria Math" w:eastAsia="Times New Roman" w:hAnsi="Cambria Math" w:cs="Times New Roman"/>
+                      <w:sz w:val="24"/>
+                      <w:szCs w:val="24"/>
+                    </w:rPr>
+                    <m:t>2A</m:t>
+                  </m:r>
+                  <m:r>
+                    <m:rPr>
+                      <m:sty m:val="b"/>
+                    </m:rPr>
+                    <w:rPr>
+                      <w:rFonts w:ascii="Cambria Math" w:eastAsia="Times New Roman" w:hAnsi="Cambria Math" w:cs="Times New Roman"/>
+                      <w:sz w:val="24"/>
+                      <w:szCs w:val="24"/>
+                    </w:rPr>
+                    <m:t>W</m:t>
+                  </m:r>
+                  <m:r>
+                    <m:rPr>
+                      <m:sty m:val="bi"/>
+                    </m:rPr>
+                    <w:rPr>
+                      <w:rFonts w:ascii="Cambria Math" w:eastAsia="Times New Roman" w:hAnsi="Cambria Math" w:cs="Times New Roman"/>
+                      <w:sz w:val="24"/>
+                      <w:szCs w:val="24"/>
+                    </w:rPr>
+                    <m:t>-</m:t>
+                  </m:r>
+                  <m:r>
+                    <m:rPr>
+                      <m:sty m:val="b"/>
+                    </m:rPr>
+                    <w:rPr>
+                      <w:rFonts w:ascii="Cambria Math" w:eastAsia="Times New Roman" w:hAnsi="Cambria Math" w:cs="Times New Roman"/>
+                      <w:sz w:val="24"/>
+                      <w:szCs w:val="24"/>
+                    </w:rPr>
+                    <m:t>2</m:t>
+                  </m:r>
+                  <m:r>
+                    <m:rPr>
+                      <m:sty m:val="b"/>
+                    </m:rPr>
+                    <w:rPr>
+                      <w:rFonts w:ascii="Cambria Math" w:eastAsia="Times New Roman" w:hAnsi="Cambria Math" w:cs="Times New Roman"/>
+                      <w:sz w:val="24"/>
+                      <w:szCs w:val="24"/>
+                    </w:rPr>
+                    <m:t>B</m:t>
+                  </m:r>
+                </m:e>
+              </m:d>
+            </m:e>
+            <m:sup>
+              <m:r>
+                <m:rPr>
+                  <m:sty m:val="bi"/>
+                </m:rPr>
+                <w:rPr>
+                  <w:rFonts w:ascii="Cambria Math" w:eastAsia="Times New Roman" w:hAnsi="Cambria Math" w:cs="Times New Roman"/>
+                  <w:sz w:val="24"/>
+                  <w:szCs w:val="24"/>
+                </w:rPr>
+                <m:t xml:space="preserve"> </m:t>
+              </m:r>
+            </m:sup>
+          </m:sSup>
+        </m:oMath>
+      </m:oMathPara>
+    </w:p>
+    <w:p>
+      <w:pPr>
+        <w:jc w:val="center"/>
+        <w:rPr>
+          <w:rFonts w:hint="eastAsia"/>
+          <w:b/>
+          <w:sz w:val="24"/>
+          <w:szCs w:val="24"/>
+        </w:rPr>
+      </w:pPr>
+      <w:r>
+        <w:rPr>
+          <w:rFonts w:ascii="新細明體" w:eastAsia="新細明體" w:hAnsi="新細明體" w:cs="新細明體" w:hint="eastAsia"/>
+          <w:b/>
+          <w:sz w:val="24"/>
+          <w:szCs w:val="24"/>
+        </w:rPr>
+        <w:t xml:space="preserve">最小化loss function </w:t>
+      </w:r>
+      <w:r>
+        <w:rPr>
+          <w:rFonts w:ascii="新細明體" w:eastAsia="新細明體" w:hAnsi="新細明體" w:cs="新細明體"/>
+          <w:b/>
+          <w:sz w:val="24"/>
+          <w:szCs w:val="24"/>
+        </w:rPr>
+        <w:t xml:space="preserve">     </w:t>
+      </w:r>
+      <w:r>
+        <w:rPr>
+          <w:rFonts w:ascii="新細明體" w:eastAsia="新細明體" w:hAnsi="新細明體" w:cs="新細明體"/>
+          <w:b/>
+          <w:sz w:val="24"/>
+          <w:szCs w:val="24"/>
+        </w:rPr>
+        <w:sym w:font="Wingdings" w:char="F0E0"/>
+      </w:r>
+      <w:r>
+        <w:rPr>
+          <w:rFonts w:ascii="新細明體" w:eastAsia="新細明體" w:hAnsi="新細明體" w:cs="新細明體"/>
+          <w:b/>
+          <w:sz w:val="24"/>
+          <w:szCs w:val="24"/>
+        </w:rPr>
+        <w:t xml:space="preserve">   </w:t>
+      </w:r>
+      <m:oMath>
+        <m:sSup>
+          <m:sSupPr>
+            <m:ctrlPr>
+              <w:rPr>
+                <w:rFonts w:ascii="Cambria Math" w:eastAsia="Times New Roman" w:hAnsi="Cambria Math" w:cs="Times New Roman"/>
+                <w:b/>
+                <w:sz w:val="24"/>
+                <w:szCs w:val="24"/>
+              </w:rPr>
+            </m:ctrlPr>
+          </m:sSupPr>
+          <m:e>
+            <m:d>
+              <m:dPr>
+                <m:ctrlPr>
+                  <w:rPr>
+                    <w:rFonts w:ascii="Cambria Math" w:eastAsia="Times New Roman" w:hAnsi="Cambria Math" w:cs="Times New Roman"/>
+                    <w:b/>
+                    <w:sz w:val="24"/>
+                    <w:szCs w:val="24"/>
+                  </w:rPr>
+                </m:ctrlPr>
+              </m:dPr>
+              <m:e>
+                <m:r>
+                  <m:rPr>
+                    <m:sty m:val="b"/>
+                  </m:rPr>
+                  <w:rPr>
+                    <w:rFonts w:ascii="Cambria Math" w:eastAsia="Times New Roman" w:hAnsi="Cambria Math" w:cs="Times New Roman"/>
+                    <w:sz w:val="24"/>
+                    <w:szCs w:val="24"/>
+                  </w:rPr>
+                  <m:t>2</m:t>
+                </m:r>
+                <m:r>
+                  <m:rPr>
+                    <m:sty m:val="b"/>
+                  </m:rPr>
+                  <w:rPr>
+                    <w:rFonts w:ascii="Cambria Math" w:eastAsia="Times New Roman" w:hAnsi="Cambria Math" w:cs="Times New Roman"/>
+                    <w:color w:val="FF0000"/>
+                    <w:sz w:val="24"/>
+                    <w:szCs w:val="24"/>
+                  </w:rPr>
+                  <m:t>A</m:t>
+                </m:r>
+                <m:r>
+                  <m:rPr>
+                    <m:sty m:val="b"/>
+                  </m:rPr>
+                  <w:rPr>
+                    <w:rFonts w:ascii="Cambria Math" w:eastAsia="Times New Roman" w:hAnsi="Cambria Math" w:cs="Times New Roman"/>
+                    <w:sz w:val="24"/>
+                    <w:szCs w:val="24"/>
+                  </w:rPr>
+                  <m:t>W</m:t>
+                </m:r>
+                <m:r>
+                  <m:rPr>
+                    <m:sty m:val="bi"/>
+                  </m:rPr>
+                  <w:rPr>
+                    <w:rFonts w:ascii="Cambria Math" w:eastAsia="Times New Roman" w:hAnsi="Cambria Math" w:cs="Times New Roman"/>
+                    <w:sz w:val="24"/>
+                    <w:szCs w:val="24"/>
+                  </w:rPr>
+                  <m:t>-</m:t>
+                </m:r>
+                <m:r>
+                  <m:rPr>
+                    <m:sty m:val="b"/>
+                  </m:rPr>
+                  <w:rPr>
+                    <w:rFonts w:ascii="Cambria Math" w:eastAsia="Times New Roman" w:hAnsi="Cambria Math" w:cs="Times New Roman"/>
+                    <w:sz w:val="24"/>
+                    <w:szCs w:val="24"/>
+                  </w:rPr>
+                  <m:t>2</m:t>
+                </m:r>
+                <m:r>
+                  <m:rPr>
+                    <m:sty m:val="b"/>
+                  </m:rPr>
+                  <w:rPr>
+                    <w:rFonts w:ascii="Cambria Math" w:eastAsia="Times New Roman" w:hAnsi="Cambria Math" w:cs="Times New Roman"/>
+                    <w:color w:val="FFFF00"/>
+                    <w:sz w:val="24"/>
+                    <w:szCs w:val="24"/>
+                  </w:rPr>
+                  <m:t>B</m:t>
+                </m:r>
+              </m:e>
+            </m:d>
+          </m:e>
+          <m:sup>
+            <m:r>
+              <m:rPr>
+                <m:sty m:val="bi"/>
+              </m:rPr>
+              <w:rPr>
+                <w:rFonts w:ascii="Cambria Math" w:eastAsia="Times New Roman" w:hAnsi="Cambria Math" w:cs="Times New Roman"/>
+                <w:sz w:val="24"/>
+                <w:szCs w:val="24"/>
+              </w:rPr>
+              <m:t xml:space="preserve"> </m:t>
+            </m:r>
+          </m:sup>
+        </m:sSup>
+        <m:r>
+          <m:rPr>
+            <m:sty m:val="bi"/>
+          </m:rPr>
+          <w:rPr>
+            <w:rFonts w:ascii="Cambria Math" w:eastAsia="Times New Roman" w:hAnsi="Cambria Math" w:cs="Times New Roman"/>
+            <w:color w:val="FF0000"/>
+            <w:sz w:val="24"/>
+            <w:szCs w:val="24"/>
+          </w:rPr>
+          <m:t>=  0</m:t>
+        </m:r>
+      </m:oMath>
+    </w:p>
+    <w:p>
+      <w:pPr>
+        <w:jc w:val="center"/>
+        <w:rPr>
+          <w:rFonts w:ascii="新細明體" w:eastAsia="新細明體" w:hAnsi="新細明體" w:cs="新細明體"/>
+          <w:b/>
+          <w:sz w:val="24"/>
+          <w:szCs w:val="24"/>
+        </w:rPr>
+      </w:pPr>
+      <w:r>
+        <w:rPr>
+          <w:rFonts w:ascii="新細明體" w:eastAsia="新細明體" w:hAnsi="新細明體" w:cs="新細明體"/>
+          <w:b/>
+          <w:sz w:val="24"/>
+          <w:szCs w:val="24"/>
+        </w:rPr>
+        <w:sym w:font="Wingdings" w:char="F0E0"/>
+      </w:r>
+      <w:r>
+        <w:rPr>
+          <w:rFonts w:ascii="新細明體" w:eastAsia="新細明體" w:hAnsi="新細明體" w:cs="新細明體"/>
+          <w:b/>
+          <w:sz w:val="24"/>
+          <w:szCs w:val="24"/>
+        </w:rPr>
+        <w:t xml:space="preserve">  </w:t>
+      </w:r>
+      <m:oMath>
+        <m:sSup>
+          <m:sSupPr>
+            <m:ctrlPr>
+              <w:rPr>
+                <w:rFonts w:ascii="Cambria Math" w:eastAsia="Times New Roman" w:hAnsi="Cambria Math" w:cs="Times New Roman"/>
+                <w:b/>
+                <w:sz w:val="24"/>
+                <w:szCs w:val="24"/>
+              </w:rPr>
+            </m:ctrlPr>
+          </m:sSupPr>
+          <m:e>
+            <m:d>
+              <m:dPr>
+                <m:ctrlPr>
+                  <w:rPr>
+                    <w:rFonts w:ascii="Cambria Math" w:eastAsia="Times New Roman" w:hAnsi="Cambria Math" w:cs="Times New Roman"/>
+                    <w:b/>
+                    <w:sz w:val="24"/>
+                    <w:szCs w:val="24"/>
+                  </w:rPr>
+                </m:ctrlPr>
+              </m:dPr>
+              <m:e>
+                <m:r>
+                  <m:rPr>
+                    <m:sty m:val="bi"/>
+                  </m:rPr>
+                  <w:rPr>
+                    <w:rFonts w:ascii="Cambria Math" w:eastAsia="Times New Roman" w:hAnsi="Cambria Math" w:cs="Times New Roman"/>
+                    <w:sz w:val="24"/>
+                    <w:szCs w:val="24"/>
+                  </w:rPr>
+                  <m:t>2</m:t>
+                </m:r>
+                <m:sSup>
+                  <m:sSupPr>
+                    <m:ctrlPr>
+                      <w:rPr>
+                        <w:rFonts w:ascii="Cambria Math" w:eastAsia="Times New Roman" w:hAnsi="Cambria Math" w:cs="Times New Roman"/>
+                        <w:b/>
+                        <w:color w:val="FF0000"/>
+                        <w:sz w:val="24"/>
+                        <w:szCs w:val="24"/>
+                      </w:rPr>
+                    </m:ctrlPr>
+                  </m:sSupPr>
+                  <m:e>
+                    <m:r>
+                      <m:rPr>
+                        <m:sty m:val="bi"/>
+                      </m:rPr>
+                      <w:rPr>
+                        <w:rFonts w:ascii="Cambria Math" w:eastAsia="Times New Roman" w:hAnsi="Cambria Math" w:cs="Times New Roman"/>
+                        <w:color w:val="FF0000"/>
+                        <w:sz w:val="24"/>
+                        <w:szCs w:val="24"/>
+                      </w:rPr>
+                      <m:t>X</m:t>
+                    </m:r>
+                  </m:e>
+                  <m:sup>
+                    <m:r>
+                      <m:rPr>
+                        <m:sty m:val="bi"/>
+                      </m:rPr>
+                      <w:rPr>
+                        <w:rFonts w:ascii="Cambria Math" w:eastAsia="Times New Roman" w:hAnsi="Cambria Math" w:cs="Times New Roman"/>
+                        <w:color w:val="FF0000"/>
+                        <w:sz w:val="24"/>
+                        <w:szCs w:val="24"/>
+                      </w:rPr>
+                      <m:t>T</m:t>
+                    </m:r>
+                  </m:sup>
+                </m:sSup>
+                <m:r>
+                  <m:rPr>
+                    <m:sty m:val="b"/>
+                  </m:rPr>
+                  <w:rPr>
+                    <w:rFonts w:ascii="Cambria Math" w:eastAsia="Times New Roman" w:hAnsi="Cambria Math" w:cs="Times New Roman"/>
+                    <w:color w:val="FF0000"/>
+                    <w:sz w:val="24"/>
+                    <w:szCs w:val="24"/>
+                  </w:rPr>
+                  <m:t>X</m:t>
+                </m:r>
+                <m:r>
+                  <m:rPr>
+                    <m:sty m:val="b"/>
+                  </m:rPr>
+                  <w:rPr>
+                    <w:rFonts w:ascii="Cambria Math" w:eastAsia="Times New Roman" w:hAnsi="Cambria Math" w:cs="Times New Roman"/>
+                    <w:sz w:val="24"/>
+                    <w:szCs w:val="24"/>
+                  </w:rPr>
+                  <m:t>W</m:t>
+                </m:r>
+                <m:r>
+                  <m:rPr>
+                    <m:sty m:val="bi"/>
+                  </m:rPr>
+                  <w:rPr>
+                    <w:rFonts w:ascii="Cambria Math" w:eastAsia="Times New Roman" w:hAnsi="Cambria Math" w:cs="Times New Roman"/>
+                    <w:sz w:val="24"/>
+                    <w:szCs w:val="24"/>
+                  </w:rPr>
+                  <m:t>-</m:t>
+                </m:r>
+                <m:r>
+                  <m:rPr>
+                    <m:sty m:val="b"/>
+                  </m:rPr>
+                  <w:rPr>
+                    <w:rFonts w:ascii="Cambria Math" w:eastAsia="Times New Roman" w:hAnsi="Cambria Math" w:cs="Times New Roman"/>
+                    <w:sz w:val="24"/>
+                    <w:szCs w:val="24"/>
+                  </w:rPr>
+                  <m:t>2</m:t>
+                </m:r>
+                <m:sSup>
+                  <m:sSupPr>
+                    <m:ctrlPr>
+                      <w:rPr>
+                        <w:rFonts w:ascii="Cambria Math" w:eastAsia="Times New Roman" w:hAnsi="Cambria Math" w:cs="Times New Roman"/>
+                        <w:b/>
+                        <w:color w:val="FFFF00"/>
+                        <w:sz w:val="24"/>
+                        <w:szCs w:val="24"/>
+                      </w:rPr>
+                    </m:ctrlPr>
+                  </m:sSupPr>
+                  <m:e>
+                    <m:r>
+                      <m:rPr>
+                        <m:sty m:val="bi"/>
+                      </m:rPr>
+                      <w:rPr>
+                        <w:rFonts w:ascii="Cambria Math" w:eastAsia="Times New Roman" w:hAnsi="Cambria Math" w:cs="Times New Roman"/>
+                        <w:color w:val="FFFF00"/>
+                        <w:sz w:val="24"/>
+                        <w:szCs w:val="24"/>
+                      </w:rPr>
+                      <m:t>X</m:t>
+                    </m:r>
+                  </m:e>
+                  <m:sup>
+                    <m:r>
+                      <m:rPr>
+                        <m:sty m:val="bi"/>
+                      </m:rPr>
+                      <w:rPr>
+                        <w:rFonts w:ascii="Cambria Math" w:eastAsia="Times New Roman" w:hAnsi="Cambria Math" w:cs="Times New Roman"/>
+                        <w:color w:val="FFFF00"/>
+                        <w:sz w:val="24"/>
+                        <w:szCs w:val="24"/>
+                      </w:rPr>
+                      <m:t>T</m:t>
+                    </m:r>
+                  </m:sup>
+                </m:sSup>
+                <m:r>
+                  <m:rPr>
+                    <m:sty m:val="bi"/>
+                  </m:rPr>
+                  <w:rPr>
+                    <w:rFonts w:ascii="Cambria Math" w:eastAsia="Times New Roman" w:hAnsi="Cambria Math" w:cs="Times New Roman"/>
+                    <w:color w:val="FFFF00"/>
+                    <w:sz w:val="24"/>
+                    <w:szCs w:val="24"/>
+                  </w:rPr>
+                  <m:t>y</m:t>
+                </m:r>
+              </m:e>
+            </m:d>
+          </m:e>
+          <m:sup>
+            <m:r>
+              <m:rPr>
+                <m:sty m:val="bi"/>
+              </m:rPr>
+              <w:rPr>
+                <w:rFonts w:ascii="Cambria Math" w:eastAsia="Times New Roman" w:hAnsi="Cambria Math" w:cs="Times New Roman"/>
+                <w:sz w:val="24"/>
+                <w:szCs w:val="24"/>
+              </w:rPr>
+              <m:t xml:space="preserve"> </m:t>
+            </m:r>
+          </m:sup>
+        </m:sSup>
+        <m:r>
+          <m:rPr>
+            <m:sty m:val="bi"/>
+          </m:rPr>
+          <w:rPr>
+            <w:rFonts w:ascii="Cambria Math" w:eastAsia="Times New Roman" w:hAnsi="Cambria Math" w:cs="Times New Roman"/>
+            <w:sz w:val="24"/>
+            <w:szCs w:val="24"/>
+          </w:rPr>
+          <m:t xml:space="preserve">=0  </m:t>
+        </m:r>
+      </m:oMath>
+      <w:r>
+        <w:rPr>
+          <w:rFonts w:ascii="新細明體" w:eastAsia="新細明體" w:hAnsi="新細明體" w:cs="新細明體"/>
+          <w:b/>
+          <w:sz w:val="24"/>
+          <w:szCs w:val="24"/>
+        </w:rPr>
+        <w:sym w:font="Wingdings" w:char="F0E0"/>
+      </w:r>
+      <w:r>
+        <w:rPr>
+          <w:rFonts w:ascii="新細明體" w:eastAsia="新細明體" w:hAnsi="新細明體" w:cs="新細明體"/>
+          <w:b/>
+          <w:sz w:val="24"/>
+          <w:szCs w:val="24"/>
+        </w:rPr>
+        <w:t xml:space="preserve">  </w:t>
+      </w:r>
+      <m:oMath>
+        <m:r>
+          <m:rPr>
+            <m:sty m:val="b"/>
+          </m:rPr>
+          <w:rPr>
+            <w:rFonts w:ascii="Cambria Math" w:eastAsia="新細明體" w:hAnsi="Cambria Math" w:cs="新細明體"/>
+            <w:sz w:val="24"/>
+            <w:szCs w:val="24"/>
+          </w:rPr>
+          <m:t>W=</m:t>
+        </m:r>
+        <m:sSup>
+          <m:sSupPr>
+            <m:ctrlPr>
+              <w:rPr>
+                <w:rFonts w:ascii="Cambria Math" w:eastAsia="新細明體" w:hAnsi="Cambria Math" w:cs="新細明體"/>
+                <w:b/>
+                <w:sz w:val="24"/>
+                <w:szCs w:val="24"/>
+              </w:rPr>
+            </m:ctrlPr>
+          </m:sSupPr>
+          <m:e>
+            <m:r>
+              <m:rPr>
+                <m:sty m:val="b"/>
+              </m:rPr>
+              <w:rPr>
+                <w:rFonts w:ascii="Cambria Math" w:eastAsia="新細明體" w:hAnsi="Cambria Math" w:cs="新細明體"/>
+                <w:sz w:val="24"/>
+                <w:szCs w:val="24"/>
+              </w:rPr>
+              <m:t>(</m:t>
+            </m:r>
+            <m:sSup>
+              <m:sSupPr>
+                <m:ctrlPr>
+                  <w:rPr>
+                    <w:rFonts w:ascii="Cambria Math" w:eastAsia="Times New Roman" w:hAnsi="Cambria Math" w:cs="Times New Roman"/>
+                    <w:b/>
+                    <w:sz w:val="24"/>
+                    <w:szCs w:val="24"/>
+                  </w:rPr>
+                </m:ctrlPr>
+              </m:sSupPr>
+              <m:e>
+                <m:r>
+                  <m:rPr>
+                    <m:sty m:val="bi"/>
+                  </m:rPr>
+                  <w:rPr>
+                    <w:rFonts w:ascii="Cambria Math" w:eastAsia="Times New Roman" w:hAnsi="Cambria Math" w:cs="Times New Roman"/>
+                    <w:sz w:val="24"/>
+                    <w:szCs w:val="24"/>
+                  </w:rPr>
+                  <m:t>X</m:t>
+                </m:r>
+              </m:e>
+              <m:sup>
+                <m:r>
+                  <m:rPr>
+                    <m:sty m:val="bi"/>
+                  </m:rPr>
+                  <w:rPr>
+                    <w:rFonts w:ascii="Cambria Math" w:eastAsia="Times New Roman" w:hAnsi="Cambria Math" w:cs="Times New Roman"/>
+                    <w:sz w:val="24"/>
+                    <w:szCs w:val="24"/>
+                  </w:rPr>
+                  <m:t>T</m:t>
+                </m:r>
+              </m:sup>
+            </m:sSup>
+            <m:r>
+              <m:rPr>
+                <m:sty m:val="b"/>
+              </m:rPr>
+              <w:rPr>
+                <w:rFonts w:ascii="Cambria Math" w:eastAsia="新細明體" w:hAnsi="Cambria Math" w:cs="新細明體"/>
+                <w:sz w:val="24"/>
+                <w:szCs w:val="24"/>
+              </w:rPr>
+              <m:t>X)</m:t>
+            </m:r>
+          </m:e>
+          <m:sup>
+            <m:r>
+              <m:rPr>
+                <m:sty m:val="bi"/>
+              </m:rPr>
+              <w:rPr>
+                <w:rFonts w:ascii="Cambria Math" w:eastAsia="新細明體" w:hAnsi="Cambria Math" w:cs="新細明體"/>
+                <w:sz w:val="24"/>
+                <w:szCs w:val="24"/>
+              </w:rPr>
+              <m:t>-1</m:t>
+            </m:r>
+          </m:sup>
+        </m:sSup>
+        <m:sSup>
+          <m:sSupPr>
+            <m:ctrlPr>
+              <w:rPr>
+                <w:rFonts w:ascii="Cambria Math" w:eastAsia="Times New Roman" w:hAnsi="Cambria Math" w:cs="Times New Roman"/>
+                <w:b/>
+                <w:sz w:val="24"/>
+                <w:szCs w:val="24"/>
+              </w:rPr>
+            </m:ctrlPr>
+          </m:sSupPr>
+          <m:e>
+            <m:r>
+              <m:rPr>
+                <m:sty m:val="bi"/>
+              </m:rPr>
+              <w:rPr>
+                <w:rFonts w:ascii="Cambria Math" w:eastAsia="Times New Roman" w:hAnsi="Cambria Math" w:cs="Times New Roman"/>
+                <w:sz w:val="24"/>
+                <w:szCs w:val="24"/>
+              </w:rPr>
+              <m:t>X</m:t>
+            </m:r>
+          </m:e>
+          <m:sup>
+            <m:r>
+              <m:rPr>
+                <m:sty m:val="bi"/>
+              </m:rPr>
+              <w:rPr>
+                <w:rFonts w:ascii="Cambria Math" w:eastAsia="Times New Roman" w:hAnsi="Cambria Math" w:cs="Times New Roman"/>
+                <w:sz w:val="24"/>
+                <w:szCs w:val="24"/>
+              </w:rPr>
+              <m:t>T</m:t>
+            </m:r>
+          </m:sup>
+        </m:sSup>
+        <m:r>
+          <m:rPr>
+            <m:sty m:val="bi"/>
+          </m:rPr>
+          <w:rPr>
+            <w:rFonts w:ascii="Cambria Math" w:eastAsia="Times New Roman" w:hAnsi="Cambria Math" w:cs="Times New Roman"/>
+            <w:sz w:val="24"/>
+            <w:szCs w:val="24"/>
+          </w:rPr>
+          <m:t>y</m:t>
+        </m:r>
+      </m:oMath>
+    </w:p>
+    <w:p>
+      <w:pPr>
+        <w:jc w:val="center"/>
+      </w:pPr>
+      <w:r>
+        <w:rPr>
+          <w:rFonts w:ascii="新細明體" w:eastAsia="新細明體" w:hAnsi="新細明體" w:cs="新細明體" w:hint="eastAsia"/>
+          <w:b/>
+          <w:sz w:val="24"/>
+          <w:szCs w:val="24"/>
+        </w:rPr>
+        <w:t>故得證!!</w:t>
+      </w:r>
+      <w:bookmarkStart w:id="0" w:name="_GoBack"/>
+      <w:bookmarkEnd w:id="0"/>
     </w:p>
     <w:sectPr>
       <w:pgSz w:w="11909" w:h="16834"/>
@@ -4536,8 +7466,97 @@
 </file>
 
 <file path=word/numbering.xml><?xml version="1.0" encoding="utf-8"?>
-<w:numbering xmlns:wpc="http://schemas.microsoft.com/office/word/2010/wordprocessingCanvas" xmlns:cx="http://schemas.microsoft.com/office/drawing/2014/chartex" xmlns:mc="http://schemas.openxmlformats.org/markup-compatibility/2006" xmlns:o="urn:schemas-microsoft-com:office:office" xmlns:r="http://schemas.openxmlformats.org/officeDocument/2006/relationships" xmlns:m="http://schemas.openxmlformats.org/officeDocument/2006/math" xmlns:v="urn:schemas-microsoft-com:vml" xmlns:wp14="http://schemas.microsoft.com/office/word/2010/wordprocessingDrawing" xmlns:wp="http://schemas.openxmlformats.org/drawingml/2006/wordprocessingDrawing" xmlns:w10="urn:schemas-microsoft-com:office:word" xmlns:w="http://schemas.openxmlformats.org/wordprocessingml/2006/main" xmlns:w14="http://schemas.microsoft.com/office/word/2010/wordml" xmlns:w15="http://schemas.microsoft.com/office/word/2012/wordml" xmlns:w16se="http://schemas.microsoft.com/office/word/2015/wordml/symex" xmlns:wpg="http://schemas.microsoft.com/office/word/2010/wordprocessingGroup" xmlns:wpi="http://schemas.microsoft.com/office/word/2010/wordprocessingInk" xmlns:wne="http://schemas.microsoft.com/office/word/2006/wordml" xmlns:wps="http://schemas.microsoft.com/office/word/2010/wordprocessingShape" mc:Ignorable="w14 w15 w16se wp14">
+<w:numbering xmlns:wpc="http://schemas.microsoft.com/office/word/2010/wordprocessingCanvas" xmlns:cx="http://schemas.microsoft.com/office/drawing/2014/chartex" xmlns:cx1="http://schemas.microsoft.com/office/drawing/2015/9/8/chartex" xmlns:mc="http://schemas.openxmlformats.org/markup-compatibility/2006" xmlns:o="urn:schemas-microsoft-com:office:office" xmlns:r="http://schemas.openxmlformats.org/officeDocument/2006/relationships" xmlns:m="http://schemas.openxmlformats.org/officeDocument/2006/math" xmlns:v="urn:schemas-microsoft-com:vml" xmlns:wp14="http://schemas.microsoft.com/office/word/2010/wordprocessingDrawing" xmlns:wp="http://schemas.openxmlformats.org/drawingml/2006/wordprocessingDrawing" xmlns:w10="urn:schemas-microsoft-com:office:word" xmlns:w="http://schemas.openxmlformats.org/wordprocessingml/2006/main" xmlns:w14="http://schemas.microsoft.com/office/word/2010/wordml" xmlns:w15="http://schemas.microsoft.com/office/word/2012/wordml" xmlns:w16se="http://schemas.microsoft.com/office/word/2015/wordml/symex" xmlns:wpg="http://schemas.microsoft.com/office/word/2010/wordprocessingGroup" xmlns:wpi="http://schemas.microsoft.com/office/word/2010/wordprocessingInk" xmlns:wne="http://schemas.microsoft.com/office/word/2006/wordml" xmlns:wps="http://schemas.microsoft.com/office/word/2010/wordprocessingShape" mc:Ignorable="w14 w15 w16se wp14">
   <w:abstractNum w:abstractNumId="0" w15:restartNumberingAfterBreak="0">
+    <w:nsid w:val="17717C98"/>
+    <w:multiLevelType w:val="hybridMultilevel"/>
+    <w:tmpl w:val="C9EACE1E"/>
+    <w:lvl w:ilvl="0" w:tplc="03E0FE14">
+      <w:start w:val="1"/>
+      <w:numFmt w:val="decimal"/>
+      <w:lvlText w:val="(%1)"/>
+      <w:lvlJc w:val="left"/>
+      <w:pPr>
+        <w:ind w:left="1080" w:hanging="360"/>
+      </w:pPr>
+      <w:rPr>
+        <w:rFonts w:hint="default"/>
+      </w:rPr>
+    </w:lvl>
+    <w:lvl w:ilvl="1" w:tplc="04090019" w:tentative="1">
+      <w:start w:val="1"/>
+      <w:numFmt w:val="ideographTraditional"/>
+      <w:lvlText w:val="%2、"/>
+      <w:lvlJc w:val="left"/>
+      <w:pPr>
+        <w:ind w:left="1680" w:hanging="480"/>
+      </w:pPr>
+    </w:lvl>
+    <w:lvl w:ilvl="2" w:tplc="0409001B" w:tentative="1">
+      <w:start w:val="1"/>
+      <w:numFmt w:val="lowerRoman"/>
+      <w:lvlText w:val="%3."/>
+      <w:lvlJc w:val="right"/>
+      <w:pPr>
+        <w:ind w:left="2160" w:hanging="480"/>
+      </w:pPr>
+    </w:lvl>
+    <w:lvl w:ilvl="3" w:tplc="0409000F" w:tentative="1">
+      <w:start w:val="1"/>
+      <w:numFmt w:val="decimal"/>
+      <w:lvlText w:val="%4."/>
+      <w:lvlJc w:val="left"/>
+      <w:pPr>
+        <w:ind w:left="2640" w:hanging="480"/>
+      </w:pPr>
+    </w:lvl>
+    <w:lvl w:ilvl="4" w:tplc="04090019" w:tentative="1">
+      <w:start w:val="1"/>
+      <w:numFmt w:val="ideographTraditional"/>
+      <w:lvlText w:val="%5、"/>
+      <w:lvlJc w:val="left"/>
+      <w:pPr>
+        <w:ind w:left="3120" w:hanging="480"/>
+      </w:pPr>
+    </w:lvl>
+    <w:lvl w:ilvl="5" w:tplc="0409001B" w:tentative="1">
+      <w:start w:val="1"/>
+      <w:numFmt w:val="lowerRoman"/>
+      <w:lvlText w:val="%6."/>
+      <w:lvlJc w:val="right"/>
+      <w:pPr>
+        <w:ind w:left="3600" w:hanging="480"/>
+      </w:pPr>
+    </w:lvl>
+    <w:lvl w:ilvl="6" w:tplc="0409000F" w:tentative="1">
+      <w:start w:val="1"/>
+      <w:numFmt w:val="decimal"/>
+      <w:lvlText w:val="%7."/>
+      <w:lvlJc w:val="left"/>
+      <w:pPr>
+        <w:ind w:left="4080" w:hanging="480"/>
+      </w:pPr>
+    </w:lvl>
+    <w:lvl w:ilvl="7" w:tplc="04090019" w:tentative="1">
+      <w:start w:val="1"/>
+      <w:numFmt w:val="ideographTraditional"/>
+      <w:lvlText w:val="%8、"/>
+      <w:lvlJc w:val="left"/>
+      <w:pPr>
+        <w:ind w:left="4560" w:hanging="480"/>
+      </w:pPr>
+    </w:lvl>
+    <w:lvl w:ilvl="8" w:tplc="0409001B" w:tentative="1">
+      <w:start w:val="1"/>
+      <w:numFmt w:val="lowerRoman"/>
+      <w:lvlText w:val="%9."/>
+      <w:lvlJc w:val="right"/>
+      <w:pPr>
+        <w:ind w:left="5040" w:hanging="480"/>
+      </w:pPr>
+    </w:lvl>
+  </w:abstractNum>
+  <w:abstractNum w:abstractNumId="1" w15:restartNumberingAfterBreak="0">
     <w:nsid w:val="2606619B"/>
     <w:multiLevelType w:val="multilevel"/>
     <w:tmpl w:val="795E7AE8"/>
@@ -4650,7 +7669,7 @@
       </w:rPr>
     </w:lvl>
   </w:abstractNum>
-  <w:abstractNum w:abstractNumId="1" w15:restartNumberingAfterBreak="0">
+  <w:abstractNum w:abstractNumId="2" w15:restartNumberingAfterBreak="0">
     <w:nsid w:val="4A9906D3"/>
     <w:multiLevelType w:val="multilevel"/>
     <w:tmpl w:val="EAE8519C"/>
@@ -4764,9 +7783,12 @@
     </w:lvl>
   </w:abstractNum>
   <w:num w:numId="1">
+    <w:abstractNumId w:val="2"/>
+  </w:num>
+  <w:num w:numId="2">
     <w:abstractNumId w:val="1"/>
   </w:num>
-  <w:num w:numId="2">
+  <w:num w:numId="3">
     <w:abstractNumId w:val="0"/>
   </w:num>
 </w:numbering>
@@ -5350,6 +8372,26 @@
         <w:insideV w:val="single" w:sz="4" w:space="0" w:color="auto"/>
       </w:tblBorders>
     </w:tblPr>
+  </w:style>
+  <w:style w:type="paragraph" w:styleId="a6">
+    <w:name w:val="List Paragraph"/>
+    <w:basedOn w:val="a"/>
+    <w:uiPriority w:val="34"/>
+    <w:qFormat/>
+    <w:rsid w:val="00F61FE8"/>
+    <w:pPr>
+      <w:ind w:leftChars="200" w:left="480"/>
+    </w:pPr>
+  </w:style>
+  <w:style w:type="character" w:styleId="a7">
+    <w:name w:val="Placeholder Text"/>
+    <w:basedOn w:val="a0"/>
+    <w:uiPriority w:val="99"/>
+    <w:semiHidden/>
+    <w:rsid w:val="0025508C"/>
+    <w:rPr>
+      <w:color w:val="808080"/>
+    </w:rPr>
   </w:style>
 </w:styles>
 </file>
